--- a/TesteUnit.docx
+++ b/TesteUnit.docx
@@ -1,6 +1,6 @@
 
 <file path=word/document.xml><?xml version="1.0" encoding="utf-8"?>
-<w:document xmlns:wpc="http://schemas.microsoft.com/office/word/2010/wordprocessingCanvas" xmlns:cx="http://schemas.microsoft.com/office/drawing/2014/chartex" xmlns:cx1="http://schemas.microsoft.com/office/drawing/2015/9/8/chartex" xmlns:mc="http://schemas.openxmlformats.org/markup-compatibility/2006" xmlns:o="urn:schemas-microsoft-com:office:office" xmlns:r="http://schemas.openxmlformats.org/officeDocument/2006/relationships" xmlns:m="http://schemas.openxmlformats.org/officeDocument/2006/math" xmlns:v="urn:schemas-microsoft-com:vml" xmlns:wp14="http://schemas.microsoft.com/office/word/2010/wordprocessingDrawing" xmlns:wp="http://schemas.openxmlformats.org/drawingml/2006/wordprocessingDrawing" xmlns:w10="urn:schemas-microsoft-com:office:word" xmlns:w="http://schemas.openxmlformats.org/wordprocessingml/2006/main" xmlns:w14="http://schemas.microsoft.com/office/word/2010/wordml" xmlns:w15="http://schemas.microsoft.com/office/word/2012/wordml" xmlns:w16se="http://schemas.microsoft.com/office/word/2015/wordml/symex" xmlns:wpg="http://schemas.microsoft.com/office/word/2010/wordprocessingGroup" xmlns:wpi="http://schemas.microsoft.com/office/word/2010/wordprocessingInk" xmlns:wne="http://schemas.microsoft.com/office/word/2006/wordml" xmlns:wps="http://schemas.microsoft.com/office/word/2010/wordprocessingShape" mc:Ignorable="w14 w15 w16se wp14">
+<w:document xmlns:wpc="http://schemas.microsoft.com/office/word/2010/wordprocessingCanvas" xmlns:mc="http://schemas.openxmlformats.org/markup-compatibility/2006" xmlns:o="urn:schemas-microsoft-com:office:office" xmlns:r="http://schemas.openxmlformats.org/officeDocument/2006/relationships" xmlns:m="http://schemas.openxmlformats.org/officeDocument/2006/math" xmlns:v="urn:schemas-microsoft-com:vml" xmlns:wp14="http://schemas.microsoft.com/office/word/2010/wordprocessingDrawing" xmlns:wp="http://schemas.openxmlformats.org/drawingml/2006/wordprocessingDrawing" xmlns:w10="urn:schemas-microsoft-com:office:word" xmlns:w="http://schemas.openxmlformats.org/wordprocessingml/2006/main" xmlns:w14="http://schemas.microsoft.com/office/word/2010/wordml" xmlns:wpg="http://schemas.microsoft.com/office/word/2010/wordprocessingGroup" xmlns:wpi="http://schemas.microsoft.com/office/word/2010/wordprocessingInk" xmlns:wne="http://schemas.microsoft.com/office/word/2006/wordml" xmlns:wps="http://schemas.microsoft.com/office/word/2010/wordprocessingShape" mc:Ignorable="w14 wp14">
   <w:body>
     <w:sdt>
       <w:sdtPr>
@@ -346,7 +346,7 @@
                   </wp:anchor>
                 </w:drawing>
               </mc:Choice>
-              <mc:Fallback>
+              <mc:Fallback xmlns:w16se="http://schemas.microsoft.com/office/word/2015/wordml/symex" xmlns:w15="http://schemas.microsoft.com/office/word/2012/wordml" xmlns:cx1="http://schemas.microsoft.com/office/drawing/2015/9/8/chartex" xmlns:cx="http://schemas.microsoft.com/office/drawing/2014/chartex">
                 <w:pict>
                   <v:group id="Grupo 125" o:spid="_x0000_s1026" style="position:absolute;margin-left:0;margin-top:0;width:540pt;height:556.55pt;z-index:-251655168;mso-width-percent:1154;mso-height-percent:670;mso-top-percent:45;mso-position-horizontal:center;mso-position-horizontal-relative:margin;mso-position-vertical-relative:page;mso-width-percent:1154;mso-height-percent:670;mso-top-percent:45;mso-width-relative:margin" coordsize="55613,54044" o:gfxdata="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">
                     <o:lock v:ext="edit" aspectratio="t"/>
@@ -568,7 +568,7 @@
                   </wp:anchor>
                 </w:drawing>
               </mc:Choice>
-              <mc:Fallback>
+              <mc:Fallback xmlns:w16se="http://schemas.microsoft.com/office/word/2015/wordml/symex" xmlns:w15="http://schemas.microsoft.com/office/word/2012/wordml" xmlns:cx1="http://schemas.microsoft.com/office/drawing/2015/9/8/chartex" xmlns:cx="http://schemas.microsoft.com/office/drawing/2014/chartex">
                 <w:pict>
                   <v:shapetype id="_x0000_t202" coordsize="21600,21600" o:spt="202" path="m,l,21600r21600,l21600,xe">
                     <v:stroke joinstyle="miter"/>
@@ -823,7 +823,7 @@
                   </wp:anchor>
                 </w:drawing>
               </mc:Choice>
-              <mc:Fallback>
+              <mc:Fallback xmlns:w16se="http://schemas.microsoft.com/office/word/2015/wordml/symex" xmlns:w15="http://schemas.microsoft.com/office/word/2012/wordml" xmlns:cx1="http://schemas.microsoft.com/office/drawing/2015/9/8/chartex" xmlns:cx="http://schemas.microsoft.com/office/drawing/2014/chartex">
                 <w:pict>
                   <v:shape id="Caixa de Texto 162" o:spid="_x0000_s1030" type="#_x0000_t202" style="position:absolute;margin-left:0;margin-top:0;width:453pt;height:38.15pt;z-index:251663360;visibility:visible;mso-wrap-style:square;mso-width-percent:1154;mso-height-percent:0;mso-top-percent:790;mso-wrap-distance-left:9pt;mso-wrap-distance-top:0;mso-wrap-distance-right:9pt;mso-wrap-distance-bottom:0;mso-position-horizontal:center;mso-position-horizontal-relative:page;mso-position-vertical-relative:page;mso-width-percent:1154;mso-height-percent:0;mso-top-percent:790;mso-width-relative:margin;mso-height-relative:margin;v-text-anchor:top" o:gfxdata="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" filled="f" stroked="f" strokeweight=".5pt">
                     <v:textbox style="mso-fit-shape-to-text:t" inset="1in,0,86.4pt,0">
@@ -1037,7 +1037,7 @@
                   </wp:anchor>
                 </w:drawing>
               </mc:Choice>
-              <mc:Fallback>
+              <mc:Fallback xmlns:w16se="http://schemas.microsoft.com/office/word/2015/wordml/symex" xmlns:w15="http://schemas.microsoft.com/office/word/2012/wordml" xmlns:cx1="http://schemas.microsoft.com/office/drawing/2015/9/8/chartex" xmlns:cx="http://schemas.microsoft.com/office/drawing/2014/chartex">
                 <w:pict>
                   <v:rect id="Retângulo 163" o:spid="_x0000_s1031" style="position:absolute;margin-left:-4.4pt;margin-top:0;width:46.8pt;height:77.75pt;z-index:251662336;visibility:visible;mso-wrap-style:square;mso-width-percent:76;mso-height-percent:98;mso-top-percent:23;mso-wrap-distance-left:9pt;mso-wrap-distance-top:0;mso-wrap-distance-right:9pt;mso-wrap-distance-bottom:0;mso-position-horizontal:right;mso-position-horizontal-relative:margin;mso-position-vertical-relative:page;mso-width-percent:76;mso-height-percent:98;mso-top-percent:23;mso-width-relative:page;mso-height-relative:page;v-text-anchor:bottom" o:gfxdata="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" fillcolor="#5b9bd5 [3204]" stroked="f" strokeweight="1pt">
                     <v:path arrowok="t"/>
@@ -1125,8 +1125,6 @@
           <w:r>
             <w:t>Sumário</w:t>
           </w:r>
-          <w:bookmarkStart w:id="0" w:name="_GoBack"/>
-          <w:bookmarkEnd w:id="0"/>
         </w:p>
         <w:p>
           <w:pPr>
@@ -2785,7 +2783,7 @@
       <w:pPr>
         <w:pStyle w:val="Ttulo1"/>
         <w:sectPr>
-          <w:headerReference w:type="default" r:id="rId9"/>
+          <w:headerReference w:type="default" r:id="rId10"/>
           <w:pgSz w:w="11906" w:h="16838"/>
           <w:pgMar w:top="1417" w:right="1701" w:bottom="1417" w:left="1701" w:header="708" w:footer="708" w:gutter="0"/>
           <w:pgNumType w:start="0"/>
@@ -2799,29 +2797,31 @@
       <w:pPr>
         <w:pStyle w:val="Ttulo1"/>
       </w:pPr>
-      <w:bookmarkStart w:id="1" w:name="_Toc25133964"/>
+      <w:bookmarkStart w:id="0" w:name="_Toc25133964"/>
       <w:r>
         <w:lastRenderedPageBreak/>
         <w:t>Introdução</w:t>
       </w:r>
+      <w:bookmarkEnd w:id="0"/>
+    </w:p>
+    <w:p>
+      <w:r>
+        <w:t xml:space="preserve">O </w:t>
+      </w:r>
+      <w:r>
+        <w:t>tes</w:t>
+      </w:r>
+      <w:r>
+        <w:t>t</w:t>
+      </w:r>
+      <w:r>
+        <w:t xml:space="preserve">e </w:t>
+      </w:r>
+      <w:r>
+        <w:t>estrutural</w:t>
+      </w:r>
+      <w:bookmarkStart w:id="1" w:name="_GoBack"/>
       <w:bookmarkEnd w:id="1"/>
-    </w:p>
-    <w:p>
-      <w:r>
-        <w:t xml:space="preserve">O </w:t>
-      </w:r>
-      <w:r>
-        <w:t>tes</w:t>
-      </w:r>
-      <w:r>
-        <w:t>t</w:t>
-      </w:r>
-      <w:r>
-        <w:t xml:space="preserve">e </w:t>
-      </w:r>
-      <w:r>
-        <w:t>funcional</w:t>
-      </w:r>
       <w:r>
         <w:t xml:space="preserve">, também conhecido como teste de </w:t>
       </w:r>
@@ -2969,43 +2969,33 @@
       <w:r>
         <w:t xml:space="preserve">. Selecione o </w:t>
       </w:r>
-      <w:proofErr w:type="spellStart"/>
       <w:r>
         <w:rPr>
           <w:b/>
         </w:rPr>
-        <w:t>Class</w:t>
-      </w:r>
-      <w:proofErr w:type="spellEnd"/>
+        <w:t>Class Library</w:t>
+      </w:r>
+      <w:r>
+        <w:t xml:space="preserve"> e nomeie como </w:t>
+      </w:r>
       <w:r>
         <w:rPr>
           <w:b/>
         </w:rPr>
-        <w:t xml:space="preserve"> Library</w:t>
-      </w:r>
-      <w:r>
-        <w:t xml:space="preserve"> e nomeie como </w:t>
-      </w:r>
-      <w:proofErr w:type="spellStart"/>
+        <w:t>Test</w:t>
+      </w:r>
       <w:r>
         <w:rPr>
           <w:b/>
         </w:rPr>
-        <w:t>Test</w:t>
+        <w:t>e</w:t>
       </w:r>
       <w:r>
         <w:rPr>
           <w:b/>
         </w:rPr>
-        <w:t>e</w:t>
-      </w:r>
-      <w:r>
-        <w:rPr>
-          <w:b/>
-        </w:rPr>
         <w:t>Unit</w:t>
       </w:r>
-      <w:proofErr w:type="spellEnd"/>
       <w:r>
         <w:t xml:space="preserve">. </w:t>
       </w:r>
@@ -3035,7 +3025,7 @@
                     <pic:cNvPicPr/>
                   </pic:nvPicPr>
                   <pic:blipFill>
-                    <a:blip r:embed="rId10">
+                    <a:blip r:embed="rId11">
                       <a:extLst>
                         <a:ext uri="{28A0092B-C50C-407E-A947-70E740481C1C}">
                           <a14:useLocalDpi xmlns:a14="http://schemas.microsoft.com/office/drawing/2010/main" val="0"/>
@@ -3064,23 +3054,13 @@
     </w:p>
     <w:p>
       <w:r>
-        <w:t xml:space="preserve">Figura 1. Criando projeto </w:t>
-      </w:r>
-      <w:proofErr w:type="spellStart"/>
-      <w:r>
-        <w:t>TesteUnit</w:t>
-      </w:r>
-      <w:proofErr w:type="spellEnd"/>
-    </w:p>
-    <w:p>
-      <w:r>
-        <w:t xml:space="preserve">Renomeie o class1.cs para </w:t>
-      </w:r>
-      <w:proofErr w:type="spellStart"/>
-      <w:r>
-        <w:t>Desconto.cs</w:t>
-      </w:r>
-      <w:proofErr w:type="spellEnd"/>
+        <w:t>Figura 1. Criando projeto TesteUnit</w:t>
+      </w:r>
+    </w:p>
+    <w:p>
+      <w:r>
+        <w:t>Renomeie o class1.cs para Desconto.cs</w:t>
+      </w:r>
     </w:p>
     <w:p>
       <w:r>
@@ -3107,7 +3087,7 @@
                     </pic:cNvPicPr>
                   </pic:nvPicPr>
                   <pic:blipFill>
-                    <a:blip r:embed="rId11">
+                    <a:blip r:embed="rId12">
                       <a:extLst>
                         <a:ext uri="{28A0092B-C50C-407E-A947-70E740481C1C}">
                           <a14:useLocalDpi xmlns:a14="http://schemas.microsoft.com/office/drawing/2010/main" val="0"/>
@@ -3141,15 +3121,7 @@
     </w:p>
     <w:p>
       <w:r>
-        <w:t xml:space="preserve">Figura 2. </w:t>
-      </w:r>
-      <w:proofErr w:type="spellStart"/>
-      <w:r>
-        <w:t>Rename</w:t>
-      </w:r>
-      <w:proofErr w:type="spellEnd"/>
-      <w:r>
-        <w:t xml:space="preserve"> Class1.cs</w:t>
+        <w:t>Figura 2. Rename Class1.cs</w:t>
       </w:r>
     </w:p>
     <w:p>
@@ -3176,7 +3148,7 @@
                     </pic:cNvPicPr>
                   </pic:nvPicPr>
                   <pic:blipFill>
-                    <a:blip r:embed="rId12">
+                    <a:blip r:embed="rId13">
                       <a:extLst>
                         <a:ext uri="{28A0092B-C50C-407E-A947-70E740481C1C}">
                           <a14:useLocalDpi xmlns:a14="http://schemas.microsoft.com/office/drawing/2010/main" val="0"/>
@@ -3210,13 +3182,8 @@
     </w:p>
     <w:p>
       <w:r>
-        <w:t xml:space="preserve">Figura 3. </w:t>
-      </w:r>
-      <w:proofErr w:type="spellStart"/>
-      <w:r>
-        <w:t>Desconto.cs</w:t>
-      </w:r>
-      <w:proofErr w:type="spellEnd"/>
+        <w:t>Figura 3. Desconto.cs</w:t>
+      </w:r>
     </w:p>
     <w:p>
       <w:r>
@@ -3240,7 +3207,7 @@
                     <pic:cNvPicPr/>
                   </pic:nvPicPr>
                   <pic:blipFill>
-                    <a:blip r:embed="rId13">
+                    <a:blip r:embed="rId14">
                       <a:extLst>
                         <a:ext uri="{28A0092B-C50C-407E-A947-70E740481C1C}">
                           <a14:useLocalDpi xmlns:a14="http://schemas.microsoft.com/office/drawing/2010/main" val="0"/>
@@ -3295,7 +3262,7 @@
                     <pic:cNvPicPr/>
                   </pic:nvPicPr>
                   <pic:blipFill>
-                    <a:blip r:embed="rId14">
+                    <a:blip r:embed="rId15">
                       <a:extLst>
                         <a:ext uri="{28A0092B-C50C-407E-A947-70E740481C1C}">
                           <a14:useLocalDpi xmlns:a14="http://schemas.microsoft.com/office/drawing/2010/main" val="0"/>
@@ -3324,13 +3291,8 @@
     </w:p>
     <w:p>
       <w:r>
-        <w:t xml:space="preserve">Figura 5. </w:t>
-      </w:r>
-      <w:proofErr w:type="spellStart"/>
-      <w:r>
-        <w:t>Desconto.cs</w:t>
-      </w:r>
-      <w:proofErr w:type="spellEnd"/>
+        <w:t>Figura 5. Desconto.cs</w:t>
+      </w:r>
     </w:p>
     <w:p>
       <w:pPr>
@@ -3364,7 +3326,7 @@
                     <pic:cNvPicPr/>
                   </pic:nvPicPr>
                   <pic:blipFill>
-                    <a:blip r:embed="rId15">
+                    <a:blip r:embed="rId16">
                       <a:extLst>
                         <a:ext uri="{28A0092B-C50C-407E-A947-70E740481C1C}">
                           <a14:useLocalDpi xmlns:a14="http://schemas.microsoft.com/office/drawing/2010/main" val="0"/>
@@ -3393,13 +3355,8 @@
     </w:p>
     <w:p>
       <w:r>
-        <w:t xml:space="preserve">Figura 6. Código </w:t>
-      </w:r>
-      <w:proofErr w:type="spellStart"/>
-      <w:r>
-        <w:t>Desconto.cs</w:t>
-      </w:r>
-      <w:proofErr w:type="spellEnd"/>
+        <w:t>Figura 6. Código Desconto.cs</w:t>
+      </w:r>
     </w:p>
     <w:p>
       <w:r>
@@ -3407,50 +3364,12 @@
       </w:r>
     </w:p>
     <w:p>
-      <w:proofErr w:type="spellStart"/>
-      <w:proofErr w:type="gramStart"/>
       <w:r>
         <w:rPr>
           <w:b/>
         </w:rPr>
         <w:lastRenderedPageBreak/>
-        <w:t>calculcaDesconto</w:t>
-      </w:r>
-      <w:proofErr w:type="spellEnd"/>
-      <w:r>
-        <w:rPr>
-          <w:b/>
-        </w:rPr>
-        <w:t>(</w:t>
-      </w:r>
-      <w:proofErr w:type="spellStart"/>
-      <w:proofErr w:type="gramEnd"/>
-      <w:r>
-        <w:rPr>
-          <w:b/>
-        </w:rPr>
-        <w:t>double</w:t>
-      </w:r>
-      <w:proofErr w:type="spellEnd"/>
-      <w:r>
-        <w:rPr>
-          <w:b/>
-        </w:rPr>
-        <w:t xml:space="preserve"> </w:t>
-      </w:r>
-      <w:proofErr w:type="spellStart"/>
-      <w:r>
-        <w:rPr>
-          <w:b/>
-        </w:rPr>
-        <w:t>ValorVenda</w:t>
-      </w:r>
-      <w:proofErr w:type="spellEnd"/>
-      <w:r>
-        <w:rPr>
-          <w:b/>
-        </w:rPr>
-        <w:t>)</w:t>
+        <w:t>calculcaDesconto(double ValorVenda)</w:t>
       </w:r>
       <w:r>
         <w:t>;</w:t>
@@ -3462,14 +3381,9 @@
       </w:pPr>
       <w:bookmarkStart w:id="8" w:name="_Toc25133969"/>
       <w:r>
-        <w:t xml:space="preserve">Inserindo classe </w:t>
-      </w:r>
-      <w:proofErr w:type="spellStart"/>
-      <w:r>
-        <w:t>UnitTest</w:t>
+        <w:t>Inserindo classe UnitTest</w:t>
       </w:r>
       <w:bookmarkEnd w:id="8"/>
-      <w:proofErr w:type="spellEnd"/>
     </w:p>
     <w:p>
       <w:r>
@@ -3478,14 +3392,12 @@
       <w:r>
         <w:t xml:space="preserve">depois em </w:t>
       </w:r>
-      <w:proofErr w:type="spellStart"/>
       <w:r>
         <w:rPr>
           <w:b/>
         </w:rPr>
         <w:t>Add</w:t>
       </w:r>
-      <w:proofErr w:type="spellEnd"/>
       <w:r>
         <w:t xml:space="preserve"> e </w:t>
       </w:r>
@@ -3520,7 +3432,7 @@
                     </pic:cNvPicPr>
                   </pic:nvPicPr>
                   <pic:blipFill>
-                    <a:blip r:embed="rId16">
+                    <a:blip r:embed="rId17">
                       <a:extLst>
                         <a:ext uri="{28A0092B-C50C-407E-A947-70E740481C1C}">
                           <a14:useLocalDpi xmlns:a14="http://schemas.microsoft.com/office/drawing/2010/main" val="0"/>
@@ -3561,14 +3473,12 @@
       <w:r>
         <w:t xml:space="preserve">Vamos chama-lo de </w:t>
       </w:r>
-      <w:proofErr w:type="spellStart"/>
       <w:r>
         <w:rPr>
           <w:b/>
         </w:rPr>
         <w:t>UnitTesteDesconto</w:t>
       </w:r>
-      <w:proofErr w:type="spellEnd"/>
       <w:r>
         <w:rPr>
           <w:b/>
@@ -3599,7 +3509,7 @@
                     <pic:cNvPicPr/>
                   </pic:nvPicPr>
                   <pic:blipFill>
-                    <a:blip r:embed="rId17">
+                    <a:blip r:embed="rId18">
                       <a:extLst>
                         <a:ext uri="{28A0092B-C50C-407E-A947-70E740481C1C}">
                           <a14:useLocalDpi xmlns:a14="http://schemas.microsoft.com/office/drawing/2010/main" val="0"/>
@@ -3653,7 +3563,7 @@
                     <pic:cNvPicPr/>
                   </pic:nvPicPr>
                   <pic:blipFill>
-                    <a:blip r:embed="rId18">
+                    <a:blip r:embed="rId19">
                       <a:extLst>
                         <a:ext uri="{28A0092B-C50C-407E-A947-70E740481C1C}">
                           <a14:useLocalDpi xmlns:a14="http://schemas.microsoft.com/office/drawing/2010/main" val="0"/>
@@ -3700,24 +3610,14 @@
         <w:pStyle w:val="Ttulo2"/>
       </w:pPr>
       <w:bookmarkStart w:id="10" w:name="_Toc25133971"/>
-      <w:proofErr w:type="spellStart"/>
       <w:r>
         <w:t>TestClass</w:t>
       </w:r>
       <w:bookmarkEnd w:id="10"/>
-      <w:proofErr w:type="spellEnd"/>
-    </w:p>
-    <w:p>
-      <w:r>
-        <w:t>O atributo [</w:t>
-      </w:r>
-      <w:proofErr w:type="spellStart"/>
-      <w:r>
-        <w:t>TestClass</w:t>
-      </w:r>
-      <w:proofErr w:type="spellEnd"/>
-      <w:r>
-        <w:t>] é necessário em qualquer classe que contenha métodos de teste de unidade que você queira executar no Gerenciador de Testes.</w:t>
+    </w:p>
+    <w:p>
+      <w:r>
+        <w:t>O atributo [TestClass] é necessário em qualquer classe que contenha métodos de teste de unidade que você queira executar no Gerenciador de Testes.</w:t>
       </w:r>
     </w:p>
     <w:p>
@@ -3725,25 +3625,15 @@
         <w:pStyle w:val="Ttulo2"/>
       </w:pPr>
       <w:bookmarkStart w:id="11" w:name="_Toc25133972"/>
-      <w:proofErr w:type="spellStart"/>
       <w:r>
         <w:lastRenderedPageBreak/>
         <w:t>TestMethod</w:t>
       </w:r>
       <w:bookmarkEnd w:id="11"/>
-      <w:proofErr w:type="spellEnd"/>
-    </w:p>
-    <w:p>
-      <w:r>
-        <w:t>Cada método de teste que você deseja reconhecer com o Gerenciador de Testes precisa ter o atributo [</w:t>
-      </w:r>
-      <w:proofErr w:type="spellStart"/>
-      <w:r>
-        <w:t>TestMethod</w:t>
-      </w:r>
-      <w:proofErr w:type="spellEnd"/>
-      <w:r>
-        <w:t>].</w:t>
+    </w:p>
+    <w:p>
+      <w:r>
+        <w:t>Cada método de teste que você deseja reconhecer com o Gerenciador de Testes precisa ter o atributo [TestMethod].</w:t>
       </w:r>
     </w:p>
     <w:p>
@@ -3779,14 +3669,12 @@
       <w:r>
         <w:t xml:space="preserve"> para </w:t>
       </w:r>
-      <w:proofErr w:type="spellStart"/>
       <w:r>
         <w:rPr>
           <w:b/>
         </w:rPr>
         <w:t>CasoTeste.cs</w:t>
       </w:r>
-      <w:proofErr w:type="spellEnd"/>
     </w:p>
     <w:p>
       <w:r>
@@ -3812,7 +3700,7 @@
                     </pic:cNvPicPr>
                   </pic:nvPicPr>
                   <pic:blipFill>
-                    <a:blip r:embed="rId19">
+                    <a:blip r:embed="rId20">
                       <a:extLst>
                         <a:ext uri="{28A0092B-C50C-407E-A947-70E740481C1C}">
                           <a14:useLocalDpi xmlns:a14="http://schemas.microsoft.com/office/drawing/2010/main" val="0"/>
@@ -3846,15 +3734,7 @@
     </w:p>
     <w:p>
       <w:r>
-        <w:t xml:space="preserve">Figura 9. </w:t>
-      </w:r>
-      <w:proofErr w:type="spellStart"/>
-      <w:r>
-        <w:t>Rename</w:t>
-      </w:r>
-      <w:proofErr w:type="spellEnd"/>
-      <w:r>
-        <w:t xml:space="preserve"> </w:t>
+        <w:t xml:space="preserve">Figura 9. Rename </w:t>
       </w:r>
     </w:p>
     <w:p>
@@ -3882,7 +3762,7 @@
                     </pic:cNvPicPr>
                   </pic:nvPicPr>
                   <pic:blipFill>
-                    <a:blip r:embed="rId20">
+                    <a:blip r:embed="rId21">
                       <a:extLst>
                         <a:ext uri="{28A0092B-C50C-407E-A947-70E740481C1C}">
                           <a14:useLocalDpi xmlns:a14="http://schemas.microsoft.com/office/drawing/2010/main" val="0"/>
@@ -3916,13 +3796,8 @@
     </w:p>
     <w:p>
       <w:r>
-        <w:t xml:space="preserve">Figura 10. </w:t>
-      </w:r>
-      <w:proofErr w:type="spellStart"/>
-      <w:r>
-        <w:t>CasoTeste.cs</w:t>
-      </w:r>
-      <w:proofErr w:type="spellEnd"/>
+        <w:t>Figura 10. CasoTeste.cs</w:t>
+      </w:r>
     </w:p>
     <w:p>
       <w:r>
@@ -3951,7 +3826,7 @@
                     <pic:cNvPicPr/>
                   </pic:nvPicPr>
                   <pic:blipFill>
-                    <a:blip r:embed="rId21">
+                    <a:blip r:embed="rId22">
                       <a:extLst>
                         <a:ext uri="{28A0092B-C50C-407E-A947-70E740481C1C}">
                           <a14:useLocalDpi xmlns:a14="http://schemas.microsoft.com/office/drawing/2010/main" val="0"/>
@@ -3980,13 +3855,8 @@
     </w:p>
     <w:p>
       <w:r>
-        <w:t xml:space="preserve">Figura 11. Alteração UnitTeste1 para </w:t>
-      </w:r>
-      <w:proofErr w:type="spellStart"/>
-      <w:r>
-        <w:t>CasoTeste</w:t>
-      </w:r>
-      <w:proofErr w:type="spellEnd"/>
+        <w:t>Figura 11. Alteração UnitTeste1 para CasoTeste</w:t>
+      </w:r>
     </w:p>
     <w:p>
       <w:r>
@@ -4010,7 +3880,7 @@
                     <pic:cNvPicPr/>
                   </pic:nvPicPr>
                   <pic:blipFill>
-                    <a:blip r:embed="rId22">
+                    <a:blip r:embed="rId23">
                       <a:extLst>
                         <a:ext uri="{28A0092B-C50C-407E-A947-70E740481C1C}">
                           <a14:useLocalDpi xmlns:a14="http://schemas.microsoft.com/office/drawing/2010/main" val="0"/>
@@ -4039,25 +3909,12 @@
     </w:p>
     <w:p>
       <w:r>
-        <w:t xml:space="preserve">Figura 12. </w:t>
-      </w:r>
-      <w:proofErr w:type="spellStart"/>
-      <w:r>
-        <w:t>CasoTeste.cs</w:t>
-      </w:r>
-      <w:proofErr w:type="spellEnd"/>
-    </w:p>
-    <w:p>
-      <w:r>
-        <w:t xml:space="preserve">Referenciando a classe </w:t>
-      </w:r>
-      <w:proofErr w:type="spellStart"/>
-      <w:r>
-        <w:t>CasoTeste</w:t>
-      </w:r>
-      <w:proofErr w:type="spellEnd"/>
-      <w:r>
-        <w:t xml:space="preserve"> em Desconto</w:t>
+        <w:t>Figura 12. CasoTeste.cs</w:t>
+      </w:r>
+    </w:p>
+    <w:p>
+      <w:r>
+        <w:t>Referenciando a classe CasoTeste em Desconto</w:t>
       </w:r>
     </w:p>
     <w:p>
@@ -4065,36 +3922,30 @@
         <w:lastRenderedPageBreak/>
         <w:t xml:space="preserve">Clique com o botão direito em </w:t>
       </w:r>
-      <w:proofErr w:type="spellStart"/>
       <w:r>
         <w:rPr>
           <w:b/>
         </w:rPr>
         <w:t>UnitTesteDesconto</w:t>
       </w:r>
-      <w:proofErr w:type="spellEnd"/>
       <w:r>
         <w:t xml:space="preserve"> &gt; </w:t>
       </w:r>
-      <w:proofErr w:type="spellStart"/>
       <w:r>
         <w:rPr>
           <w:b/>
         </w:rPr>
         <w:t>Add</w:t>
       </w:r>
-      <w:proofErr w:type="spellEnd"/>
       <w:r>
         <w:t xml:space="preserve"> &gt; </w:t>
       </w:r>
-      <w:proofErr w:type="spellStart"/>
       <w:r>
         <w:rPr>
           <w:b/>
         </w:rPr>
         <w:t>Reference</w:t>
       </w:r>
-      <w:proofErr w:type="spellEnd"/>
       <w:r>
         <w:t xml:space="preserve"> </w:t>
       </w:r>
@@ -4123,7 +3974,7 @@
                     </pic:cNvPicPr>
                   </pic:nvPicPr>
                   <pic:blipFill>
-                    <a:blip r:embed="rId23">
+                    <a:blip r:embed="rId24">
                       <a:extLst>
                         <a:ext uri="{28A0092B-C50C-407E-A947-70E740481C1C}">
                           <a14:useLocalDpi xmlns:a14="http://schemas.microsoft.com/office/drawing/2010/main" val="0"/>
@@ -4157,15 +4008,7 @@
     </w:p>
     <w:p>
       <w:r>
-        <w:t xml:space="preserve">Figura 14. </w:t>
-      </w:r>
-      <w:proofErr w:type="spellStart"/>
-      <w:r>
-        <w:t>Reference</w:t>
-      </w:r>
-      <w:proofErr w:type="spellEnd"/>
-      <w:r>
-        <w:t xml:space="preserve"> </w:t>
+        <w:t xml:space="preserve">Figura 14. Reference </w:t>
       </w:r>
     </w:p>
     <w:p>
@@ -4192,7 +4035,7 @@
                     </pic:cNvPicPr>
                   </pic:nvPicPr>
                   <pic:blipFill>
-                    <a:blip r:embed="rId24">
+                    <a:blip r:embed="rId25">
                       <a:extLst>
                         <a:ext uri="{28A0092B-C50C-407E-A947-70E740481C1C}">
                           <a14:useLocalDpi xmlns:a14="http://schemas.microsoft.com/office/drawing/2010/main" val="0"/>
@@ -4226,13 +4069,8 @@
     </w:p>
     <w:p>
       <w:r>
-        <w:t xml:space="preserve">Figura 15. </w:t>
-      </w:r>
-      <w:proofErr w:type="spellStart"/>
-      <w:r>
-        <w:t>TesteUnit</w:t>
-      </w:r>
-      <w:proofErr w:type="spellEnd"/>
+        <w:t>Figura 15. TesteUnit</w:t>
+      </w:r>
     </w:p>
     <w:p>
       <w:r>
@@ -4257,7 +4095,7 @@
                     <pic:cNvPicPr/>
                   </pic:nvPicPr>
                   <pic:blipFill>
-                    <a:blip r:embed="rId25">
+                    <a:blip r:embed="rId26">
                       <a:extLst>
                         <a:ext uri="{28A0092B-C50C-407E-A947-70E740481C1C}">
                           <a14:useLocalDpi xmlns:a14="http://schemas.microsoft.com/office/drawing/2010/main" val="0"/>
@@ -4286,15 +4124,7 @@
     </w:p>
     <w:p>
       <w:r>
-        <w:t xml:space="preserve">Figura 16. </w:t>
-      </w:r>
-      <w:proofErr w:type="spellStart"/>
-      <w:r>
-        <w:t>TesteUnit</w:t>
-      </w:r>
-      <w:proofErr w:type="spellEnd"/>
-      <w:r>
-        <w:t xml:space="preserve"> sendo referenciado </w:t>
+        <w:t xml:space="preserve">Figura 16. TesteUnit sendo referenciado </w:t>
       </w:r>
     </w:p>
     <w:p>
@@ -4319,7 +4149,7 @@
                     <pic:cNvPicPr/>
                   </pic:nvPicPr>
                   <pic:blipFill>
-                    <a:blip r:embed="rId26">
+                    <a:blip r:embed="rId27">
                       <a:extLst>
                         <a:ext uri="{28A0092B-C50C-407E-A947-70E740481C1C}">
                           <a14:useLocalDpi xmlns:a14="http://schemas.microsoft.com/office/drawing/2010/main" val="0"/>
@@ -4348,15 +4178,7 @@
     </w:p>
     <w:p>
       <w:r>
-        <w:t xml:space="preserve">Figura 17. </w:t>
-      </w:r>
-      <w:proofErr w:type="spellStart"/>
-      <w:r>
-        <w:t>References</w:t>
-      </w:r>
-      <w:proofErr w:type="spellEnd"/>
-      <w:r>
-        <w:t xml:space="preserve"> </w:t>
+        <w:t xml:space="preserve">Figura 17. References </w:t>
       </w:r>
     </w:p>
     <w:p>
@@ -4366,14 +4188,12 @@
       <w:r>
         <w:t xml:space="preserve">ao </w:t>
       </w:r>
-      <w:proofErr w:type="spellStart"/>
       <w:r>
         <w:rPr>
           <w:b/>
         </w:rPr>
         <w:t>TesteUnit</w:t>
       </w:r>
-      <w:proofErr w:type="spellEnd"/>
       <w:r>
         <w:t xml:space="preserve"> </w:t>
       </w:r>
@@ -4405,7 +4225,7 @@
                     <pic:cNvPicPr/>
                   </pic:nvPicPr>
                   <pic:blipFill>
-                    <a:blip r:embed="rId27">
+                    <a:blip r:embed="rId28">
                       <a:extLst>
                         <a:ext uri="{28A0092B-C50C-407E-A947-70E740481C1C}">
                           <a14:useLocalDpi xmlns:a14="http://schemas.microsoft.com/office/drawing/2010/main" val="0"/>
@@ -4434,21 +4254,11 @@
     </w:p>
     <w:p>
       <w:r>
-        <w:t xml:space="preserve">Figura 18. </w:t>
-      </w:r>
-      <w:proofErr w:type="spellStart"/>
-      <w:r>
-        <w:t>Using</w:t>
-      </w:r>
-      <w:proofErr w:type="spellEnd"/>
-      <w:r>
-        <w:t xml:space="preserve"> </w:t>
-      </w:r>
-      <w:proofErr w:type="spellStart"/>
+        <w:t xml:space="preserve">Figura 18. Using </w:t>
+      </w:r>
       <w:r>
         <w:t>TesteUnit</w:t>
       </w:r>
-      <w:proofErr w:type="spellEnd"/>
     </w:p>
     <w:p>
       <w:pPr>
@@ -4458,16 +4268,11 @@
       <w:r>
         <w:t xml:space="preserve">Adicionando </w:t>
       </w:r>
-      <w:proofErr w:type="gramStart"/>
       <w:r>
         <w:t xml:space="preserve">um </w:t>
       </w:r>
       <w:r>
-        <w:t>casos</w:t>
-      </w:r>
-      <w:proofErr w:type="gramEnd"/>
-      <w:r>
-        <w:t xml:space="preserve"> de teste</w:t>
+        <w:t>casos de teste</w:t>
       </w:r>
       <w:bookmarkEnd w:id="13"/>
     </w:p>
@@ -4497,13 +4302,8 @@
         <w:t xml:space="preserve">ser público e </w:t>
       </w:r>
       <w:r>
-        <w:t xml:space="preserve">retornar </w:t>
-      </w:r>
-      <w:proofErr w:type="spellStart"/>
-      <w:r>
-        <w:t>void</w:t>
-      </w:r>
-      <w:proofErr w:type="spellEnd"/>
+        <w:t>retornar void</w:t>
+      </w:r>
       <w:r>
         <w:t xml:space="preserve">. </w:t>
       </w:r>
@@ -4552,7 +4352,7 @@
                     <pic:cNvPicPr/>
                   </pic:nvPicPr>
                   <pic:blipFill>
-                    <a:blip r:embed="rId28">
+                    <a:blip r:embed="rId29">
                       <a:extLst>
                         <a:ext uri="{28A0092B-C50C-407E-A947-70E740481C1C}">
                           <a14:useLocalDpi xmlns:a14="http://schemas.microsoft.com/office/drawing/2010/main" val="0"/>
@@ -4603,13 +4403,11 @@
         <w:pStyle w:val="Ttulo2"/>
       </w:pPr>
       <w:bookmarkStart w:id="15" w:name="_Toc25133976"/>
-      <w:proofErr w:type="spellStart"/>
       <w:r>
         <w:lastRenderedPageBreak/>
         <w:t>AreEqual</w:t>
       </w:r>
       <w:bookmarkEnd w:id="15"/>
-      <w:proofErr w:type="spellEnd"/>
     </w:p>
     <w:p>
       <w:r>
@@ -4618,14 +4416,12 @@
       <w:r>
         <w:t xml:space="preserve"> método </w:t>
       </w:r>
-      <w:proofErr w:type="spellStart"/>
       <w:r>
         <w:rPr>
           <w:b/>
         </w:rPr>
         <w:t>AreEqual</w:t>
       </w:r>
-      <w:proofErr w:type="spellEnd"/>
       <w:r>
         <w:t xml:space="preserve"> para verificar se o saldo final é conforme o esperado.</w:t>
       </w:r>
@@ -4634,35 +4430,11 @@
       <w:pPr>
         <w:ind w:left="708"/>
       </w:pPr>
-      <w:proofErr w:type="spellStart"/>
-      <w:proofErr w:type="gramStart"/>
       <w:r>
         <w:rPr>
           <w:b/>
         </w:rPr>
-        <w:t>AreEqual</w:t>
-      </w:r>
-      <w:proofErr w:type="spellEnd"/>
-      <w:r>
-        <w:rPr>
-          <w:b/>
-        </w:rPr>
-        <w:t>(</w:t>
-      </w:r>
-      <w:proofErr w:type="spellStart"/>
-      <w:proofErr w:type="gramEnd"/>
-      <w:r>
-        <w:rPr>
-          <w:b/>
-        </w:rPr>
-        <w:t>Object,Object</w:t>
-      </w:r>
-      <w:proofErr w:type="spellEnd"/>
-      <w:r>
-        <w:rPr>
-          <w:b/>
-        </w:rPr>
-        <w:t>)</w:t>
+        <w:t>AreEqual(Object,Object)</w:t>
       </w:r>
       <w:r>
         <w:t xml:space="preserve"> </w:t>
@@ -4711,7 +4483,7 @@
                     </pic:cNvPicPr>
                   </pic:nvPicPr>
                   <pic:blipFill>
-                    <a:blip r:embed="rId29">
+                    <a:blip r:embed="rId30">
                       <a:extLst>
                         <a:ext uri="{28A0092B-C50C-407E-A947-70E740481C1C}">
                           <a14:useLocalDpi xmlns:a14="http://schemas.microsoft.com/office/drawing/2010/main" val="0"/>
@@ -4745,21 +4517,8 @@
     </w:p>
     <w:p>
       <w:r>
-        <w:t xml:space="preserve">Figura 20. </w:t>
-      </w:r>
-      <w:proofErr w:type="spellStart"/>
-      <w:r>
-        <w:t>Run</w:t>
-      </w:r>
-      <w:proofErr w:type="spellEnd"/>
-      <w:r>
-        <w:t xml:space="preserve"> </w:t>
-      </w:r>
-      <w:proofErr w:type="spellStart"/>
-      <w:r>
-        <w:t>All</w:t>
-      </w:r>
-      <w:proofErr w:type="spellEnd"/>
+        <w:t>Figura 20. Run All</w:t>
+      </w:r>
     </w:p>
     <w:p>
       <w:r>
@@ -4785,7 +4544,7 @@
                     </pic:cNvPicPr>
                   </pic:nvPicPr>
                   <pic:blipFill>
-                    <a:blip r:embed="rId30">
+                    <a:blip r:embed="rId31">
                       <a:extLst>
                         <a:ext uri="{28A0092B-C50C-407E-A947-70E740481C1C}">
                           <a14:useLocalDpi xmlns:a14="http://schemas.microsoft.com/office/drawing/2010/main" val="0"/>
@@ -4861,7 +4620,7 @@
                     <pic:cNvPicPr/>
                   </pic:nvPicPr>
                   <pic:blipFill>
-                    <a:blip r:embed="rId31">
+                    <a:blip r:embed="rId32">
                       <a:extLst>
                         <a:ext uri="{28A0092B-C50C-407E-A947-70E740481C1C}">
                           <a14:useLocalDpi xmlns:a14="http://schemas.microsoft.com/office/drawing/2010/main" val="0"/>
@@ -4915,7 +4674,7 @@
                     <pic:cNvPicPr/>
                   </pic:nvPicPr>
                   <pic:blipFill>
-                    <a:blip r:embed="rId32">
+                    <a:blip r:embed="rId33">
                       <a:extLst>
                         <a:ext uri="{28A0092B-C50C-407E-A947-70E740481C1C}">
                           <a14:useLocalDpi xmlns:a14="http://schemas.microsoft.com/office/drawing/2010/main" val="0"/>
@@ -4982,7 +4741,7 @@
                     <pic:cNvPicPr/>
                   </pic:nvPicPr>
                   <pic:blipFill>
-                    <a:blip r:embed="rId33">
+                    <a:blip r:embed="rId34">
                       <a:extLst>
                         <a:ext uri="{28A0092B-C50C-407E-A947-70E740481C1C}">
                           <a14:useLocalDpi xmlns:a14="http://schemas.microsoft.com/office/drawing/2010/main" val="0"/>
@@ -5047,7 +4806,7 @@
                     <pic:cNvPicPr/>
                   </pic:nvPicPr>
                   <pic:blipFill>
-                    <a:blip r:embed="rId34">
+                    <a:blip r:embed="rId35">
                       <a:extLst>
                         <a:ext uri="{28A0092B-C50C-407E-A947-70E740481C1C}">
                           <a14:useLocalDpi xmlns:a14="http://schemas.microsoft.com/office/drawing/2010/main" val="0"/>
@@ -5111,7 +4870,7 @@
                     <pic:cNvPicPr/>
                   </pic:nvPicPr>
                   <pic:blipFill>
-                    <a:blip r:embed="rId35">
+                    <a:blip r:embed="rId36">
                       <a:extLst>
                         <a:ext uri="{28A0092B-C50C-407E-A947-70E740481C1C}">
                           <a14:useLocalDpi xmlns:a14="http://schemas.microsoft.com/office/drawing/2010/main" val="0"/>
@@ -5175,7 +4934,7 @@
                     <pic:cNvPicPr/>
                   </pic:nvPicPr>
                   <pic:blipFill>
-                    <a:blip r:embed="rId36">
+                    <a:blip r:embed="rId37">
                       <a:extLst>
                         <a:ext uri="{28A0092B-C50C-407E-A947-70E740481C1C}">
                           <a14:useLocalDpi xmlns:a14="http://schemas.microsoft.com/office/drawing/2010/main" val="0"/>
@@ -5240,7 +4999,7 @@
                     <pic:cNvPicPr/>
                   </pic:nvPicPr>
                   <pic:blipFill>
-                    <a:blip r:embed="rId37">
+                    <a:blip r:embed="rId38">
                       <a:extLst>
                         <a:ext uri="{28A0092B-C50C-407E-A947-70E740481C1C}">
                           <a14:useLocalDpi xmlns:a14="http://schemas.microsoft.com/office/drawing/2010/main" val="0"/>
@@ -5286,28 +5045,12 @@
       <w:r>
         <w:t xml:space="preserve">Clique em </w:t>
       </w:r>
-      <w:proofErr w:type="spellStart"/>
       <w:r>
         <w:rPr>
           <w:b/>
         </w:rPr>
-        <w:t>Run</w:t>
-      </w:r>
-      <w:proofErr w:type="spellEnd"/>
-      <w:r>
-        <w:rPr>
-          <w:b/>
-        </w:rPr>
-        <w:t xml:space="preserve"> </w:t>
-      </w:r>
-      <w:proofErr w:type="spellStart"/>
-      <w:r>
-        <w:rPr>
-          <w:b/>
-        </w:rPr>
-        <w:t>All</w:t>
-      </w:r>
-      <w:proofErr w:type="spellEnd"/>
+        <w:t>Run All</w:t>
+      </w:r>
     </w:p>
     <w:p>
       <w:r>
@@ -5331,7 +5074,7 @@
                     <pic:cNvPicPr/>
                   </pic:nvPicPr>
                   <pic:blipFill>
-                    <a:blip r:embed="rId38">
+                    <a:blip r:embed="rId39">
                       <a:extLst>
                         <a:ext uri="{28A0092B-C50C-407E-A947-70E740481C1C}">
                           <a14:useLocalDpi xmlns:a14="http://schemas.microsoft.com/office/drawing/2010/main" val="0"/>
@@ -5365,15 +5108,7 @@
     </w:p>
     <w:p>
       <w:r>
-        <w:t xml:space="preserve">Assim como na teoria. Precisamos testar </w:t>
-      </w:r>
-      <w:proofErr w:type="gramStart"/>
-      <w:r>
-        <w:t>os caso</w:t>
-      </w:r>
-      <w:proofErr w:type="gramEnd"/>
-      <w:r>
-        <w:t xml:space="preserve"> válidos e os casos inválidos. </w:t>
+        <w:t xml:space="preserve">Assim como na teoria. Precisamos testar os caso válidos e os casos inválidos. </w:t>
       </w:r>
     </w:p>
     <w:p/>
@@ -5384,13 +5119,11 @@
         <w:pStyle w:val="Ttulo1"/>
       </w:pPr>
       <w:bookmarkStart w:id="24" w:name="_Toc25133985"/>
-      <w:proofErr w:type="spellStart"/>
       <w:r>
         <w:lastRenderedPageBreak/>
         <w:t>Github</w:t>
       </w:r>
       <w:bookmarkEnd w:id="24"/>
-      <w:proofErr w:type="spellEnd"/>
     </w:p>
     <w:p>
       <w:r>
@@ -5472,182 +5205,116 @@
         <w:rPr>
           <w:lang w:val="en-US"/>
         </w:rPr>
-        <w:t xml:space="preserve">7. ed. São Paulo: Pearson </w:t>
-      </w:r>
-      <w:proofErr w:type="spellStart"/>
-      <w:r>
+        <w:t xml:space="preserve">7. ed. São Paulo: Pearson Makron Books, 2011. </w:t>
+      </w:r>
+    </w:p>
+    <w:p>
+      <w:pPr>
         <w:rPr>
           <w:lang w:val="en-US"/>
         </w:rPr>
-        <w:t>Makron</w:t>
-      </w:r>
-      <w:proofErr w:type="spellEnd"/>
+      </w:pPr>
       <w:r>
         <w:rPr>
           <w:lang w:val="en-US"/>
         </w:rPr>
-        <w:t xml:space="preserve"> Books, 2011. </w:t>
-      </w:r>
-    </w:p>
-    <w:p>
-      <w:pPr>
-        <w:rPr>
-          <w:lang w:val="en-US"/>
-        </w:rPr>
-      </w:pPr>
-      <w:r>
-        <w:rPr>
-          <w:lang w:val="en-US"/>
-        </w:rPr>
         <w:t xml:space="preserve">SOMMERVILLE, Ian. </w:t>
       </w:r>
-      <w:proofErr w:type="spellStart"/>
       <w:r>
         <w:rPr>
           <w:b/>
           <w:lang w:val="en-US"/>
         </w:rPr>
-        <w:t>Engenharia</w:t>
-      </w:r>
-      <w:proofErr w:type="spellEnd"/>
+        <w:t>Engenharia de Software</w:t>
+      </w:r>
+      <w:r>
+        <w:rPr>
+          <w:lang w:val="en-US"/>
+        </w:rPr>
+        <w:t xml:space="preserve">. </w:t>
+      </w:r>
+      <w:r>
+        <w:rPr>
+          <w:lang w:val="en-US"/>
+        </w:rPr>
+        <w:t xml:space="preserve">8. ed. São Paulo: Pearson Addison Wesley, 2007. </w:t>
+      </w:r>
+    </w:p>
+    <w:p>
+      <w:r>
+        <w:t xml:space="preserve">TONSIG, Sergio Luiz. </w:t>
+      </w:r>
       <w:r>
         <w:rPr>
           <w:b/>
-          <w:lang w:val="en-US"/>
-        </w:rPr>
-        <w:t xml:space="preserve"> de Software</w:t>
-      </w:r>
-      <w:r>
-        <w:rPr>
-          <w:lang w:val="en-US"/>
-        </w:rPr>
-        <w:t xml:space="preserve">. </w:t>
-      </w:r>
-      <w:r>
-        <w:rPr>
-          <w:lang w:val="en-US"/>
-        </w:rPr>
-        <w:t xml:space="preserve">8. ed. São Paulo: Pearson Addison Wesley, 2007. </w:t>
-      </w:r>
-    </w:p>
-    <w:p>
-      <w:r>
-        <w:t xml:space="preserve">TONSIG, Sergio Luiz. </w:t>
-      </w:r>
-      <w:r>
+        </w:rPr>
+        <w:t>Engenharia de Software: análise e projeto de sistemas</w:t>
+      </w:r>
+      <w:r>
+        <w:t>. 2. ed. Rio de Janeiro: Ciência Moderna, 2008.</w:t>
+      </w:r>
+    </w:p>
+    <w:p>
+      <w:pPr>
         <w:rPr>
           <w:b/>
         </w:rPr>
-        <w:t>Engenharia de Software: análise e projeto de sistemas</w:t>
-      </w:r>
-      <w:r>
-        <w:t>. 2. ed. Rio de Janeiro: Ciência Moderna, 2008.</w:t>
-      </w:r>
-    </w:p>
-    <w:p>
-      <w:pPr>
+      </w:pPr>
+      <w:r>
         <w:rPr>
           <w:b/>
         </w:rPr>
-      </w:pPr>
+        <w:t>BIBLIOGRAFIA COMPLEMENTAR:</w:t>
+      </w:r>
+    </w:p>
+    <w:p>
+      <w:r>
+        <w:t xml:space="preserve">BEZERRA, Eduardo. </w:t>
+      </w:r>
       <w:r>
         <w:rPr>
           <w:b/>
         </w:rPr>
-        <w:t>BIBLIOGRAFIA COMPLEMENTAR:</w:t>
-      </w:r>
-    </w:p>
-    <w:p>
-      <w:r>
-        <w:t xml:space="preserve">BEZERRA, Eduardo. </w:t>
+        <w:t>Princípios de Análise e Projeto de Sistemas com UML</w:t>
+      </w:r>
+      <w:r>
+        <w:t>. Rio de Janeiro: Elsevier, 2007.</w:t>
+      </w:r>
+    </w:p>
+    <w:p>
+      <w:r>
+        <w:t>Macoratti</w:t>
+      </w:r>
+      <w:r>
+        <w:t>.</w:t>
       </w:r>
       <w:r>
         <w:rPr>
           <w:b/>
         </w:rPr>
-        <w:t>Princípios de Análise e Projeto de Sistemas com UML</w:t>
-      </w:r>
-      <w:r>
-        <w:t xml:space="preserve">. Rio de Janeiro: </w:t>
-      </w:r>
-      <w:proofErr w:type="spellStart"/>
-      <w:r>
-        <w:t>Elsevier</w:t>
-      </w:r>
-      <w:proofErr w:type="spellEnd"/>
-      <w:r>
-        <w:t>, 2007.</w:t>
-      </w:r>
-    </w:p>
-    <w:p>
-      <w:proofErr w:type="spellStart"/>
-      <w:r>
-        <w:t>Macoratti</w:t>
-      </w:r>
-      <w:proofErr w:type="spellEnd"/>
-      <w:r>
+        <w:t xml:space="preserve"> C#</w:t>
+      </w:r>
+      <w:r>
+        <w:rPr>
+          <w:b/>
+        </w:rPr>
+        <w:t xml:space="preserve"> Usando NUnit (testes unitários)</w:t>
+      </w:r>
+      <w:r>
+        <w:rPr>
+          <w:b/>
+        </w:rPr>
         <w:t>.</w:t>
       </w:r>
       <w:r>
-        <w:rPr>
-          <w:b/>
-        </w:rPr>
         <w:t xml:space="preserve"> </w:t>
       </w:r>
-      <w:proofErr w:type="gramStart"/>
-      <w:r>
-        <w:rPr>
-          <w:b/>
-        </w:rPr>
-        <w:t>C#</w:t>
-      </w:r>
-      <w:r>
-        <w:rPr>
-          <w:b/>
-        </w:rPr>
-        <w:t xml:space="preserve"> Usando</w:t>
-      </w:r>
-      <w:proofErr w:type="gramEnd"/>
-      <w:r>
-        <w:rPr>
-          <w:b/>
-        </w:rPr>
-        <w:t xml:space="preserve"> </w:t>
-      </w:r>
-      <w:proofErr w:type="spellStart"/>
-      <w:r>
-        <w:rPr>
-          <w:b/>
-        </w:rPr>
-        <w:t>NUnit</w:t>
-      </w:r>
-      <w:proofErr w:type="spellEnd"/>
-      <w:r>
-        <w:rPr>
-          <w:b/>
-        </w:rPr>
-        <w:t xml:space="preserve"> (testes unitários)</w:t>
-      </w:r>
-      <w:r>
-        <w:rPr>
-          <w:b/>
-        </w:rPr>
-        <w:t>.</w:t>
-      </w:r>
-      <w:r>
-        <w:t xml:space="preserve"> </w:t>
-      </w:r>
       <w:r>
         <w:t>Macoratti.net</w:t>
       </w:r>
       <w:r>
-        <w:t xml:space="preserve">: Desenvolvimento com </w:t>
-      </w:r>
-      <w:proofErr w:type="spellStart"/>
-      <w:r>
-        <w:t>CSharp</w:t>
-      </w:r>
-      <w:proofErr w:type="spellEnd"/>
+        <w:t>: Desenvolvimento com CSharp</w:t>
+      </w:r>
       <w:r>
         <w:t xml:space="preserve">. Disponível em: </w:t>
       </w:r>
@@ -5753,7 +5420,7 @@
     <w:p/>
     <w:p/>
     <w:sectPr>
-      <w:headerReference w:type="default" r:id="rId39"/>
+      <w:headerReference w:type="default" r:id="rId40"/>
       <w:pgSz w:w="11906" w:h="16838"/>
       <w:pgMar w:top="1417" w:right="1701" w:bottom="1417" w:left="1701" w:header="708" w:footer="708" w:gutter="0"/>
       <w:cols w:space="708"/>
@@ -5764,7 +5431,7 @@
 </file>
 
 <file path=word/endnotes.xml><?xml version="1.0" encoding="utf-8"?>
-<w:endnotes xmlns:wpc="http://schemas.microsoft.com/office/word/2010/wordprocessingCanvas" xmlns:cx="http://schemas.microsoft.com/office/drawing/2014/chartex" xmlns:cx1="http://schemas.microsoft.com/office/drawing/2015/9/8/chartex" xmlns:mc="http://schemas.openxmlformats.org/markup-compatibility/2006" xmlns:o="urn:schemas-microsoft-com:office:office" xmlns:r="http://schemas.openxmlformats.org/officeDocument/2006/relationships" xmlns:m="http://schemas.openxmlformats.org/officeDocument/2006/math" xmlns:v="urn:schemas-microsoft-com:vml" xmlns:wp14="http://schemas.microsoft.com/office/word/2010/wordprocessingDrawing" xmlns:wp="http://schemas.openxmlformats.org/drawingml/2006/wordprocessingDrawing" xmlns:w10="urn:schemas-microsoft-com:office:word" xmlns:w="http://schemas.openxmlformats.org/wordprocessingml/2006/main" xmlns:w14="http://schemas.microsoft.com/office/word/2010/wordml" xmlns:w15="http://schemas.microsoft.com/office/word/2012/wordml" xmlns:w16se="http://schemas.microsoft.com/office/word/2015/wordml/symex" xmlns:wpg="http://schemas.microsoft.com/office/word/2010/wordprocessingGroup" xmlns:wpi="http://schemas.microsoft.com/office/word/2010/wordprocessingInk" xmlns:wne="http://schemas.microsoft.com/office/word/2006/wordml" xmlns:wps="http://schemas.microsoft.com/office/word/2010/wordprocessingShape" mc:Ignorable="w14 w15 w16se wp14">
+<w:endnotes xmlns:wpc="http://schemas.microsoft.com/office/word/2010/wordprocessingCanvas" xmlns:mc="http://schemas.openxmlformats.org/markup-compatibility/2006" xmlns:o="urn:schemas-microsoft-com:office:office" xmlns:r="http://schemas.openxmlformats.org/officeDocument/2006/relationships" xmlns:m="http://schemas.openxmlformats.org/officeDocument/2006/math" xmlns:v="urn:schemas-microsoft-com:vml" xmlns:wp14="http://schemas.microsoft.com/office/word/2010/wordprocessingDrawing" xmlns:wp="http://schemas.openxmlformats.org/drawingml/2006/wordprocessingDrawing" xmlns:w10="urn:schemas-microsoft-com:office:word" xmlns:w="http://schemas.openxmlformats.org/wordprocessingml/2006/main" xmlns:w14="http://schemas.microsoft.com/office/word/2010/wordml" xmlns:wpg="http://schemas.microsoft.com/office/word/2010/wordprocessingGroup" xmlns:wpi="http://schemas.microsoft.com/office/word/2010/wordprocessingInk" xmlns:wne="http://schemas.microsoft.com/office/word/2006/wordml" xmlns:wps="http://schemas.microsoft.com/office/word/2010/wordprocessingShape" mc:Ignorable="w14 wp14">
   <w:endnote w:type="separator" w:id="-1">
     <w:p>
       <w:pPr>
@@ -5789,7 +5456,7 @@
 </file>
 
 <file path=word/footnotes.xml><?xml version="1.0" encoding="utf-8"?>
-<w:footnotes xmlns:wpc="http://schemas.microsoft.com/office/word/2010/wordprocessingCanvas" xmlns:cx="http://schemas.microsoft.com/office/drawing/2014/chartex" xmlns:cx1="http://schemas.microsoft.com/office/drawing/2015/9/8/chartex" xmlns:mc="http://schemas.openxmlformats.org/markup-compatibility/2006" xmlns:o="urn:schemas-microsoft-com:office:office" xmlns:r="http://schemas.openxmlformats.org/officeDocument/2006/relationships" xmlns:m="http://schemas.openxmlformats.org/officeDocument/2006/math" xmlns:v="urn:schemas-microsoft-com:vml" xmlns:wp14="http://schemas.microsoft.com/office/word/2010/wordprocessingDrawing" xmlns:wp="http://schemas.openxmlformats.org/drawingml/2006/wordprocessingDrawing" xmlns:w10="urn:schemas-microsoft-com:office:word" xmlns:w="http://schemas.openxmlformats.org/wordprocessingml/2006/main" xmlns:w14="http://schemas.microsoft.com/office/word/2010/wordml" xmlns:w15="http://schemas.microsoft.com/office/word/2012/wordml" xmlns:w16se="http://schemas.microsoft.com/office/word/2015/wordml/symex" xmlns:wpg="http://schemas.microsoft.com/office/word/2010/wordprocessingGroup" xmlns:wpi="http://schemas.microsoft.com/office/word/2010/wordprocessingInk" xmlns:wne="http://schemas.microsoft.com/office/word/2006/wordml" xmlns:wps="http://schemas.microsoft.com/office/word/2010/wordprocessingShape" mc:Ignorable="w14 w15 w16se wp14">
+<w:footnotes xmlns:wpc="http://schemas.microsoft.com/office/word/2010/wordprocessingCanvas" xmlns:mc="http://schemas.openxmlformats.org/markup-compatibility/2006" xmlns:o="urn:schemas-microsoft-com:office:office" xmlns:r="http://schemas.openxmlformats.org/officeDocument/2006/relationships" xmlns:m="http://schemas.openxmlformats.org/officeDocument/2006/math" xmlns:v="urn:schemas-microsoft-com:vml" xmlns:wp14="http://schemas.microsoft.com/office/word/2010/wordprocessingDrawing" xmlns:wp="http://schemas.openxmlformats.org/drawingml/2006/wordprocessingDrawing" xmlns:w10="urn:schemas-microsoft-com:office:word" xmlns:w="http://schemas.openxmlformats.org/wordprocessingml/2006/main" xmlns:w14="http://schemas.microsoft.com/office/word/2010/wordml" xmlns:wpg="http://schemas.microsoft.com/office/word/2010/wordprocessingGroup" xmlns:wpi="http://schemas.microsoft.com/office/word/2010/wordprocessingInk" xmlns:wne="http://schemas.microsoft.com/office/word/2006/wordml" xmlns:wps="http://schemas.microsoft.com/office/word/2010/wordprocessingShape" mc:Ignorable="w14 wp14">
   <w:footnote w:type="separator" w:id="-1">
     <w:p>
       <w:pPr>
@@ -5814,7 +5481,7 @@
 </file>
 
 <file path=word/header1.xml><?xml version="1.0" encoding="utf-8"?>
-<w:hdr xmlns:wpc="http://schemas.microsoft.com/office/word/2010/wordprocessingCanvas" xmlns:cx="http://schemas.microsoft.com/office/drawing/2014/chartex" xmlns:cx1="http://schemas.microsoft.com/office/drawing/2015/9/8/chartex" xmlns:mc="http://schemas.openxmlformats.org/markup-compatibility/2006" xmlns:o="urn:schemas-microsoft-com:office:office" xmlns:r="http://schemas.openxmlformats.org/officeDocument/2006/relationships" xmlns:m="http://schemas.openxmlformats.org/officeDocument/2006/math" xmlns:v="urn:schemas-microsoft-com:vml" xmlns:wp14="http://schemas.microsoft.com/office/word/2010/wordprocessingDrawing" xmlns:wp="http://schemas.openxmlformats.org/drawingml/2006/wordprocessingDrawing" xmlns:w10="urn:schemas-microsoft-com:office:word" xmlns:w="http://schemas.openxmlformats.org/wordprocessingml/2006/main" xmlns:w14="http://schemas.microsoft.com/office/word/2010/wordml" xmlns:w15="http://schemas.microsoft.com/office/word/2012/wordml" xmlns:w16se="http://schemas.microsoft.com/office/word/2015/wordml/symex" xmlns:wpg="http://schemas.microsoft.com/office/word/2010/wordprocessingGroup" xmlns:wpi="http://schemas.microsoft.com/office/word/2010/wordprocessingInk" xmlns:wne="http://schemas.microsoft.com/office/word/2006/wordml" xmlns:wps="http://schemas.microsoft.com/office/word/2010/wordprocessingShape" mc:Ignorable="w14 w15 w16se wp14">
+<w:hdr xmlns:wpc="http://schemas.microsoft.com/office/word/2010/wordprocessingCanvas" xmlns:mc="http://schemas.openxmlformats.org/markup-compatibility/2006" xmlns:o="urn:schemas-microsoft-com:office:office" xmlns:r="http://schemas.openxmlformats.org/officeDocument/2006/relationships" xmlns:m="http://schemas.openxmlformats.org/officeDocument/2006/math" xmlns:v="urn:schemas-microsoft-com:vml" xmlns:wp14="http://schemas.microsoft.com/office/word/2010/wordprocessingDrawing" xmlns:wp="http://schemas.openxmlformats.org/drawingml/2006/wordprocessingDrawing" xmlns:w10="urn:schemas-microsoft-com:office:word" xmlns:w="http://schemas.openxmlformats.org/wordprocessingml/2006/main" xmlns:w14="http://schemas.microsoft.com/office/word/2010/wordml" xmlns:wpg="http://schemas.microsoft.com/office/word/2010/wordprocessingGroup" xmlns:wpi="http://schemas.microsoft.com/office/word/2010/wordprocessingInk" xmlns:wne="http://schemas.microsoft.com/office/word/2006/wordml" xmlns:wps="http://schemas.microsoft.com/office/word/2010/wordprocessingShape" mc:Ignorable="w14 wp14">
   <w:p>
     <w:pPr>
       <w:pStyle w:val="Cabealho"/>
@@ -5830,7 +5497,7 @@
 </file>
 
 <file path=word/header2.xml><?xml version="1.0" encoding="utf-8"?>
-<w:hdr xmlns:wpc="http://schemas.microsoft.com/office/word/2010/wordprocessingCanvas" xmlns:cx="http://schemas.microsoft.com/office/drawing/2014/chartex" xmlns:cx1="http://schemas.microsoft.com/office/drawing/2015/9/8/chartex" xmlns:mc="http://schemas.openxmlformats.org/markup-compatibility/2006" xmlns:o="urn:schemas-microsoft-com:office:office" xmlns:r="http://schemas.openxmlformats.org/officeDocument/2006/relationships" xmlns:m="http://schemas.openxmlformats.org/officeDocument/2006/math" xmlns:v="urn:schemas-microsoft-com:vml" xmlns:wp14="http://schemas.microsoft.com/office/word/2010/wordprocessingDrawing" xmlns:wp="http://schemas.openxmlformats.org/drawingml/2006/wordprocessingDrawing" xmlns:w10="urn:schemas-microsoft-com:office:word" xmlns:w="http://schemas.openxmlformats.org/wordprocessingml/2006/main" xmlns:w14="http://schemas.microsoft.com/office/word/2010/wordml" xmlns:w15="http://schemas.microsoft.com/office/word/2012/wordml" xmlns:w16se="http://schemas.microsoft.com/office/word/2015/wordml/symex" xmlns:wpg="http://schemas.microsoft.com/office/word/2010/wordprocessingGroup" xmlns:wpi="http://schemas.microsoft.com/office/word/2010/wordprocessingInk" xmlns:wne="http://schemas.microsoft.com/office/word/2006/wordml" xmlns:wps="http://schemas.microsoft.com/office/word/2010/wordprocessingShape" mc:Ignorable="w14 w15 w16se wp14">
+<w:hdr xmlns:wpc="http://schemas.microsoft.com/office/word/2010/wordprocessingCanvas" xmlns:mc="http://schemas.openxmlformats.org/markup-compatibility/2006" xmlns:o="urn:schemas-microsoft-com:office:office" xmlns:r="http://schemas.openxmlformats.org/officeDocument/2006/relationships" xmlns:m="http://schemas.openxmlformats.org/officeDocument/2006/math" xmlns:v="urn:schemas-microsoft-com:vml" xmlns:wp14="http://schemas.microsoft.com/office/word/2010/wordprocessingDrawing" xmlns:wp="http://schemas.openxmlformats.org/drawingml/2006/wordprocessingDrawing" xmlns:w10="urn:schemas-microsoft-com:office:word" xmlns:w="http://schemas.openxmlformats.org/wordprocessingml/2006/main" xmlns:w14="http://schemas.microsoft.com/office/word/2010/wordml" xmlns:wpg="http://schemas.microsoft.com/office/word/2010/wordprocessingGroup" xmlns:wpi="http://schemas.microsoft.com/office/word/2010/wordprocessingInk" xmlns:wne="http://schemas.microsoft.com/office/word/2006/wordml" xmlns:wps="http://schemas.microsoft.com/office/word/2010/wordprocessingShape" mc:Ignorable="w14 wp14">
   <w:sdt>
     <w:sdtPr>
       <w:id w:val="-1490938797"/>
@@ -5876,8 +5543,8 @@
 </file>
 
 <file path=word/numbering.xml><?xml version="1.0" encoding="utf-8"?>
-<w:numbering xmlns:wpc="http://schemas.microsoft.com/office/word/2010/wordprocessingCanvas" xmlns:cx="http://schemas.microsoft.com/office/drawing/2014/chartex" xmlns:cx1="http://schemas.microsoft.com/office/drawing/2015/9/8/chartex" xmlns:mc="http://schemas.openxmlformats.org/markup-compatibility/2006" xmlns:o="urn:schemas-microsoft-com:office:office" xmlns:r="http://schemas.openxmlformats.org/officeDocument/2006/relationships" xmlns:m="http://schemas.openxmlformats.org/officeDocument/2006/math" xmlns:v="urn:schemas-microsoft-com:vml" xmlns:wp14="http://schemas.microsoft.com/office/word/2010/wordprocessingDrawing" xmlns:wp="http://schemas.openxmlformats.org/drawingml/2006/wordprocessingDrawing" xmlns:w10="urn:schemas-microsoft-com:office:word" xmlns:w="http://schemas.openxmlformats.org/wordprocessingml/2006/main" xmlns:w14="http://schemas.microsoft.com/office/word/2010/wordml" xmlns:w15="http://schemas.microsoft.com/office/word/2012/wordml" xmlns:w16se="http://schemas.microsoft.com/office/word/2015/wordml/symex" xmlns:wpg="http://schemas.microsoft.com/office/word/2010/wordprocessingGroup" xmlns:wpi="http://schemas.microsoft.com/office/word/2010/wordprocessingInk" xmlns:wne="http://schemas.microsoft.com/office/word/2006/wordml" xmlns:wps="http://schemas.microsoft.com/office/word/2010/wordprocessingShape" mc:Ignorable="w14 w15 w16se wp14">
-  <w:abstractNum w:abstractNumId="0" w15:restartNumberingAfterBreak="0">
+<w:numbering xmlns:wpc="http://schemas.microsoft.com/office/word/2010/wordprocessingCanvas" xmlns:mc="http://schemas.openxmlformats.org/markup-compatibility/2006" xmlns:o="urn:schemas-microsoft-com:office:office" xmlns:r="http://schemas.openxmlformats.org/officeDocument/2006/relationships" xmlns:m="http://schemas.openxmlformats.org/officeDocument/2006/math" xmlns:v="urn:schemas-microsoft-com:vml" xmlns:wp14="http://schemas.microsoft.com/office/word/2010/wordprocessingDrawing" xmlns:wp="http://schemas.openxmlformats.org/drawingml/2006/wordprocessingDrawing" xmlns:w10="urn:schemas-microsoft-com:office:word" xmlns:w="http://schemas.openxmlformats.org/wordprocessingml/2006/main" xmlns:w14="http://schemas.microsoft.com/office/word/2010/wordml" xmlns:wpg="http://schemas.microsoft.com/office/word/2010/wordprocessingGroup" xmlns:wpi="http://schemas.microsoft.com/office/word/2010/wordprocessingInk" xmlns:wne="http://schemas.microsoft.com/office/word/2006/wordml" xmlns:wps="http://schemas.microsoft.com/office/word/2010/wordprocessingShape" mc:Ignorable="w14 wp14">
+  <w:abstractNum w:abstractNumId="0">
     <w:nsid w:val="0ED107B9"/>
     <w:multiLevelType w:val="hybridMultilevel"/>
     <w:tmpl w:val="F45AC1FC"/>
@@ -5966,7 +5633,7 @@
       </w:pPr>
     </w:lvl>
   </w:abstractNum>
-  <w:abstractNum w:abstractNumId="1" w15:restartNumberingAfterBreak="0">
+  <w:abstractNum w:abstractNumId="1">
     <w:nsid w:val="37E763A7"/>
     <w:multiLevelType w:val="hybridMultilevel"/>
     <w:tmpl w:val="75A46F68"/>
@@ -6079,7 +5746,7 @@
       </w:rPr>
     </w:lvl>
   </w:abstractNum>
-  <w:abstractNum w:abstractNumId="2" w15:restartNumberingAfterBreak="0">
+  <w:abstractNum w:abstractNumId="2">
     <w:nsid w:val="61E717FC"/>
     <w:multiLevelType w:val="hybridMultilevel"/>
     <w:tmpl w:val="B64E6EC2"/>
@@ -6205,7 +5872,7 @@
 </file>
 
 <file path=word/styles.xml><?xml version="1.0" encoding="utf-8"?>
-<w:styles xmlns:mc="http://schemas.openxmlformats.org/markup-compatibility/2006" xmlns:r="http://schemas.openxmlformats.org/officeDocument/2006/relationships" xmlns:w="http://schemas.openxmlformats.org/wordprocessingml/2006/main" xmlns:w14="http://schemas.microsoft.com/office/word/2010/wordml" xmlns:w15="http://schemas.microsoft.com/office/word/2012/wordml" xmlns:w16se="http://schemas.microsoft.com/office/word/2015/wordml/symex" mc:Ignorable="w14 w15 w16se">
+<w:styles xmlns:mc="http://schemas.openxmlformats.org/markup-compatibility/2006" xmlns:r="http://schemas.openxmlformats.org/officeDocument/2006/relationships" xmlns:w="http://schemas.openxmlformats.org/wordprocessingml/2006/main" xmlns:w14="http://schemas.microsoft.com/office/word/2010/wordml" mc:Ignorable="w14">
   <w:docDefaults>
     <w:rPrDefault>
       <w:rPr>
@@ -6221,378 +5888,591 @@
       </w:pPr>
     </w:pPrDefault>
   </w:docDefaults>
-  <w:latentStyles w:defLockedState="0" w:defUIPriority="99" w:defSemiHidden="0" w:defUnhideWhenUsed="0" w:defQFormat="0" w:count="371">
-    <w:lsdException w:name="Normal" w:uiPriority="0" w:qFormat="1"/>
-    <w:lsdException w:name="heading 1" w:uiPriority="9" w:qFormat="1"/>
-    <w:lsdException w:name="heading 2" w:semiHidden="1" w:uiPriority="9" w:unhideWhenUsed="1" w:qFormat="1"/>
-    <w:lsdException w:name="heading 3" w:semiHidden="1" w:uiPriority="9" w:unhideWhenUsed="1" w:qFormat="1"/>
-    <w:lsdException w:name="heading 4" w:semiHidden="1" w:uiPriority="9" w:unhideWhenUsed="1" w:qFormat="1"/>
-    <w:lsdException w:name="heading 5" w:semiHidden="1" w:uiPriority="9" w:unhideWhenUsed="1" w:qFormat="1"/>
-    <w:lsdException w:name="heading 6" w:semiHidden="1" w:uiPriority="9" w:unhideWhenUsed="1" w:qFormat="1"/>
-    <w:lsdException w:name="heading 7" w:semiHidden="1" w:uiPriority="9" w:unhideWhenUsed="1" w:qFormat="1"/>
-    <w:lsdException w:name="heading 8" w:semiHidden="1" w:uiPriority="9" w:unhideWhenUsed="1" w:qFormat="1"/>
-    <w:lsdException w:name="heading 9" w:semiHidden="1" w:uiPriority="9" w:unhideWhenUsed="1" w:qFormat="1"/>
-    <w:lsdException w:name="index 1" w:semiHidden="1" w:unhideWhenUsed="1"/>
-    <w:lsdException w:name="index 2" w:semiHidden="1" w:unhideWhenUsed="1"/>
-    <w:lsdException w:name="index 3" w:semiHidden="1" w:unhideWhenUsed="1"/>
-    <w:lsdException w:name="index 4" w:semiHidden="1" w:unhideWhenUsed="1"/>
-    <w:lsdException w:name="index 5" w:semiHidden="1" w:unhideWhenUsed="1"/>
-    <w:lsdException w:name="index 6" w:semiHidden="1" w:unhideWhenUsed="1"/>
-    <w:lsdException w:name="index 7" w:semiHidden="1" w:unhideWhenUsed="1"/>
-    <w:lsdException w:name="index 8" w:semiHidden="1" w:unhideWhenUsed="1"/>
-    <w:lsdException w:name="index 9" w:semiHidden="1" w:unhideWhenUsed="1"/>
-    <w:lsdException w:name="toc 1" w:semiHidden="1" w:uiPriority="39" w:unhideWhenUsed="1"/>
-    <w:lsdException w:name="toc 2" w:semiHidden="1" w:uiPriority="39" w:unhideWhenUsed="1"/>
-    <w:lsdException w:name="toc 3" w:semiHidden="1" w:uiPriority="39" w:unhideWhenUsed="1"/>
-    <w:lsdException w:name="toc 4" w:semiHidden="1" w:uiPriority="39" w:unhideWhenUsed="1"/>
-    <w:lsdException w:name="toc 5" w:semiHidden="1" w:uiPriority="39" w:unhideWhenUsed="1"/>
-    <w:lsdException w:name="toc 6" w:semiHidden="1" w:uiPriority="39" w:unhideWhenUsed="1"/>
-    <w:lsdException w:name="toc 7" w:semiHidden="1" w:uiPriority="39" w:unhideWhenUsed="1"/>
-    <w:lsdException w:name="toc 8" w:semiHidden="1" w:uiPriority="39" w:unhideWhenUsed="1"/>
-    <w:lsdException w:name="toc 9" w:semiHidden="1" w:uiPriority="39" w:unhideWhenUsed="1"/>
-    <w:lsdException w:name="Normal Indent" w:semiHidden="1" w:unhideWhenUsed="1"/>
-    <w:lsdException w:name="footnote text" w:semiHidden="1" w:unhideWhenUsed="1"/>
-    <w:lsdException w:name="annotation text" w:semiHidden="1" w:unhideWhenUsed="1"/>
-    <w:lsdException w:name="header" w:semiHidden="1" w:unhideWhenUsed="1"/>
-    <w:lsdException w:name="footer" w:semiHidden="1" w:unhideWhenUsed="1"/>
-    <w:lsdException w:name="index heading" w:semiHidden="1" w:unhideWhenUsed="1"/>
-    <w:lsdException w:name="caption" w:semiHidden="1" w:uiPriority="35" w:unhideWhenUsed="1" w:qFormat="1"/>
-    <w:lsdException w:name="table of figures" w:semiHidden="1" w:unhideWhenUsed="1"/>
-    <w:lsdException w:name="envelope address" w:semiHidden="1" w:unhideWhenUsed="1"/>
-    <w:lsdException w:name="envelope return" w:semiHidden="1" w:unhideWhenUsed="1"/>
-    <w:lsdException w:name="footnote reference" w:semiHidden="1" w:unhideWhenUsed="1"/>
-    <w:lsdException w:name="annotation reference" w:semiHidden="1" w:unhideWhenUsed="1"/>
-    <w:lsdException w:name="line number" w:semiHidden="1" w:unhideWhenUsed="1"/>
-    <w:lsdException w:name="page number" w:semiHidden="1" w:unhideWhenUsed="1"/>
-    <w:lsdException w:name="endnote reference" w:semiHidden="1" w:unhideWhenUsed="1"/>
-    <w:lsdException w:name="endnote text" w:semiHidden="1" w:unhideWhenUsed="1"/>
-    <w:lsdException w:name="table of authorities" w:semiHidden="1" w:unhideWhenUsed="1"/>
-    <w:lsdException w:name="macro" w:semiHidden="1" w:unhideWhenUsed="1"/>
-    <w:lsdException w:name="toa heading" w:semiHidden="1" w:unhideWhenUsed="1"/>
-    <w:lsdException w:name="List" w:semiHidden="1" w:unhideWhenUsed="1"/>
-    <w:lsdException w:name="List Bullet" w:semiHidden="1" w:unhideWhenUsed="1"/>
-    <w:lsdException w:name="List Number" w:semiHidden="1" w:unhideWhenUsed="1"/>
-    <w:lsdException w:name="List 2" w:semiHidden="1" w:unhideWhenUsed="1"/>
-    <w:lsdException w:name="List 3" w:semiHidden="1" w:unhideWhenUsed="1"/>
-    <w:lsdException w:name="List 4" w:semiHidden="1" w:unhideWhenUsed="1"/>
-    <w:lsdException w:name="List 5" w:semiHidden="1" w:unhideWhenUsed="1"/>
-    <w:lsdException w:name="List Bullet 2" w:semiHidden="1" w:unhideWhenUsed="1"/>
-    <w:lsdException w:name="List Bullet 3" w:semiHidden="1" w:unhideWhenUsed="1"/>
-    <w:lsdException w:name="List Bullet 4" w:semiHidden="1" w:unhideWhenUsed="1"/>
-    <w:lsdException w:name="List Bullet 5" w:semiHidden="1" w:unhideWhenUsed="1"/>
-    <w:lsdException w:name="List Number 2" w:semiHidden="1" w:unhideWhenUsed="1"/>
-    <w:lsdException w:name="List Number 3" w:semiHidden="1" w:unhideWhenUsed="1"/>
-    <w:lsdException w:name="List Number 4" w:semiHidden="1" w:unhideWhenUsed="1"/>
-    <w:lsdException w:name="List Number 5" w:semiHidden="1" w:unhideWhenUsed="1"/>
-    <w:lsdException w:name="Title" w:uiPriority="10" w:qFormat="1"/>
-    <w:lsdException w:name="Closing" w:semiHidden="1" w:unhideWhenUsed="1"/>
-    <w:lsdException w:name="Signature" w:semiHidden="1" w:unhideWhenUsed="1"/>
-    <w:lsdException w:name="Default Paragraph Font" w:semiHidden="1" w:uiPriority="1" w:unhideWhenUsed="1"/>
-    <w:lsdException w:name="Body Text" w:semiHidden="1" w:unhideWhenUsed="1"/>
-    <w:lsdException w:name="Body Text Indent" w:semiHidden="1" w:unhideWhenUsed="1"/>
-    <w:lsdException w:name="List Continue" w:semiHidden="1" w:unhideWhenUsed="1"/>
-    <w:lsdException w:name="List Continue 2" w:semiHidden="1" w:unhideWhenUsed="1"/>
-    <w:lsdException w:name="List Continue 3" w:semiHidden="1" w:unhideWhenUsed="1"/>
-    <w:lsdException w:name="List Continue 4" w:semiHidden="1" w:unhideWhenUsed="1"/>
-    <w:lsdException w:name="List Continue 5" w:semiHidden="1" w:unhideWhenUsed="1"/>
-    <w:lsdException w:name="Message Header" w:semiHidden="1" w:unhideWhenUsed="1"/>
-    <w:lsdException w:name="Subtitle" w:uiPriority="11" w:qFormat="1"/>
-    <w:lsdException w:name="Salutation" w:semiHidden="1" w:unhideWhenUsed="1"/>
-    <w:lsdException w:name="Date" w:semiHidden="1" w:unhideWhenUsed="1"/>
-    <w:lsdException w:name="Body Text First Indent" w:semiHidden="1" w:unhideWhenUsed="1"/>
-    <w:lsdException w:name="Body Text First Indent 2" w:semiHidden="1" w:unhideWhenUsed="1"/>
-    <w:lsdException w:name="Note Heading" w:semiHidden="1" w:unhideWhenUsed="1"/>
-    <w:lsdException w:name="Body Text 2" w:semiHidden="1" w:unhideWhenUsed="1"/>
-    <w:lsdException w:name="Body Text 3" w:semiHidden="1" w:unhideWhenUsed="1"/>
-    <w:lsdException w:name="Body Text Indent 2" w:semiHidden="1" w:unhideWhenUsed="1"/>
-    <w:lsdException w:name="Body Text Indent 3" w:semiHidden="1" w:unhideWhenUsed="1"/>
-    <w:lsdException w:name="Block Text" w:semiHidden="1" w:unhideWhenUsed="1"/>
-    <w:lsdException w:name="Hyperlink" w:semiHidden="1" w:unhideWhenUsed="1"/>
-    <w:lsdException w:name="FollowedHyperlink" w:semiHidden="1" w:unhideWhenUsed="1"/>
-    <w:lsdException w:name="Strong" w:uiPriority="22" w:qFormat="1"/>
-    <w:lsdException w:name="Emphasis" w:uiPriority="20" w:qFormat="1"/>
-    <w:lsdException w:name="Document Map" w:semiHidden="1" w:unhideWhenUsed="1"/>
-    <w:lsdException w:name="Plain Text" w:semiHidden="1" w:unhideWhenUsed="1"/>
-    <w:lsdException w:name="E-mail Signature" w:semiHidden="1" w:unhideWhenUsed="1"/>
-    <w:lsdException w:name="HTML Top of Form" w:semiHidden="1" w:unhideWhenUsed="1"/>
-    <w:lsdException w:name="HTML Bottom of Form" w:semiHidden="1" w:unhideWhenUsed="1"/>
-    <w:lsdException w:name="Normal (Web)" w:semiHidden="1" w:unhideWhenUsed="1"/>
-    <w:lsdException w:name="HTML Acronym" w:semiHidden="1" w:unhideWhenUsed="1"/>
-    <w:lsdException w:name="HTML Address" w:semiHidden="1" w:unhideWhenUsed="1"/>
-    <w:lsdException w:name="HTML Cite" w:semiHidden="1" w:unhideWhenUsed="1"/>
-    <w:lsdException w:name="HTML Code" w:semiHidden="1" w:unhideWhenUsed="1"/>
-    <w:lsdException w:name="HTML Definition" w:semiHidden="1" w:unhideWhenUsed="1"/>
-    <w:lsdException w:name="HTML Keyboard" w:semiHidden="1" w:unhideWhenUsed="1"/>
-    <w:lsdException w:name="HTML Preformatted" w:semiHidden="1" w:unhideWhenUsed="1"/>
-    <w:lsdException w:name="HTML Sample" w:semiHidden="1" w:unhideWhenUsed="1"/>
-    <w:lsdException w:name="HTML Typewriter" w:semiHidden="1" w:unhideWhenUsed="1"/>
-    <w:lsdException w:name="HTML Variable" w:semiHidden="1" w:unhideWhenUsed="1"/>
-    <w:lsdException w:name="Normal Table" w:semiHidden="1" w:unhideWhenUsed="1"/>
-    <w:lsdException w:name="annotation subject" w:semiHidden="1" w:unhideWhenUsed="1"/>
-    <w:lsdException w:name="No List" w:semiHidden="1" w:unhideWhenUsed="1"/>
-    <w:lsdException w:name="Outline List 1" w:semiHidden="1" w:unhideWhenUsed="1"/>
-    <w:lsdException w:name="Outline List 2" w:semiHidden="1" w:unhideWhenUsed="1"/>
-    <w:lsdException w:name="Outline List 3" w:semiHidden="1" w:unhideWhenUsed="1"/>
-    <w:lsdException w:name="Table Simple 1" w:semiHidden="1" w:unhideWhenUsed="1"/>
-    <w:lsdException w:name="Table Simple 2" w:semiHidden="1" w:unhideWhenUsed="1"/>
-    <w:lsdException w:name="Table Simple 3" w:semiHidden="1" w:unhideWhenUsed="1"/>
-    <w:lsdException w:name="Table Classic 1" w:semiHidden="1" w:unhideWhenUsed="1"/>
-    <w:lsdException w:name="Table Classic 2" w:semiHidden="1" w:unhideWhenUsed="1"/>
-    <w:lsdException w:name="Table Classic 3" w:semiHidden="1" w:unhideWhenUsed="1"/>
-    <w:lsdException w:name="Table Classic 4" w:semiHidden="1" w:unhideWhenUsed="1"/>
-    <w:lsdException w:name="Table Colorful 1" w:semiHidden="1" w:unhideWhenUsed="1"/>
-    <w:lsdException w:name="Table Colorful 2" w:semiHidden="1" w:unhideWhenUsed="1"/>
-    <w:lsdException w:name="Table Colorful 3" w:semiHidden="1" w:unhideWhenUsed="1"/>
-    <w:lsdException w:name="Table Columns 1" w:semiHidden="1" w:unhideWhenUsed="1"/>
-    <w:lsdException w:name="Table Columns 2" w:semiHidden="1" w:unhideWhenUsed="1"/>
-    <w:lsdException w:name="Table Columns 3" w:semiHidden="1" w:unhideWhenUsed="1"/>
-    <w:lsdException w:name="Table Columns 4" w:semiHidden="1" w:unhideWhenUsed="1"/>
-    <w:lsdException w:name="Table Columns 5" w:semiHidden="1" w:unhideWhenUsed="1"/>
-    <w:lsdException w:name="Table Grid 1" w:semiHidden="1" w:unhideWhenUsed="1"/>
-    <w:lsdException w:name="Table Grid 2" w:semiHidden="1" w:unhideWhenUsed="1"/>
-    <w:lsdException w:name="Table Grid 3" w:semiHidden="1" w:unhideWhenUsed="1"/>
-    <w:lsdException w:name="Table Grid 4" w:semiHidden="1" w:unhideWhenUsed="1"/>
-    <w:lsdException w:name="Table Grid 5" w:semiHidden="1" w:unhideWhenUsed="1"/>
-    <w:lsdException w:name="Table Grid 6" w:semiHidden="1" w:unhideWhenUsed="1"/>
-    <w:lsdException w:name="Table Grid 7" w:semiHidden="1" w:unhideWhenUsed="1"/>
-    <w:lsdException w:name="Table Grid 8" w:semiHidden="1" w:unhideWhenUsed="1"/>
-    <w:lsdException w:name="Table List 1" w:semiHidden="1" w:unhideWhenUsed="1"/>
-    <w:lsdException w:name="Table List 2" w:semiHidden="1" w:unhideWhenUsed="1"/>
-    <w:lsdException w:name="Table List 3" w:semiHidden="1" w:unhideWhenUsed="1"/>
-    <w:lsdException w:name="Table List 4" w:semiHidden="1" w:unhideWhenUsed="1"/>
-    <w:lsdException w:name="Table List 5" w:semiHidden="1" w:unhideWhenUsed="1"/>
-    <w:lsdException w:name="Table List 6" w:semiHidden="1" w:unhideWhenUsed="1"/>
-    <w:lsdException w:name="Table List 7" w:semiHidden="1" w:unhideWhenUsed="1"/>
-    <w:lsdException w:name="Table List 8" w:semiHidden="1" w:unhideWhenUsed="1"/>
-    <w:lsdException w:name="Table 3D effects 1" w:semiHidden="1" w:unhideWhenUsed="1"/>
-    <w:lsdException w:name="Table 3D effects 2" w:semiHidden="1" w:unhideWhenUsed="1"/>
-    <w:lsdException w:name="Table 3D effects 3" w:semiHidden="1" w:unhideWhenUsed="1"/>
-    <w:lsdException w:name="Table Contemporary" w:semiHidden="1" w:unhideWhenUsed="1"/>
-    <w:lsdException w:name="Table Elegant" w:semiHidden="1" w:unhideWhenUsed="1"/>
-    <w:lsdException w:name="Table Professional" w:semiHidden="1" w:unhideWhenUsed="1"/>
-    <w:lsdException w:name="Table Subtle 1" w:semiHidden="1" w:unhideWhenUsed="1"/>
-    <w:lsdException w:name="Table Subtle 2" w:semiHidden="1" w:unhideWhenUsed="1"/>
-    <w:lsdException w:name="Table Web 1" w:semiHidden="1" w:unhideWhenUsed="1"/>
-    <w:lsdException w:name="Table Web 2" w:semiHidden="1" w:unhideWhenUsed="1"/>
-    <w:lsdException w:name="Table Web 3" w:semiHidden="1" w:unhideWhenUsed="1"/>
-    <w:lsdException w:name="Balloon Text" w:semiHidden="1" w:unhideWhenUsed="1"/>
-    <w:lsdException w:name="Table Grid" w:uiPriority="39"/>
-    <w:lsdException w:name="Table Theme" w:semiHidden="1" w:unhideWhenUsed="1"/>
-    <w:lsdException w:name="Placeholder Text" w:semiHidden="1"/>
-    <w:lsdException w:name="No Spacing" w:uiPriority="1" w:qFormat="1"/>
-    <w:lsdException w:name="Light Shading" w:uiPriority="60"/>
-    <w:lsdException w:name="Light List" w:uiPriority="61"/>
-    <w:lsdException w:name="Light Grid" w:uiPriority="62"/>
-    <w:lsdException w:name="Medium Shading 1" w:uiPriority="63"/>
-    <w:lsdException w:name="Medium Shading 2" w:uiPriority="64"/>
-    <w:lsdException w:name="Medium List 1" w:uiPriority="65"/>
-    <w:lsdException w:name="Medium List 2" w:uiPriority="66"/>
-    <w:lsdException w:name="Medium Grid 1" w:uiPriority="67"/>
-    <w:lsdException w:name="Medium Grid 2" w:uiPriority="68"/>
-    <w:lsdException w:name="Medium Grid 3" w:uiPriority="69"/>
-    <w:lsdException w:name="Dark List" w:uiPriority="70"/>
-    <w:lsdException w:name="Colorful Shading" w:uiPriority="71"/>
-    <w:lsdException w:name="Colorful List" w:uiPriority="72"/>
-    <w:lsdException w:name="Colorful Grid" w:uiPriority="73"/>
-    <w:lsdException w:name="Light Shading Accent 1" w:uiPriority="60"/>
-    <w:lsdException w:name="Light List Accent 1" w:uiPriority="61"/>
-    <w:lsdException w:name="Light Grid Accent 1" w:uiPriority="62"/>
-    <w:lsdException w:name="Medium Shading 1 Accent 1" w:uiPriority="63"/>
-    <w:lsdException w:name="Medium Shading 2 Accent 1" w:uiPriority="64"/>
-    <w:lsdException w:name="Medium List 1 Accent 1" w:uiPriority="65"/>
-    <w:lsdException w:name="Revision" w:semiHidden="1"/>
-    <w:lsdException w:name="List Paragraph" w:uiPriority="34" w:qFormat="1"/>
-    <w:lsdException w:name="Quote" w:uiPriority="29" w:qFormat="1"/>
-    <w:lsdException w:name="Intense Quote" w:uiPriority="30" w:qFormat="1"/>
-    <w:lsdException w:name="Medium List 2 Accent 1" w:uiPriority="66"/>
-    <w:lsdException w:name="Medium Grid 1 Accent 1" w:uiPriority="67"/>
-    <w:lsdException w:name="Medium Grid 2 Accent 1" w:uiPriority="68"/>
-    <w:lsdException w:name="Medium Grid 3 Accent 1" w:uiPriority="69"/>
-    <w:lsdException w:name="Dark List Accent 1" w:uiPriority="70"/>
-    <w:lsdException w:name="Colorful Shading Accent 1" w:uiPriority="71"/>
-    <w:lsdException w:name="Colorful List Accent 1" w:uiPriority="72"/>
-    <w:lsdException w:name="Colorful Grid Accent 1" w:uiPriority="73"/>
-    <w:lsdException w:name="Light Shading Accent 2" w:uiPriority="60"/>
-    <w:lsdException w:name="Light List Accent 2" w:uiPriority="61"/>
-    <w:lsdException w:name="Light Grid Accent 2" w:uiPriority="62"/>
-    <w:lsdException w:name="Medium Shading 1 Accent 2" w:uiPriority="63"/>
-    <w:lsdException w:name="Medium Shading 2 Accent 2" w:uiPriority="64"/>
-    <w:lsdException w:name="Medium List 1 Accent 2" w:uiPriority="65"/>
-    <w:lsdException w:name="Medium List 2 Accent 2" w:uiPriority="66"/>
-    <w:lsdException w:name="Medium Grid 1 Accent 2" w:uiPriority="67"/>
-    <w:lsdException w:name="Medium Grid 2 Accent 2" w:uiPriority="68"/>
-    <w:lsdException w:name="Medium Grid 3 Accent 2" w:uiPriority="69"/>
-    <w:lsdException w:name="Dark List Accent 2" w:uiPriority="70"/>
-    <w:lsdException w:name="Colorful Shading Accent 2" w:uiPriority="71"/>
-    <w:lsdException w:name="Colorful List Accent 2" w:uiPriority="72"/>
-    <w:lsdException w:name="Colorful Grid Accent 2" w:uiPriority="73"/>
-    <w:lsdException w:name="Light Shading Accent 3" w:uiPriority="60"/>
-    <w:lsdException w:name="Light List Accent 3" w:uiPriority="61"/>
-    <w:lsdException w:name="Light Grid Accent 3" w:uiPriority="62"/>
-    <w:lsdException w:name="Medium Shading 1 Accent 3" w:uiPriority="63"/>
-    <w:lsdException w:name="Medium Shading 2 Accent 3" w:uiPriority="64"/>
-    <w:lsdException w:name="Medium List 1 Accent 3" w:uiPriority="65"/>
-    <w:lsdException w:name="Medium List 2 Accent 3" w:uiPriority="66"/>
-    <w:lsdException w:name="Medium Grid 1 Accent 3" w:uiPriority="67"/>
-    <w:lsdException w:name="Medium Grid 2 Accent 3" w:uiPriority="68"/>
-    <w:lsdException w:name="Medium Grid 3 Accent 3" w:uiPriority="69"/>
-    <w:lsdException w:name="Dark List Accent 3" w:uiPriority="70"/>
-    <w:lsdException w:name="Colorful Shading Accent 3" w:uiPriority="71"/>
-    <w:lsdException w:name="Colorful List Accent 3" w:uiPriority="72"/>
-    <w:lsdException w:name="Colorful Grid Accent 3" w:uiPriority="73"/>
-    <w:lsdException w:name="Light Shading Accent 4" w:uiPriority="60"/>
-    <w:lsdException w:name="Light List Accent 4" w:uiPriority="61"/>
-    <w:lsdException w:name="Light Grid Accent 4" w:uiPriority="62"/>
-    <w:lsdException w:name="Medium Shading 1 Accent 4" w:uiPriority="63"/>
-    <w:lsdException w:name="Medium Shading 2 Accent 4" w:uiPriority="64"/>
-    <w:lsdException w:name="Medium List 1 Accent 4" w:uiPriority="65"/>
-    <w:lsdException w:name="Medium List 2 Accent 4" w:uiPriority="66"/>
-    <w:lsdException w:name="Medium Grid 1 Accent 4" w:uiPriority="67"/>
-    <w:lsdException w:name="Medium Grid 2 Accent 4" w:uiPriority="68"/>
-    <w:lsdException w:name="Medium Grid 3 Accent 4" w:uiPriority="69"/>
-    <w:lsdException w:name="Dark List Accent 4" w:uiPriority="70"/>
-    <w:lsdException w:name="Colorful Shading Accent 4" w:uiPriority="71"/>
-    <w:lsdException w:name="Colorful List Accent 4" w:uiPriority="72"/>
-    <w:lsdException w:name="Colorful Grid Accent 4" w:uiPriority="73"/>
-    <w:lsdException w:name="Light Shading Accent 5" w:uiPriority="60"/>
-    <w:lsdException w:name="Light List Accent 5" w:uiPriority="61"/>
-    <w:lsdException w:name="Light Grid Accent 5" w:uiPriority="62"/>
-    <w:lsdException w:name="Medium Shading 1 Accent 5" w:uiPriority="63"/>
-    <w:lsdException w:name="Medium Shading 2 Accent 5" w:uiPriority="64"/>
-    <w:lsdException w:name="Medium List 1 Accent 5" w:uiPriority="65"/>
-    <w:lsdException w:name="Medium List 2 Accent 5" w:uiPriority="66"/>
-    <w:lsdException w:name="Medium Grid 1 Accent 5" w:uiPriority="67"/>
-    <w:lsdException w:name="Medium Grid 2 Accent 5" w:uiPriority="68"/>
-    <w:lsdException w:name="Medium Grid 3 Accent 5" w:uiPriority="69"/>
-    <w:lsdException w:name="Dark List Accent 5" w:uiPriority="70"/>
-    <w:lsdException w:name="Colorful Shading Accent 5" w:uiPriority="71"/>
-    <w:lsdException w:name="Colorful List Accent 5" w:uiPriority="72"/>
-    <w:lsdException w:name="Colorful Grid Accent 5" w:uiPriority="73"/>
-    <w:lsdException w:name="Light Shading Accent 6" w:uiPriority="60"/>
-    <w:lsdException w:name="Light List Accent 6" w:uiPriority="61"/>
-    <w:lsdException w:name="Light Grid Accent 6" w:uiPriority="62"/>
-    <w:lsdException w:name="Medium Shading 1 Accent 6" w:uiPriority="63"/>
-    <w:lsdException w:name="Medium Shading 2 Accent 6" w:uiPriority="64"/>
-    <w:lsdException w:name="Medium List 1 Accent 6" w:uiPriority="65"/>
-    <w:lsdException w:name="Medium List 2 Accent 6" w:uiPriority="66"/>
-    <w:lsdException w:name="Medium Grid 1 Accent 6" w:uiPriority="67"/>
-    <w:lsdException w:name="Medium Grid 2 Accent 6" w:uiPriority="68"/>
-    <w:lsdException w:name="Medium Grid 3 Accent 6" w:uiPriority="69"/>
-    <w:lsdException w:name="Dark List Accent 6" w:uiPriority="70"/>
-    <w:lsdException w:name="Colorful Shading Accent 6" w:uiPriority="71"/>
-    <w:lsdException w:name="Colorful List Accent 6" w:uiPriority="72"/>
-    <w:lsdException w:name="Colorful Grid Accent 6" w:uiPriority="73"/>
-    <w:lsdException w:name="Subtle Emphasis" w:uiPriority="19" w:qFormat="1"/>
-    <w:lsdException w:name="Intense Emphasis" w:uiPriority="21" w:qFormat="1"/>
-    <w:lsdException w:name="Subtle Reference" w:uiPriority="31" w:qFormat="1"/>
-    <w:lsdException w:name="Intense Reference" w:uiPriority="32" w:qFormat="1"/>
-    <w:lsdException w:name="Book Title" w:uiPriority="33" w:qFormat="1"/>
-    <w:lsdException w:name="Bibliography" w:semiHidden="1" w:uiPriority="37" w:unhideWhenUsed="1"/>
-    <w:lsdException w:name="TOC Heading" w:semiHidden="1" w:uiPriority="39" w:unhideWhenUsed="1" w:qFormat="1"/>
-    <w:lsdException w:name="Plain Table 1" w:uiPriority="41"/>
-    <w:lsdException w:name="Plain Table 2" w:uiPriority="42"/>
-    <w:lsdException w:name="Plain Table 3" w:uiPriority="43"/>
-    <w:lsdException w:name="Plain Table 4" w:uiPriority="44"/>
-    <w:lsdException w:name="Plain Table 5" w:uiPriority="45"/>
-    <w:lsdException w:name="Grid Table Light" w:uiPriority="40"/>
-    <w:lsdException w:name="Grid Table 1 Light" w:uiPriority="46"/>
-    <w:lsdException w:name="Grid Table 2" w:uiPriority="47"/>
-    <w:lsdException w:name="Grid Table 3" w:uiPriority="48"/>
-    <w:lsdException w:name="Grid Table 4" w:uiPriority="49"/>
-    <w:lsdException w:name="Grid Table 5 Dark" w:uiPriority="50"/>
-    <w:lsdException w:name="Grid Table 6 Colorful" w:uiPriority="51"/>
-    <w:lsdException w:name="Grid Table 7 Colorful" w:uiPriority="52"/>
-    <w:lsdException w:name="Grid Table 1 Light Accent 1" w:uiPriority="46"/>
-    <w:lsdException w:name="Grid Table 2 Accent 1" w:uiPriority="47"/>
-    <w:lsdException w:name="Grid Table 3 Accent 1" w:uiPriority="48"/>
-    <w:lsdException w:name="Grid Table 4 Accent 1" w:uiPriority="49"/>
-    <w:lsdException w:name="Grid Table 5 Dark Accent 1" w:uiPriority="50"/>
-    <w:lsdException w:name="Grid Table 6 Colorful Accent 1" w:uiPriority="51"/>
-    <w:lsdException w:name="Grid Table 7 Colorful Accent 1" w:uiPriority="52"/>
-    <w:lsdException w:name="Grid Table 1 Light Accent 2" w:uiPriority="46"/>
-    <w:lsdException w:name="Grid Table 2 Accent 2" w:uiPriority="47"/>
-    <w:lsdException w:name="Grid Table 3 Accent 2" w:uiPriority="48"/>
-    <w:lsdException w:name="Grid Table 4 Accent 2" w:uiPriority="49"/>
-    <w:lsdException w:name="Grid Table 5 Dark Accent 2" w:uiPriority="50"/>
-    <w:lsdException w:name="Grid Table 6 Colorful Accent 2" w:uiPriority="51"/>
-    <w:lsdException w:name="Grid Table 7 Colorful Accent 2" w:uiPriority="52"/>
-    <w:lsdException w:name="Grid Table 1 Light Accent 3" w:uiPriority="46"/>
-    <w:lsdException w:name="Grid Table 2 Accent 3" w:uiPriority="47"/>
-    <w:lsdException w:name="Grid Table 3 Accent 3" w:uiPriority="48"/>
-    <w:lsdException w:name="Grid Table 4 Accent 3" w:uiPriority="49"/>
-    <w:lsdException w:name="Grid Table 5 Dark Accent 3" w:uiPriority="50"/>
-    <w:lsdException w:name="Grid Table 6 Colorful Accent 3" w:uiPriority="51"/>
-    <w:lsdException w:name="Grid Table 7 Colorful Accent 3" w:uiPriority="52"/>
-    <w:lsdException w:name="Grid Table 1 Light Accent 4" w:uiPriority="46"/>
-    <w:lsdException w:name="Grid Table 2 Accent 4" w:uiPriority="47"/>
-    <w:lsdException w:name="Grid Table 3 Accent 4" w:uiPriority="48"/>
-    <w:lsdException w:name="Grid Table 4 Accent 4" w:uiPriority="49"/>
-    <w:lsdException w:name="Grid Table 5 Dark Accent 4" w:uiPriority="50"/>
-    <w:lsdException w:name="Grid Table 6 Colorful Accent 4" w:uiPriority="51"/>
-    <w:lsdException w:name="Grid Table 7 Colorful Accent 4" w:uiPriority="52"/>
-    <w:lsdException w:name="Grid Table 1 Light Accent 5" w:uiPriority="46"/>
-    <w:lsdException w:name="Grid Table 2 Accent 5" w:uiPriority="47"/>
-    <w:lsdException w:name="Grid Table 3 Accent 5" w:uiPriority="48"/>
-    <w:lsdException w:name="Grid Table 4 Accent 5" w:uiPriority="49"/>
-    <w:lsdException w:name="Grid Table 5 Dark Accent 5" w:uiPriority="50"/>
-    <w:lsdException w:name="Grid Table 6 Colorful Accent 5" w:uiPriority="51"/>
-    <w:lsdException w:name="Grid Table 7 Colorful Accent 5" w:uiPriority="52"/>
-    <w:lsdException w:name="Grid Table 1 Light Accent 6" w:uiPriority="46"/>
-    <w:lsdException w:name="Grid Table 2 Accent 6" w:uiPriority="47"/>
-    <w:lsdException w:name="Grid Table 3 Accent 6" w:uiPriority="48"/>
-    <w:lsdException w:name="Grid Table 4 Accent 6" w:uiPriority="49"/>
-    <w:lsdException w:name="Grid Table 5 Dark Accent 6" w:uiPriority="50"/>
-    <w:lsdException w:name="Grid Table 6 Colorful Accent 6" w:uiPriority="51"/>
-    <w:lsdException w:name="Grid Table 7 Colorful Accent 6" w:uiPriority="52"/>
-    <w:lsdException w:name="List Table 1 Light" w:uiPriority="46"/>
-    <w:lsdException w:name="List Table 2" w:uiPriority="47"/>
-    <w:lsdException w:name="List Table 3" w:uiPriority="48"/>
-    <w:lsdException w:name="List Table 4" w:uiPriority="49"/>
-    <w:lsdException w:name="List Table 5 Dark" w:uiPriority="50"/>
-    <w:lsdException w:name="List Table 6 Colorful" w:uiPriority="51"/>
-    <w:lsdException w:name="List Table 7 Colorful" w:uiPriority="52"/>
-    <w:lsdException w:name="List Table 1 Light Accent 1" w:uiPriority="46"/>
-    <w:lsdException w:name="List Table 2 Accent 1" w:uiPriority="47"/>
-    <w:lsdException w:name="List Table 3 Accent 1" w:uiPriority="48"/>
-    <w:lsdException w:name="List Table 4 Accent 1" w:uiPriority="49"/>
-    <w:lsdException w:name="List Table 5 Dark Accent 1" w:uiPriority="50"/>
-    <w:lsdException w:name="List Table 6 Colorful Accent 1" w:uiPriority="51"/>
-    <w:lsdException w:name="List Table 7 Colorful Accent 1" w:uiPriority="52"/>
-    <w:lsdException w:name="List Table 1 Light Accent 2" w:uiPriority="46"/>
-    <w:lsdException w:name="List Table 2 Accent 2" w:uiPriority="47"/>
-    <w:lsdException w:name="List Table 3 Accent 2" w:uiPriority="48"/>
-    <w:lsdException w:name="List Table 4 Accent 2" w:uiPriority="49"/>
-    <w:lsdException w:name="List Table 5 Dark Accent 2" w:uiPriority="50"/>
-    <w:lsdException w:name="List Table 6 Colorful Accent 2" w:uiPriority="51"/>
-    <w:lsdException w:name="List Table 7 Colorful Accent 2" w:uiPriority="52"/>
-    <w:lsdException w:name="List Table 1 Light Accent 3" w:uiPriority="46"/>
-    <w:lsdException w:name="List Table 2 Accent 3" w:uiPriority="47"/>
-    <w:lsdException w:name="List Table 3 Accent 3" w:uiPriority="48"/>
-    <w:lsdException w:name="List Table 4 Accent 3" w:uiPriority="49"/>
-    <w:lsdException w:name="List Table 5 Dark Accent 3" w:uiPriority="50"/>
-    <w:lsdException w:name="List Table 6 Colorful Accent 3" w:uiPriority="51"/>
-    <w:lsdException w:name="List Table 7 Colorful Accent 3" w:uiPriority="52"/>
-    <w:lsdException w:name="List Table 1 Light Accent 4" w:uiPriority="46"/>
-    <w:lsdException w:name="List Table 2 Accent 4" w:uiPriority="47"/>
-    <w:lsdException w:name="List Table 3 Accent 4" w:uiPriority="48"/>
-    <w:lsdException w:name="List Table 4 Accent 4" w:uiPriority="49"/>
-    <w:lsdException w:name="List Table 5 Dark Accent 4" w:uiPriority="50"/>
-    <w:lsdException w:name="List Table 6 Colorful Accent 4" w:uiPriority="51"/>
-    <w:lsdException w:name="List Table 7 Colorful Accent 4" w:uiPriority="52"/>
-    <w:lsdException w:name="List Table 1 Light Accent 5" w:uiPriority="46"/>
-    <w:lsdException w:name="List Table 2 Accent 5" w:uiPriority="47"/>
-    <w:lsdException w:name="List Table 3 Accent 5" w:uiPriority="48"/>
-    <w:lsdException w:name="List Table 4 Accent 5" w:uiPriority="49"/>
-    <w:lsdException w:name="List Table 5 Dark Accent 5" w:uiPriority="50"/>
-    <w:lsdException w:name="List Table 6 Colorful Accent 5" w:uiPriority="51"/>
-    <w:lsdException w:name="List Table 7 Colorful Accent 5" w:uiPriority="52"/>
-    <w:lsdException w:name="List Table 1 Light Accent 6" w:uiPriority="46"/>
-    <w:lsdException w:name="List Table 2 Accent 6" w:uiPriority="47"/>
-    <w:lsdException w:name="List Table 3 Accent 6" w:uiPriority="48"/>
-    <w:lsdException w:name="List Table 4 Accent 6" w:uiPriority="49"/>
-    <w:lsdException w:name="List Table 5 Dark Accent 6" w:uiPriority="50"/>
-    <w:lsdException w:name="List Table 6 Colorful Accent 6" w:uiPriority="51"/>
-    <w:lsdException w:name="List Table 7 Colorful Accent 6" w:uiPriority="52"/>
+  <w:latentStyles w:defLockedState="0" w:defUIPriority="99" w:defSemiHidden="1" w:defUnhideWhenUsed="1" w:defQFormat="0" w:count="267">
+    <w:lsdException w:name="Normal" w:semiHidden="0" w:uiPriority="0" w:unhideWhenUsed="0" w:qFormat="1"/>
+    <w:lsdException w:name="heading 1" w:semiHidden="0" w:uiPriority="9" w:unhideWhenUsed="0" w:qFormat="1"/>
+    <w:lsdException w:name="heading 2" w:uiPriority="9" w:qFormat="1"/>
+    <w:lsdException w:name="heading 3" w:uiPriority="9" w:qFormat="1"/>
+    <w:lsdException w:name="heading 4" w:uiPriority="9" w:qFormat="1"/>
+    <w:lsdException w:name="heading 5" w:uiPriority="9" w:qFormat="1"/>
+    <w:lsdException w:name="heading 6" w:uiPriority="9" w:qFormat="1"/>
+    <w:lsdException w:name="heading 7" w:uiPriority="9" w:qFormat="1"/>
+    <w:lsdException w:name="heading 8" w:uiPriority="9" w:qFormat="1"/>
+    <w:lsdException w:name="heading 9" w:uiPriority="9" w:qFormat="1"/>
+    <w:lsdException w:name="toc 1" w:uiPriority="39"/>
+    <w:lsdException w:name="toc 2" w:uiPriority="39"/>
+    <w:lsdException w:name="toc 3" w:uiPriority="39"/>
+    <w:lsdException w:name="toc 4" w:uiPriority="39"/>
+    <w:lsdException w:name="toc 5" w:uiPriority="39"/>
+    <w:lsdException w:name="toc 6" w:uiPriority="39"/>
+    <w:lsdException w:name="toc 7" w:uiPriority="39"/>
+    <w:lsdException w:name="toc 8" w:uiPriority="39"/>
+    <w:lsdException w:name="toc 9" w:uiPriority="39"/>
+    <w:lsdException w:name="caption" w:uiPriority="35" w:qFormat="1"/>
+    <w:lsdException w:name="Title" w:semiHidden="0" w:uiPriority="10" w:unhideWhenUsed="0" w:qFormat="1"/>
+    <w:lsdException w:name="Default Paragraph Font" w:uiPriority="1"/>
+    <w:lsdException w:name="Subtitle" w:semiHidden="0" w:uiPriority="11" w:unhideWhenUsed="0" w:qFormat="1"/>
+    <w:lsdException w:name="Strong" w:semiHidden="0" w:uiPriority="22" w:unhideWhenUsed="0" w:qFormat="1"/>
+    <w:lsdException w:name="Emphasis" w:semiHidden="0" w:uiPriority="20" w:unhideWhenUsed="0" w:qFormat="1"/>
+    <w:lsdException w:name="Table Grid" w:semiHidden="0" w:uiPriority="39" w:unhideWhenUsed="0"/>
+    <w:lsdException w:name="Placeholder Text" w:unhideWhenUsed="0"/>
+    <w:lsdException w:name="No Spacing" w:semiHidden="0" w:uiPriority="1" w:unhideWhenUsed="0" w:qFormat="1"/>
+    <w:lsdException w:name="Light Shading" w:semiHidden="0" w:uiPriority="60" w:unhideWhenUsed="0"/>
+    <w:lsdException w:name="Light List" w:semiHidden="0" w:uiPriority="61" w:unhideWhenUsed="0"/>
+    <w:lsdException w:name="Light Grid" w:semiHidden="0" w:uiPriority="62" w:unhideWhenUsed="0"/>
+    <w:lsdException w:name="Medium Shading 1" w:semiHidden="0" w:uiPriority="63" w:unhideWhenUsed="0"/>
+    <w:lsdException w:name="Medium Shading 2" w:semiHidden="0" w:uiPriority="64" w:unhideWhenUsed="0"/>
+    <w:lsdException w:name="Medium List 1" w:semiHidden="0" w:uiPriority="65" w:unhideWhenUsed="0"/>
+    <w:lsdException w:name="Medium List 2" w:semiHidden="0" w:uiPriority="66" w:unhideWhenUsed="0"/>
+    <w:lsdException w:name="Medium Grid 1" w:semiHidden="0" w:uiPriority="67" w:unhideWhenUsed="0"/>
+    <w:lsdException w:name="Medium Grid 2" w:semiHidden="0" w:uiPriority="68" w:unhideWhenUsed="0"/>
+    <w:lsdException w:name="Medium Grid 3" w:semiHidden="0" w:uiPriority="69" w:unhideWhenUsed="0"/>
+    <w:lsdException w:name="Dark List" w:semiHidden="0" w:uiPriority="70" w:unhideWhenUsed="0"/>
+    <w:lsdException w:name="Colorful Shading" w:semiHidden="0" w:uiPriority="71" w:unhideWhenUsed="0"/>
+    <w:lsdException w:name="Colorful List" w:semiHidden="0" w:uiPriority="72" w:unhideWhenUsed="0"/>
+    <w:lsdException w:name="Colorful Grid" w:semiHidden="0" w:uiPriority="73" w:unhideWhenUsed="0"/>
+    <w:lsdException w:name="Light Shading Accent 1" w:semiHidden="0" w:uiPriority="60" w:unhideWhenUsed="0"/>
+    <w:lsdException w:name="Light List Accent 1" w:semiHidden="0" w:uiPriority="61" w:unhideWhenUsed="0"/>
+    <w:lsdException w:name="Light Grid Accent 1" w:semiHidden="0" w:uiPriority="62" w:unhideWhenUsed="0"/>
+    <w:lsdException w:name="Medium Shading 1 Accent 1" w:semiHidden="0" w:uiPriority="63" w:unhideWhenUsed="0"/>
+    <w:lsdException w:name="Medium Shading 2 Accent 1" w:semiHidden="0" w:uiPriority="64" w:unhideWhenUsed="0"/>
+    <w:lsdException w:name="Medium List 1 Accent 1" w:semiHidden="0" w:uiPriority="65" w:unhideWhenUsed="0"/>
+    <w:lsdException w:name="Revision" w:unhideWhenUsed="0"/>
+    <w:lsdException w:name="List Paragraph" w:semiHidden="0" w:uiPriority="34" w:unhideWhenUsed="0" w:qFormat="1"/>
+    <w:lsdException w:name="Quote" w:semiHidden="0" w:uiPriority="29" w:unhideWhenUsed="0" w:qFormat="1"/>
+    <w:lsdException w:name="Intense Quote" w:semiHidden="0" w:uiPriority="30" w:unhideWhenUsed="0" w:qFormat="1"/>
+    <w:lsdException w:name="Medium List 2 Accent 1" w:semiHidden="0" w:uiPriority="66" w:unhideWhenUsed="0"/>
+    <w:lsdException w:name="Medium Grid 1 Accent 1" w:semiHidden="0" w:uiPriority="67" w:unhideWhenUsed="0"/>
+    <w:lsdException w:name="Medium Grid 2 Accent 1" w:semiHidden="0" w:uiPriority="68" w:unhideWhenUsed="0"/>
+    <w:lsdException w:name="Medium Grid 3 Accent 1" w:semiHidden="0" w:uiPriority="69" w:unhideWhenUsed="0"/>
+    <w:lsdException w:name="Dark List Accent 1" w:semiHidden="0" w:uiPriority="70" w:unhideWhenUsed="0"/>
+    <w:lsdException w:name="Colorful Shading Accent 1" w:semiHidden="0" w:uiPriority="71" w:unhideWhenUsed="0"/>
+    <w:lsdException w:name="Colorful List Accent 1" w:semiHidden="0" w:uiPriority="72" w:unhideWhenUsed="0"/>
+    <w:lsdException w:name="Colorful Grid Accent 1" w:semiHidden="0" w:uiPriority="73" w:unhideWhenUsed="0"/>
+    <w:lsdException w:name="Light Shading Accent 2" w:semiHidden="0" w:uiPriority="60" w:unhideWhenUsed="0"/>
+    <w:lsdException w:name="Light List Accent 2" w:semiHidden="0" w:uiPriority="61" w:unhideWhenUsed="0"/>
+    <w:lsdException w:name="Light Grid Accent 2" w:semiHidden="0" w:uiPriority="62" w:unhideWhenUsed="0"/>
+    <w:lsdException w:name="Medium Shading 1 Accent 2" w:semiHidden="0" w:uiPriority="63" w:unhideWhenUsed="0"/>
+    <w:lsdException w:name="Medium Shading 2 Accent 2" w:semiHidden="0" w:uiPriority="64" w:unhideWhenUsed="0"/>
+    <w:lsdException w:name="Medium List 1 Accent 2" w:semiHidden="0" w:uiPriority="65" w:unhideWhenUsed="0"/>
+    <w:lsdException w:name="Medium List 2 Accent 2" w:semiHidden="0" w:uiPriority="66" w:unhideWhenUsed="0"/>
+    <w:lsdException w:name="Medium Grid 1 Accent 2" w:semiHidden="0" w:uiPriority="67" w:unhideWhenUsed="0"/>
+    <w:lsdException w:name="Medium Grid 2 Accent 2" w:semiHidden="0" w:uiPriority="68" w:unhideWhenUsed="0"/>
+    <w:lsdException w:name="Medium Grid 3 Accent 2" w:semiHidden="0" w:uiPriority="69" w:unhideWhenUsed="0"/>
+    <w:lsdException w:name="Dark List Accent 2" w:semiHidden="0" w:uiPriority="70" w:unhideWhenUsed="0"/>
+    <w:lsdException w:name="Colorful Shading Accent 2" w:semiHidden="0" w:uiPriority="71" w:unhideWhenUsed="0"/>
+    <w:lsdException w:name="Colorful List Accent 2" w:semiHidden="0" w:uiPriority="72" w:unhideWhenUsed="0"/>
+    <w:lsdException w:name="Colorful Grid Accent 2" w:semiHidden="0" w:uiPriority="73" w:unhideWhenUsed="0"/>
+    <w:lsdException w:name="Light Shading Accent 3" w:semiHidden="0" w:uiPriority="60" w:unhideWhenUsed="0"/>
+    <w:lsdException w:name="Light List Accent 3" w:semiHidden="0" w:uiPriority="61" w:unhideWhenUsed="0"/>
+    <w:lsdException w:name="Light Grid Accent 3" w:semiHidden="0" w:uiPriority="62" w:unhideWhenUsed="0"/>
+    <w:lsdException w:name="Medium Shading 1 Accent 3" w:semiHidden="0" w:uiPriority="63" w:unhideWhenUsed="0"/>
+    <w:lsdException w:name="Medium Shading 2 Accent 3" w:semiHidden="0" w:uiPriority="64" w:unhideWhenUsed="0"/>
+    <w:lsdException w:name="Medium List 1 Accent 3" w:semiHidden="0" w:uiPriority="65" w:unhideWhenUsed="0"/>
+    <w:lsdException w:name="Medium List 2 Accent 3" w:semiHidden="0" w:uiPriority="66" w:unhideWhenUsed="0"/>
+    <w:lsdException w:name="Medium Grid 1 Accent 3" w:semiHidden="0" w:uiPriority="67" w:unhideWhenUsed="0"/>
+    <w:lsdException w:name="Medium Grid 2 Accent 3" w:semiHidden="0" w:uiPriority="68" w:unhideWhenUsed="0"/>
+    <w:lsdException w:name="Medium Grid 3 Accent 3" w:semiHidden="0" w:uiPriority="69" w:unhideWhenUsed="0"/>
+    <w:lsdException w:name="Dark List Accent 3" w:semiHidden="0" w:uiPriority="70" w:unhideWhenUsed="0"/>
+    <w:lsdException w:name="Colorful Shading Accent 3" w:semiHidden="0" w:uiPriority="71" w:unhideWhenUsed="0"/>
+    <w:lsdException w:name="Colorful List Accent 3" w:semiHidden="0" w:uiPriority="72" w:unhideWhenUsed="0"/>
+    <w:lsdException w:name="Colorful Grid Accent 3" w:semiHidden="0" w:uiPriority="73" w:unhideWhenUsed="0"/>
+    <w:lsdException w:name="Light Shading Accent 4" w:semiHidden="0" w:uiPriority="60" w:unhideWhenUsed="0"/>
+    <w:lsdException w:name="Light List Accent 4" w:semiHidden="0" w:uiPriority="61" w:unhideWhenUsed="0"/>
+    <w:lsdException w:name="Light Grid Accent 4" w:semiHidden="0" w:uiPriority="62" w:unhideWhenUsed="0"/>
+    <w:lsdException w:name="Medium Shading 1 Accent 4" w:semiHidden="0" w:uiPriority="63" w:unhideWhenUsed="0"/>
+    <w:lsdException w:name="Medium Shading 2 Accent 4" w:semiHidden="0" w:uiPriority="64" w:unhideWhenUsed="0"/>
+    <w:lsdException w:name="Medium List 1 Accent 4" w:semiHidden="0" w:uiPriority="65" w:unhideWhenUsed="0"/>
+    <w:lsdException w:name="Medium List 2 Accent 4" w:semiHidden="0" w:uiPriority="66" w:unhideWhenUsed="0"/>
+    <w:lsdException w:name="Medium Grid 1 Accent 4" w:semiHidden="0" w:uiPriority="67" w:unhideWhenUsed="0"/>
+    <w:lsdException w:name="Medium Grid 2 Accent 4" w:semiHidden="0" w:uiPriority="68" w:unhideWhenUsed="0"/>
+    <w:lsdException w:name="Medium Grid 3 Accent 4" w:semiHidden="0" w:uiPriority="69" w:unhideWhenUsed="0"/>
+    <w:lsdException w:name="Dark List Accent 4" w:semiHidden="0" w:uiPriority="70" w:unhideWhenUsed="0"/>
+    <w:lsdException w:name="Colorful Shading Accent 4" w:semiHidden="0" w:uiPriority="71" w:unhideWhenUsed="0"/>
+    <w:lsdException w:name="Colorful List Accent 4" w:semiHidden="0" w:uiPriority="72" w:unhideWhenUsed="0"/>
+    <w:lsdException w:name="Colorful Grid Accent 4" w:semiHidden="0" w:uiPriority="73" w:unhideWhenUsed="0"/>
+    <w:lsdException w:name="Light Shading Accent 5" w:semiHidden="0" w:uiPriority="60" w:unhideWhenUsed="0"/>
+    <w:lsdException w:name="Light List Accent 5" w:semiHidden="0" w:uiPriority="61" w:unhideWhenUsed="0"/>
+    <w:lsdException w:name="Light Grid Accent 5" w:semiHidden="0" w:uiPriority="62" w:unhideWhenUsed="0"/>
+    <w:lsdException w:name="Medium Shading 1 Accent 5" w:semiHidden="0" w:uiPriority="63" w:unhideWhenUsed="0"/>
+    <w:lsdException w:name="Medium Shading 2 Accent 5" w:semiHidden="0" w:uiPriority="64" w:unhideWhenUsed="0"/>
+    <w:lsdException w:name="Medium List 1 Accent 5" w:semiHidden="0" w:uiPriority="65" w:unhideWhenUsed="0"/>
+    <w:lsdException w:name="Medium List 2 Accent 5" w:semiHidden="0" w:uiPriority="66" w:unhideWhenUsed="0"/>
+    <w:lsdException w:name="Medium Grid 1 Accent 5" w:semiHidden="0" w:uiPriority="67" w:unhideWhenUsed="0"/>
+    <w:lsdException w:name="Medium Grid 2 Accent 5" w:semiHidden="0" w:uiPriority="68" w:unhideWhenUsed="0"/>
+    <w:lsdException w:name="Medium Grid 3 Accent 5" w:semiHidden="0" w:uiPriority="69" w:unhideWhenUsed="0"/>
+    <w:lsdException w:name="Dark List Accent 5" w:semiHidden="0" w:uiPriority="70" w:unhideWhenUsed="0"/>
+    <w:lsdException w:name="Colorful Shading Accent 5" w:semiHidden="0" w:uiPriority="71" w:unhideWhenUsed="0"/>
+    <w:lsdException w:name="Colorful List Accent 5" w:semiHidden="0" w:uiPriority="72" w:unhideWhenUsed="0"/>
+    <w:lsdException w:name="Colorful Grid Accent 5" w:semiHidden="0" w:uiPriority="73" w:unhideWhenUsed="0"/>
+    <w:lsdException w:name="Light Shading Accent 6" w:semiHidden="0" w:uiPriority="60" w:unhideWhenUsed="0"/>
+    <w:lsdException w:name="Light List Accent 6" w:semiHidden="0" w:uiPriority="61" w:unhideWhenUsed="0"/>
+    <w:lsdException w:name="Light Grid Accent 6" w:semiHidden="0" w:uiPriority="62" w:unhideWhenUsed="0"/>
+    <w:lsdException w:name="Medium Shading 1 Accent 6" w:semiHidden="0" w:uiPriority="63" w:unhideWhenUsed="0"/>
+    <w:lsdException w:name="Medium Shading 2 Accent 6" w:semiHidden="0" w:uiPriority="64" w:unhideWhenUsed="0"/>
+    <w:lsdException w:name="Medium List 1 Accent 6" w:semiHidden="0" w:uiPriority="65" w:unhideWhenUsed="0"/>
+    <w:lsdException w:name="Medium List 2 Accent 6" w:semiHidden="0" w:uiPriority="66" w:unhideWhenUsed="0"/>
+    <w:lsdException w:name="Medium Grid 1 Accent 6" w:semiHidden="0" w:uiPriority="67" w:unhideWhenUsed="0"/>
+    <w:lsdException w:name="Medium Grid 2 Accent 6" w:semiHidden="0" w:uiPriority="68" w:unhideWhenUsed="0"/>
+    <w:lsdException w:name="Medium Grid 3 Accent 6" w:semiHidden="0" w:uiPriority="69" w:unhideWhenUsed="0"/>
+    <w:lsdException w:name="Dark List Accent 6" w:semiHidden="0" w:uiPriority="70" w:unhideWhenUsed="0"/>
+    <w:lsdException w:name="Colorful Shading Accent 6" w:semiHidden="0" w:uiPriority="71" w:unhideWhenUsed="0"/>
+    <w:lsdException w:name="Colorful List Accent 6" w:semiHidden="0" w:uiPriority="72" w:unhideWhenUsed="0"/>
+    <w:lsdException w:name="Colorful Grid Accent 6" w:semiHidden="0" w:uiPriority="73" w:unhideWhenUsed="0"/>
+    <w:lsdException w:name="Subtle Emphasis" w:semiHidden="0" w:uiPriority="19" w:unhideWhenUsed="0" w:qFormat="1"/>
+    <w:lsdException w:name="Intense Emphasis" w:semiHidden="0" w:uiPriority="21" w:unhideWhenUsed="0" w:qFormat="1"/>
+    <w:lsdException w:name="Subtle Reference" w:semiHidden="0" w:uiPriority="31" w:unhideWhenUsed="0" w:qFormat="1"/>
+    <w:lsdException w:name="Intense Reference" w:semiHidden="0" w:uiPriority="32" w:unhideWhenUsed="0" w:qFormat="1"/>
+    <w:lsdException w:name="Book Title" w:semiHidden="0" w:uiPriority="33" w:unhideWhenUsed="0" w:qFormat="1"/>
+    <w:lsdException w:name="Bibliography" w:uiPriority="37"/>
+    <w:lsdException w:name="TOC Heading" w:uiPriority="39" w:qFormat="1"/>
+  </w:latentStyles>
+  <w:style w:type="paragraph" w:default="1" w:styleId="Normal">
+    <w:name w:val="Normal"/>
+    <w:qFormat/>
+    <w:rsid w:val="00A244B1"/>
+    <w:pPr>
+      <w:spacing w:line="360" w:lineRule="auto"/>
+      <w:jc w:val="both"/>
+    </w:pPr>
+    <w:rPr>
+      <w:rFonts w:ascii="Arial" w:hAnsi="Arial"/>
+      <w:sz w:val="24"/>
+    </w:rPr>
+  </w:style>
+  <w:style w:type="paragraph" w:styleId="Ttulo1">
+    <w:name w:val="heading 1"/>
+    <w:basedOn w:val="Normal"/>
+    <w:next w:val="Normal"/>
+    <w:link w:val="Ttulo1Char"/>
+    <w:uiPriority w:val="9"/>
+    <w:qFormat/>
+    <w:rsid w:val="00A244B1"/>
+    <w:pPr>
+      <w:keepNext/>
+      <w:keepLines/>
+      <w:spacing w:before="240" w:after="0"/>
+      <w:outlineLvl w:val="0"/>
+    </w:pPr>
+    <w:rPr>
+      <w:rFonts w:eastAsiaTheme="majorEastAsia" w:cstheme="majorBidi"/>
+      <w:b/>
+      <w:color w:val="000000" w:themeColor="text1"/>
+      <w:sz w:val="28"/>
+      <w:szCs w:val="32"/>
+    </w:rPr>
+  </w:style>
+  <w:style w:type="paragraph" w:styleId="Ttulo2">
+    <w:name w:val="heading 2"/>
+    <w:basedOn w:val="Normal"/>
+    <w:next w:val="Normal"/>
+    <w:link w:val="Ttulo2Char"/>
+    <w:uiPriority w:val="9"/>
+    <w:unhideWhenUsed/>
+    <w:qFormat/>
+    <w:rsid w:val="00A244B1"/>
+    <w:pPr>
+      <w:keepNext/>
+      <w:keepLines/>
+      <w:spacing w:before="40" w:after="0"/>
+      <w:outlineLvl w:val="1"/>
+    </w:pPr>
+    <w:rPr>
+      <w:rFonts w:eastAsiaTheme="majorEastAsia" w:cstheme="majorBidi"/>
+      <w:b/>
+      <w:color w:val="000000" w:themeColor="text1"/>
+      <w:szCs w:val="26"/>
+    </w:rPr>
+  </w:style>
+  <w:style w:type="character" w:default="1" w:styleId="Fontepargpadro">
+    <w:name w:val="Default Paragraph Font"/>
+    <w:uiPriority w:val="1"/>
+    <w:semiHidden/>
+    <w:unhideWhenUsed/>
+  </w:style>
+  <w:style w:type="table" w:default="1" w:styleId="Tabelanormal">
+    <w:name w:val="Normal Table"/>
+    <w:uiPriority w:val="99"/>
+    <w:semiHidden/>
+    <w:unhideWhenUsed/>
+    <w:tblPr>
+      <w:tblInd w:w="0" w:type="dxa"/>
+      <w:tblCellMar>
+        <w:top w:w="0" w:type="dxa"/>
+        <w:left w:w="108" w:type="dxa"/>
+        <w:bottom w:w="0" w:type="dxa"/>
+        <w:right w:w="108" w:type="dxa"/>
+      </w:tblCellMar>
+    </w:tblPr>
+  </w:style>
+  <w:style w:type="numbering" w:default="1" w:styleId="Semlista">
+    <w:name w:val="No List"/>
+    <w:uiPriority w:val="99"/>
+    <w:semiHidden/>
+    <w:unhideWhenUsed/>
+  </w:style>
+  <w:style w:type="character" w:customStyle="1" w:styleId="Ttulo1Char">
+    <w:name w:val="Título 1 Char"/>
+    <w:basedOn w:val="Fontepargpadro"/>
+    <w:link w:val="Ttulo1"/>
+    <w:uiPriority w:val="9"/>
+    <w:rsid w:val="00A244B1"/>
+    <w:rPr>
+      <w:rFonts w:ascii="Arial" w:eastAsiaTheme="majorEastAsia" w:hAnsi="Arial" w:cstheme="majorBidi"/>
+      <w:b/>
+      <w:color w:val="000000" w:themeColor="text1"/>
+      <w:sz w:val="28"/>
+      <w:szCs w:val="32"/>
+    </w:rPr>
+  </w:style>
+  <w:style w:type="character" w:customStyle="1" w:styleId="Ttulo2Char">
+    <w:name w:val="Título 2 Char"/>
+    <w:basedOn w:val="Fontepargpadro"/>
+    <w:link w:val="Ttulo2"/>
+    <w:uiPriority w:val="9"/>
+    <w:rsid w:val="00A244B1"/>
+    <w:rPr>
+      <w:rFonts w:ascii="Arial" w:eastAsiaTheme="majorEastAsia" w:hAnsi="Arial" w:cstheme="majorBidi"/>
+      <w:b/>
+      <w:color w:val="000000" w:themeColor="text1"/>
+      <w:sz w:val="24"/>
+      <w:szCs w:val="26"/>
+    </w:rPr>
+  </w:style>
+  <w:style w:type="paragraph" w:styleId="PargrafodaLista">
+    <w:name w:val="List Paragraph"/>
+    <w:basedOn w:val="Normal"/>
+    <w:uiPriority w:val="34"/>
+    <w:qFormat/>
+    <w:rsid w:val="00A244B1"/>
+    <w:pPr>
+      <w:ind w:left="720"/>
+      <w:contextualSpacing/>
+    </w:pPr>
+  </w:style>
+  <w:style w:type="paragraph" w:styleId="Textodebalo">
+    <w:name w:val="Balloon Text"/>
+    <w:basedOn w:val="Normal"/>
+    <w:link w:val="TextodebaloChar"/>
+    <w:uiPriority w:val="99"/>
+    <w:semiHidden/>
+    <w:unhideWhenUsed/>
+    <w:rsid w:val="00A244B1"/>
+    <w:pPr>
+      <w:spacing w:after="0" w:line="240" w:lineRule="auto"/>
+    </w:pPr>
+    <w:rPr>
+      <w:rFonts w:ascii="Tahoma" w:hAnsi="Tahoma" w:cs="Tahoma"/>
+      <w:sz w:val="16"/>
+      <w:szCs w:val="16"/>
+    </w:rPr>
+  </w:style>
+  <w:style w:type="character" w:customStyle="1" w:styleId="TextodebaloChar">
+    <w:name w:val="Texto de balão Char"/>
+    <w:basedOn w:val="Fontepargpadro"/>
+    <w:link w:val="Textodebalo"/>
+    <w:uiPriority w:val="99"/>
+    <w:semiHidden/>
+    <w:rsid w:val="00A244B1"/>
+    <w:rPr>
+      <w:rFonts w:ascii="Tahoma" w:hAnsi="Tahoma" w:cs="Tahoma"/>
+      <w:sz w:val="16"/>
+      <w:szCs w:val="16"/>
+    </w:rPr>
+  </w:style>
+  <w:style w:type="paragraph" w:styleId="SemEspaamento">
+    <w:name w:val="No Spacing"/>
+    <w:link w:val="SemEspaamentoChar"/>
+    <w:uiPriority w:val="1"/>
+    <w:qFormat/>
+    <w:rsid w:val="00A244B1"/>
+    <w:pPr>
+      <w:spacing w:after="0" w:line="240" w:lineRule="auto"/>
+      <w:jc w:val="both"/>
+    </w:pPr>
+    <w:rPr>
+      <w:rFonts w:ascii="Arial" w:hAnsi="Arial"/>
+      <w:sz w:val="24"/>
+    </w:rPr>
+  </w:style>
+  <w:style w:type="paragraph" w:styleId="CabealhodoSumrio">
+    <w:name w:val="TOC Heading"/>
+    <w:basedOn w:val="Ttulo1"/>
+    <w:next w:val="Normal"/>
+    <w:uiPriority w:val="39"/>
+    <w:unhideWhenUsed/>
+    <w:qFormat/>
+    <w:rsid w:val="00A244B1"/>
+    <w:pPr>
+      <w:spacing w:line="259" w:lineRule="auto"/>
+      <w:jc w:val="left"/>
+      <w:outlineLvl w:val="9"/>
+    </w:pPr>
+    <w:rPr>
+      <w:rFonts w:asciiTheme="majorHAnsi" w:hAnsiTheme="majorHAnsi"/>
+      <w:b w:val="0"/>
+      <w:color w:val="2E74B5" w:themeColor="accent1" w:themeShade="BF"/>
+      <w:sz w:val="32"/>
+      <w:lang w:eastAsia="pt-BR"/>
+    </w:rPr>
+  </w:style>
+  <w:style w:type="paragraph" w:styleId="Sumrio1">
+    <w:name w:val="toc 1"/>
+    <w:basedOn w:val="Normal"/>
+    <w:next w:val="Normal"/>
+    <w:autoRedefine/>
+    <w:uiPriority w:val="39"/>
+    <w:unhideWhenUsed/>
+    <w:rsid w:val="00A244B1"/>
+    <w:pPr>
+      <w:spacing w:after="100"/>
+    </w:pPr>
+  </w:style>
+  <w:style w:type="paragraph" w:styleId="Sumrio2">
+    <w:name w:val="toc 2"/>
+    <w:basedOn w:val="Normal"/>
+    <w:next w:val="Normal"/>
+    <w:autoRedefine/>
+    <w:uiPriority w:val="39"/>
+    <w:unhideWhenUsed/>
+    <w:rsid w:val="00A244B1"/>
+    <w:pPr>
+      <w:spacing w:after="100"/>
+      <w:ind w:left="240"/>
+    </w:pPr>
+  </w:style>
+  <w:style w:type="character" w:styleId="Hyperlink">
+    <w:name w:val="Hyperlink"/>
+    <w:basedOn w:val="Fontepargpadro"/>
+    <w:uiPriority w:val="99"/>
+    <w:unhideWhenUsed/>
+    <w:rsid w:val="00A244B1"/>
+    <w:rPr>
+      <w:color w:val="0563C1" w:themeColor="hyperlink"/>
+      <w:u w:val="single"/>
+    </w:rPr>
+  </w:style>
+  <w:style w:type="paragraph" w:styleId="Cabealho">
+    <w:name w:val="header"/>
+    <w:basedOn w:val="Normal"/>
+    <w:link w:val="CabealhoChar"/>
+    <w:uiPriority w:val="99"/>
+    <w:unhideWhenUsed/>
+    <w:rsid w:val="00A244B1"/>
+    <w:pPr>
+      <w:tabs>
+        <w:tab w:val="center" w:pos="4252"/>
+        <w:tab w:val="right" w:pos="8504"/>
+      </w:tabs>
+      <w:spacing w:after="0" w:line="240" w:lineRule="auto"/>
+    </w:pPr>
+  </w:style>
+  <w:style w:type="character" w:customStyle="1" w:styleId="CabealhoChar">
+    <w:name w:val="Cabeçalho Char"/>
+    <w:basedOn w:val="Fontepargpadro"/>
+    <w:link w:val="Cabealho"/>
+    <w:uiPriority w:val="99"/>
+    <w:rsid w:val="00A244B1"/>
+    <w:rPr>
+      <w:rFonts w:ascii="Arial" w:hAnsi="Arial"/>
+      <w:sz w:val="24"/>
+    </w:rPr>
+  </w:style>
+  <w:style w:type="paragraph" w:styleId="Rodap">
+    <w:name w:val="footer"/>
+    <w:basedOn w:val="Normal"/>
+    <w:link w:val="RodapChar"/>
+    <w:uiPriority w:val="99"/>
+    <w:unhideWhenUsed/>
+    <w:rsid w:val="00A244B1"/>
+    <w:pPr>
+      <w:tabs>
+        <w:tab w:val="center" w:pos="4252"/>
+        <w:tab w:val="right" w:pos="8504"/>
+      </w:tabs>
+      <w:spacing w:after="0" w:line="240" w:lineRule="auto"/>
+    </w:pPr>
+  </w:style>
+  <w:style w:type="character" w:customStyle="1" w:styleId="RodapChar">
+    <w:name w:val="Rodapé Char"/>
+    <w:basedOn w:val="Fontepargpadro"/>
+    <w:link w:val="Rodap"/>
+    <w:uiPriority w:val="99"/>
+    <w:rsid w:val="00A244B1"/>
+    <w:rPr>
+      <w:rFonts w:ascii="Arial" w:hAnsi="Arial"/>
+      <w:sz w:val="24"/>
+    </w:rPr>
+  </w:style>
+  <w:style w:type="character" w:customStyle="1" w:styleId="SemEspaamentoChar">
+    <w:name w:val="Sem Espaçamento Char"/>
+    <w:basedOn w:val="Fontepargpadro"/>
+    <w:link w:val="SemEspaamento"/>
+    <w:uiPriority w:val="1"/>
+    <w:rsid w:val="00A244B1"/>
+    <w:rPr>
+      <w:rFonts w:ascii="Arial" w:hAnsi="Arial"/>
+      <w:sz w:val="24"/>
+    </w:rPr>
+  </w:style>
+</w:styles>
+</file>
+
+<file path=word/stylesWithEffects.xml><?xml version="1.0" encoding="utf-8"?>
+<w:styles xmlns:wpc="http://schemas.microsoft.com/office/word/2010/wordprocessingCanvas" xmlns:mc="http://schemas.openxmlformats.org/markup-compatibility/2006" xmlns:o="urn:schemas-microsoft-com:office:office" xmlns:r="http://schemas.openxmlformats.org/officeDocument/2006/relationships" xmlns:m="http://schemas.openxmlformats.org/officeDocument/2006/math" xmlns:v="urn:schemas-microsoft-com:vml" xmlns:wp14="http://schemas.microsoft.com/office/word/2010/wordprocessingDrawing" xmlns:wp="http://schemas.openxmlformats.org/drawingml/2006/wordprocessingDrawing" xmlns:w10="urn:schemas-microsoft-com:office:word" xmlns:w="http://schemas.openxmlformats.org/wordprocessingml/2006/main" xmlns:w14="http://schemas.microsoft.com/office/word/2010/wordml" xmlns:wpg="http://schemas.microsoft.com/office/word/2010/wordprocessingGroup" xmlns:wpi="http://schemas.microsoft.com/office/word/2010/wordprocessingInk" xmlns:wne="http://schemas.microsoft.com/office/word/2006/wordml" xmlns:wps="http://schemas.microsoft.com/office/word/2010/wordprocessingShape" mc:Ignorable="w14 wp14">
+  <w:docDefaults>
+    <w:rPrDefault>
+      <w:rPr>
+        <w:rFonts w:asciiTheme="minorHAnsi" w:eastAsiaTheme="minorHAnsi" w:hAnsiTheme="minorHAnsi" w:cstheme="minorBidi"/>
+        <w:sz w:val="22"/>
+        <w:szCs w:val="22"/>
+        <w:lang w:val="pt-BR" w:eastAsia="en-US" w:bidi="ar-SA"/>
+      </w:rPr>
+    </w:rPrDefault>
+    <w:pPrDefault>
+      <w:pPr>
+        <w:spacing w:after="160" w:line="259" w:lineRule="auto"/>
+      </w:pPr>
+    </w:pPrDefault>
+  </w:docDefaults>
+  <w:latentStyles w:defLockedState="0" w:defUIPriority="99" w:defSemiHidden="1" w:defUnhideWhenUsed="1" w:defQFormat="0" w:count="267">
+    <w:lsdException w:name="Normal" w:semiHidden="0" w:uiPriority="0" w:unhideWhenUsed="0" w:qFormat="1"/>
+    <w:lsdException w:name="heading 1" w:semiHidden="0" w:uiPriority="9" w:unhideWhenUsed="0" w:qFormat="1"/>
+    <w:lsdException w:name="heading 2" w:uiPriority="9" w:qFormat="1"/>
+    <w:lsdException w:name="heading 3" w:uiPriority="9" w:qFormat="1"/>
+    <w:lsdException w:name="heading 4" w:uiPriority="9" w:qFormat="1"/>
+    <w:lsdException w:name="heading 5" w:uiPriority="9" w:qFormat="1"/>
+    <w:lsdException w:name="heading 6" w:uiPriority="9" w:qFormat="1"/>
+    <w:lsdException w:name="heading 7" w:uiPriority="9" w:qFormat="1"/>
+    <w:lsdException w:name="heading 8" w:uiPriority="9" w:qFormat="1"/>
+    <w:lsdException w:name="heading 9" w:uiPriority="9" w:qFormat="1"/>
+    <w:lsdException w:name="toc 1" w:uiPriority="39"/>
+    <w:lsdException w:name="toc 2" w:uiPriority="39"/>
+    <w:lsdException w:name="toc 3" w:uiPriority="39"/>
+    <w:lsdException w:name="toc 4" w:uiPriority="39"/>
+    <w:lsdException w:name="toc 5" w:uiPriority="39"/>
+    <w:lsdException w:name="toc 6" w:uiPriority="39"/>
+    <w:lsdException w:name="toc 7" w:uiPriority="39"/>
+    <w:lsdException w:name="toc 8" w:uiPriority="39"/>
+    <w:lsdException w:name="toc 9" w:uiPriority="39"/>
+    <w:lsdException w:name="caption" w:uiPriority="35" w:qFormat="1"/>
+    <w:lsdException w:name="Title" w:semiHidden="0" w:uiPriority="10" w:unhideWhenUsed="0" w:qFormat="1"/>
+    <w:lsdException w:name="Default Paragraph Font" w:uiPriority="1"/>
+    <w:lsdException w:name="Subtitle" w:semiHidden="0" w:uiPriority="11" w:unhideWhenUsed="0" w:qFormat="1"/>
+    <w:lsdException w:name="Strong" w:semiHidden="0" w:uiPriority="22" w:unhideWhenUsed="0" w:qFormat="1"/>
+    <w:lsdException w:name="Emphasis" w:semiHidden="0" w:uiPriority="20" w:unhideWhenUsed="0" w:qFormat="1"/>
+    <w:lsdException w:name="Table Grid" w:semiHidden="0" w:uiPriority="39" w:unhideWhenUsed="0"/>
+    <w:lsdException w:name="Placeholder Text" w:unhideWhenUsed="0"/>
+    <w:lsdException w:name="No Spacing" w:semiHidden="0" w:uiPriority="1" w:unhideWhenUsed="0" w:qFormat="1"/>
+    <w:lsdException w:name="Light Shading" w:semiHidden="0" w:uiPriority="60" w:unhideWhenUsed="0"/>
+    <w:lsdException w:name="Light List" w:semiHidden="0" w:uiPriority="61" w:unhideWhenUsed="0"/>
+    <w:lsdException w:name="Light Grid" w:semiHidden="0" w:uiPriority="62" w:unhideWhenUsed="0"/>
+    <w:lsdException w:name="Medium Shading 1" w:semiHidden="0" w:uiPriority="63" w:unhideWhenUsed="0"/>
+    <w:lsdException w:name="Medium Shading 2" w:semiHidden="0" w:uiPriority="64" w:unhideWhenUsed="0"/>
+    <w:lsdException w:name="Medium List 1" w:semiHidden="0" w:uiPriority="65" w:unhideWhenUsed="0"/>
+    <w:lsdException w:name="Medium List 2" w:semiHidden="0" w:uiPriority="66" w:unhideWhenUsed="0"/>
+    <w:lsdException w:name="Medium Grid 1" w:semiHidden="0" w:uiPriority="67" w:unhideWhenUsed="0"/>
+    <w:lsdException w:name="Medium Grid 2" w:semiHidden="0" w:uiPriority="68" w:unhideWhenUsed="0"/>
+    <w:lsdException w:name="Medium Grid 3" w:semiHidden="0" w:uiPriority="69" w:unhideWhenUsed="0"/>
+    <w:lsdException w:name="Dark List" w:semiHidden="0" w:uiPriority="70" w:unhideWhenUsed="0"/>
+    <w:lsdException w:name="Colorful Shading" w:semiHidden="0" w:uiPriority="71" w:unhideWhenUsed="0"/>
+    <w:lsdException w:name="Colorful List" w:semiHidden="0" w:uiPriority="72" w:unhideWhenUsed="0"/>
+    <w:lsdException w:name="Colorful Grid" w:semiHidden="0" w:uiPriority="73" w:unhideWhenUsed="0"/>
+    <w:lsdException w:name="Light Shading Accent 1" w:semiHidden="0" w:uiPriority="60" w:unhideWhenUsed="0"/>
+    <w:lsdException w:name="Light List Accent 1" w:semiHidden="0" w:uiPriority="61" w:unhideWhenUsed="0"/>
+    <w:lsdException w:name="Light Grid Accent 1" w:semiHidden="0" w:uiPriority="62" w:unhideWhenUsed="0"/>
+    <w:lsdException w:name="Medium Shading 1 Accent 1" w:semiHidden="0" w:uiPriority="63" w:unhideWhenUsed="0"/>
+    <w:lsdException w:name="Medium Shading 2 Accent 1" w:semiHidden="0" w:uiPriority="64" w:unhideWhenUsed="0"/>
+    <w:lsdException w:name="Medium List 1 Accent 1" w:semiHidden="0" w:uiPriority="65" w:unhideWhenUsed="0"/>
+    <w:lsdException w:name="Revision" w:unhideWhenUsed="0"/>
+    <w:lsdException w:name="List Paragraph" w:semiHidden="0" w:uiPriority="34" w:unhideWhenUsed="0" w:qFormat="1"/>
+    <w:lsdException w:name="Quote" w:semiHidden="0" w:uiPriority="29" w:unhideWhenUsed="0" w:qFormat="1"/>
+    <w:lsdException w:name="Intense Quote" w:semiHidden="0" w:uiPriority="30" w:unhideWhenUsed="0" w:qFormat="1"/>
+    <w:lsdException w:name="Medium List 2 Accent 1" w:semiHidden="0" w:uiPriority="66" w:unhideWhenUsed="0"/>
+    <w:lsdException w:name="Medium Grid 1 Accent 1" w:semiHidden="0" w:uiPriority="67" w:unhideWhenUsed="0"/>
+    <w:lsdException w:name="Medium Grid 2 Accent 1" w:semiHidden="0" w:uiPriority="68" w:unhideWhenUsed="0"/>
+    <w:lsdException w:name="Medium Grid 3 Accent 1" w:semiHidden="0" w:uiPriority="69" w:unhideWhenUsed="0"/>
+    <w:lsdException w:name="Dark List Accent 1" w:semiHidden="0" w:uiPriority="70" w:unhideWhenUsed="0"/>
+    <w:lsdException w:name="Colorful Shading Accent 1" w:semiHidden="0" w:uiPriority="71" w:unhideWhenUsed="0"/>
+    <w:lsdException w:name="Colorful List Accent 1" w:semiHidden="0" w:uiPriority="72" w:unhideWhenUsed="0"/>
+    <w:lsdException w:name="Colorful Grid Accent 1" w:semiHidden="0" w:uiPriority="73" w:unhideWhenUsed="0"/>
+    <w:lsdException w:name="Light Shading Accent 2" w:semiHidden="0" w:uiPriority="60" w:unhideWhenUsed="0"/>
+    <w:lsdException w:name="Light List Accent 2" w:semiHidden="0" w:uiPriority="61" w:unhideWhenUsed="0"/>
+    <w:lsdException w:name="Light Grid Accent 2" w:semiHidden="0" w:uiPriority="62" w:unhideWhenUsed="0"/>
+    <w:lsdException w:name="Medium Shading 1 Accent 2" w:semiHidden="0" w:uiPriority="63" w:unhideWhenUsed="0"/>
+    <w:lsdException w:name="Medium Shading 2 Accent 2" w:semiHidden="0" w:uiPriority="64" w:unhideWhenUsed="0"/>
+    <w:lsdException w:name="Medium List 1 Accent 2" w:semiHidden="0" w:uiPriority="65" w:unhideWhenUsed="0"/>
+    <w:lsdException w:name="Medium List 2 Accent 2" w:semiHidden="0" w:uiPriority="66" w:unhideWhenUsed="0"/>
+    <w:lsdException w:name="Medium Grid 1 Accent 2" w:semiHidden="0" w:uiPriority="67" w:unhideWhenUsed="0"/>
+    <w:lsdException w:name="Medium Grid 2 Accent 2" w:semiHidden="0" w:uiPriority="68" w:unhideWhenUsed="0"/>
+    <w:lsdException w:name="Medium Grid 3 Accent 2" w:semiHidden="0" w:uiPriority="69" w:unhideWhenUsed="0"/>
+    <w:lsdException w:name="Dark List Accent 2" w:semiHidden="0" w:uiPriority="70" w:unhideWhenUsed="0"/>
+    <w:lsdException w:name="Colorful Shading Accent 2" w:semiHidden="0" w:uiPriority="71" w:unhideWhenUsed="0"/>
+    <w:lsdException w:name="Colorful List Accent 2" w:semiHidden="0" w:uiPriority="72" w:unhideWhenUsed="0"/>
+    <w:lsdException w:name="Colorful Grid Accent 2" w:semiHidden="0" w:uiPriority="73" w:unhideWhenUsed="0"/>
+    <w:lsdException w:name="Light Shading Accent 3" w:semiHidden="0" w:uiPriority="60" w:unhideWhenUsed="0"/>
+    <w:lsdException w:name="Light List Accent 3" w:semiHidden="0" w:uiPriority="61" w:unhideWhenUsed="0"/>
+    <w:lsdException w:name="Light Grid Accent 3" w:semiHidden="0" w:uiPriority="62" w:unhideWhenUsed="0"/>
+    <w:lsdException w:name="Medium Shading 1 Accent 3" w:semiHidden="0" w:uiPriority="63" w:unhideWhenUsed="0"/>
+    <w:lsdException w:name="Medium Shading 2 Accent 3" w:semiHidden="0" w:uiPriority="64" w:unhideWhenUsed="0"/>
+    <w:lsdException w:name="Medium List 1 Accent 3" w:semiHidden="0" w:uiPriority="65" w:unhideWhenUsed="0"/>
+    <w:lsdException w:name="Medium List 2 Accent 3" w:semiHidden="0" w:uiPriority="66" w:unhideWhenUsed="0"/>
+    <w:lsdException w:name="Medium Grid 1 Accent 3" w:semiHidden="0" w:uiPriority="67" w:unhideWhenUsed="0"/>
+    <w:lsdException w:name="Medium Grid 2 Accent 3" w:semiHidden="0" w:uiPriority="68" w:unhideWhenUsed="0"/>
+    <w:lsdException w:name="Medium Grid 3 Accent 3" w:semiHidden="0" w:uiPriority="69" w:unhideWhenUsed="0"/>
+    <w:lsdException w:name="Dark List Accent 3" w:semiHidden="0" w:uiPriority="70" w:unhideWhenUsed="0"/>
+    <w:lsdException w:name="Colorful Shading Accent 3" w:semiHidden="0" w:uiPriority="71" w:unhideWhenUsed="0"/>
+    <w:lsdException w:name="Colorful List Accent 3" w:semiHidden="0" w:uiPriority="72" w:unhideWhenUsed="0"/>
+    <w:lsdException w:name="Colorful Grid Accent 3" w:semiHidden="0" w:uiPriority="73" w:unhideWhenUsed="0"/>
+    <w:lsdException w:name="Light Shading Accent 4" w:semiHidden="0" w:uiPriority="60" w:unhideWhenUsed="0"/>
+    <w:lsdException w:name="Light List Accent 4" w:semiHidden="0" w:uiPriority="61" w:unhideWhenUsed="0"/>
+    <w:lsdException w:name="Light Grid Accent 4" w:semiHidden="0" w:uiPriority="62" w:unhideWhenUsed="0"/>
+    <w:lsdException w:name="Medium Shading 1 Accent 4" w:semiHidden="0" w:uiPriority="63" w:unhideWhenUsed="0"/>
+    <w:lsdException w:name="Medium Shading 2 Accent 4" w:semiHidden="0" w:uiPriority="64" w:unhideWhenUsed="0"/>
+    <w:lsdException w:name="Medium List 1 Accent 4" w:semiHidden="0" w:uiPriority="65" w:unhideWhenUsed="0"/>
+    <w:lsdException w:name="Medium List 2 Accent 4" w:semiHidden="0" w:uiPriority="66" w:unhideWhenUsed="0"/>
+    <w:lsdException w:name="Medium Grid 1 Accent 4" w:semiHidden="0" w:uiPriority="67" w:unhideWhenUsed="0"/>
+    <w:lsdException w:name="Medium Grid 2 Accent 4" w:semiHidden="0" w:uiPriority="68" w:unhideWhenUsed="0"/>
+    <w:lsdException w:name="Medium Grid 3 Accent 4" w:semiHidden="0" w:uiPriority="69" w:unhideWhenUsed="0"/>
+    <w:lsdException w:name="Dark List Accent 4" w:semiHidden="0" w:uiPriority="70" w:unhideWhenUsed="0"/>
+    <w:lsdException w:name="Colorful Shading Accent 4" w:semiHidden="0" w:uiPriority="71" w:unhideWhenUsed="0"/>
+    <w:lsdException w:name="Colorful List Accent 4" w:semiHidden="0" w:uiPriority="72" w:unhideWhenUsed="0"/>
+    <w:lsdException w:name="Colorful Grid Accent 4" w:semiHidden="0" w:uiPriority="73" w:unhideWhenUsed="0"/>
+    <w:lsdException w:name="Light Shading Accent 5" w:semiHidden="0" w:uiPriority="60" w:unhideWhenUsed="0"/>
+    <w:lsdException w:name="Light List Accent 5" w:semiHidden="0" w:uiPriority="61" w:unhideWhenUsed="0"/>
+    <w:lsdException w:name="Light Grid Accent 5" w:semiHidden="0" w:uiPriority="62" w:unhideWhenUsed="0"/>
+    <w:lsdException w:name="Medium Shading 1 Accent 5" w:semiHidden="0" w:uiPriority="63" w:unhideWhenUsed="0"/>
+    <w:lsdException w:name="Medium Shading 2 Accent 5" w:semiHidden="0" w:uiPriority="64" w:unhideWhenUsed="0"/>
+    <w:lsdException w:name="Medium List 1 Accent 5" w:semiHidden="0" w:uiPriority="65" w:unhideWhenUsed="0"/>
+    <w:lsdException w:name="Medium List 2 Accent 5" w:semiHidden="0" w:uiPriority="66" w:unhideWhenUsed="0"/>
+    <w:lsdException w:name="Medium Grid 1 Accent 5" w:semiHidden="0" w:uiPriority="67" w:unhideWhenUsed="0"/>
+    <w:lsdException w:name="Medium Grid 2 Accent 5" w:semiHidden="0" w:uiPriority="68" w:unhideWhenUsed="0"/>
+    <w:lsdException w:name="Medium Grid 3 Accent 5" w:semiHidden="0" w:uiPriority="69" w:unhideWhenUsed="0"/>
+    <w:lsdException w:name="Dark List Accent 5" w:semiHidden="0" w:uiPriority="70" w:unhideWhenUsed="0"/>
+    <w:lsdException w:name="Colorful Shading Accent 5" w:semiHidden="0" w:uiPriority="71" w:unhideWhenUsed="0"/>
+    <w:lsdException w:name="Colorful List Accent 5" w:semiHidden="0" w:uiPriority="72" w:unhideWhenUsed="0"/>
+    <w:lsdException w:name="Colorful Grid Accent 5" w:semiHidden="0" w:uiPriority="73" w:unhideWhenUsed="0"/>
+    <w:lsdException w:name="Light Shading Accent 6" w:semiHidden="0" w:uiPriority="60" w:unhideWhenUsed="0"/>
+    <w:lsdException w:name="Light List Accent 6" w:semiHidden="0" w:uiPriority="61" w:unhideWhenUsed="0"/>
+    <w:lsdException w:name="Light Grid Accent 6" w:semiHidden="0" w:uiPriority="62" w:unhideWhenUsed="0"/>
+    <w:lsdException w:name="Medium Shading 1 Accent 6" w:semiHidden="0" w:uiPriority="63" w:unhideWhenUsed="0"/>
+    <w:lsdException w:name="Medium Shading 2 Accent 6" w:semiHidden="0" w:uiPriority="64" w:unhideWhenUsed="0"/>
+    <w:lsdException w:name="Medium List 1 Accent 6" w:semiHidden="0" w:uiPriority="65" w:unhideWhenUsed="0"/>
+    <w:lsdException w:name="Medium List 2 Accent 6" w:semiHidden="0" w:uiPriority="66" w:unhideWhenUsed="0"/>
+    <w:lsdException w:name="Medium Grid 1 Accent 6" w:semiHidden="0" w:uiPriority="67" w:unhideWhenUsed="0"/>
+    <w:lsdException w:name="Medium Grid 2 Accent 6" w:semiHidden="0" w:uiPriority="68" w:unhideWhenUsed="0"/>
+    <w:lsdException w:name="Medium Grid 3 Accent 6" w:semiHidden="0" w:uiPriority="69" w:unhideWhenUsed="0"/>
+    <w:lsdException w:name="Dark List Accent 6" w:semiHidden="0" w:uiPriority="70" w:unhideWhenUsed="0"/>
+    <w:lsdException w:name="Colorful Shading Accent 6" w:semiHidden="0" w:uiPriority="71" w:unhideWhenUsed="0"/>
+    <w:lsdException w:name="Colorful List Accent 6" w:semiHidden="0" w:uiPriority="72" w:unhideWhenUsed="0"/>
+    <w:lsdException w:name="Colorful Grid Accent 6" w:semiHidden="0" w:uiPriority="73" w:unhideWhenUsed="0"/>
+    <w:lsdException w:name="Subtle Emphasis" w:semiHidden="0" w:uiPriority="19" w:unhideWhenUsed="0" w:qFormat="1"/>
+    <w:lsdException w:name="Intense Emphasis" w:semiHidden="0" w:uiPriority="21" w:unhideWhenUsed="0" w:qFormat="1"/>
+    <w:lsdException w:name="Subtle Reference" w:semiHidden="0" w:uiPriority="31" w:unhideWhenUsed="0" w:qFormat="1"/>
+    <w:lsdException w:name="Intense Reference" w:semiHidden="0" w:uiPriority="32" w:unhideWhenUsed="0" w:qFormat="1"/>
+    <w:lsdException w:name="Book Title" w:semiHidden="0" w:uiPriority="33" w:unhideWhenUsed="0" w:qFormat="1"/>
+    <w:lsdException w:name="Bibliography" w:uiPriority="37"/>
+    <w:lsdException w:name="TOC Heading" w:uiPriority="39" w:qFormat="1"/>
   </w:latentStyles>
   <w:style w:type="paragraph" w:default="1" w:styleId="Normal">
     <w:name w:val="Normal"/>
@@ -7140,7 +7020,7 @@
   <a:extraClrSchemeLst/>
   <a:extLst>
     <a:ext uri="{05A4C25C-085E-4340-85A3-A5531E510DB2}">
-      <thm15:themeFamily xmlns:thm15="http://schemas.microsoft.com/office/thememl/2012/main" name="Office Theme" id="{62F939B6-93AF-4DB8-9C6B-D6C7DFDC589F}" vid="{4A3C46E8-61CC-4603-A589-7422A47A8E4A}"/>
+      <thm15:themeFamily xmlns:thm15="http://schemas.microsoft.com/office/thememl/2012/main" xmlns="" name="Office Theme" id="{62F939B6-93AF-4DB8-9C6B-D6C7DFDC589F}" vid="{4A3C46E8-61CC-4603-A589-7422A47A8E4A}"/>
     </a:ext>
   </a:extLst>
 </a:theme>
@@ -7170,7 +7050,7 @@
 </file>
 
 <file path=customXml/itemProps2.xml><?xml version="1.0" encoding="utf-8"?>
-<ds:datastoreItem xmlns:ds="http://schemas.openxmlformats.org/officeDocument/2006/customXml" ds:itemID="{BC8E5FC9-EAEA-48F5-A7E2-94554B59976E}">
+<ds:datastoreItem xmlns:ds="http://schemas.openxmlformats.org/officeDocument/2006/customXml" ds:itemID="{EC9AC68A-C4EB-454D-B7FC-ADAD91EE9EC0}">
   <ds:schemaRefs>
     <ds:schemaRef ds:uri="http://schemas.openxmlformats.org/officeDocument/2006/bibliography"/>
   </ds:schemaRefs>

--- a/TesteUnit.docx
+++ b/TesteUnit.docx
@@ -346,7 +346,7 @@
                   </wp:anchor>
                 </w:drawing>
               </mc:Choice>
-              <mc:Fallback xmlns:w16se="http://schemas.microsoft.com/office/word/2015/wordml/symex" xmlns:w15="http://schemas.microsoft.com/office/word/2012/wordml" xmlns:cx1="http://schemas.microsoft.com/office/drawing/2015/9/8/chartex" xmlns:cx="http://schemas.microsoft.com/office/drawing/2014/chartex">
+              <mc:Fallback xmlns:cx="http://schemas.microsoft.com/office/drawing/2014/chartex" xmlns:cx1="http://schemas.microsoft.com/office/drawing/2015/9/8/chartex" xmlns:w15="http://schemas.microsoft.com/office/word/2012/wordml" xmlns:w16se="http://schemas.microsoft.com/office/word/2015/wordml/symex">
                 <w:pict>
                   <v:group id="Grupo 125" o:spid="_x0000_s1026" style="position:absolute;margin-left:0;margin-top:0;width:540pt;height:556.55pt;z-index:-251655168;mso-width-percent:1154;mso-height-percent:670;mso-top-percent:45;mso-position-horizontal:center;mso-position-horizontal-relative:margin;mso-position-vertical-relative:page;mso-width-percent:1154;mso-height-percent:670;mso-top-percent:45;mso-width-relative:margin" coordsize="55613,54044" o:gfxdata="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">
                     <o:lock v:ext="edit" aspectratio="t"/>
@@ -545,8 +545,10 @@
                                       </w:rPr>
                                       <w:t>Rua Caetés 741, Belo Horizonte</w:t>
                                     </w:r>
+                                    <w:proofErr w:type="gramStart"/>
                                   </w:sdtContent>
                                 </w:sdt>
+                                <w:proofErr w:type="gramEnd"/>
                               </w:p>
                             </w:txbxContent>
                           </wps:txbx>
@@ -568,7 +570,7 @@
                   </wp:anchor>
                 </w:drawing>
               </mc:Choice>
-              <mc:Fallback xmlns:w16se="http://schemas.microsoft.com/office/word/2015/wordml/symex" xmlns:w15="http://schemas.microsoft.com/office/word/2012/wordml" xmlns:cx1="http://schemas.microsoft.com/office/drawing/2015/9/8/chartex" xmlns:cx="http://schemas.microsoft.com/office/drawing/2014/chartex">
+              <mc:Fallback xmlns:cx="http://schemas.microsoft.com/office/drawing/2014/chartex" xmlns:cx1="http://schemas.microsoft.com/office/drawing/2015/9/8/chartex" xmlns:w15="http://schemas.microsoft.com/office/word/2012/wordml" xmlns:w16se="http://schemas.microsoft.com/office/word/2015/wordml/symex">
                 <w:pict>
                   <v:shapetype id="_x0000_t202" coordsize="21600,21600" o:spt="202" path="m,l,21600r21600,l21600,xe">
                     <v:stroke joinstyle="miter"/>
@@ -823,7 +825,7 @@
                   </wp:anchor>
                 </w:drawing>
               </mc:Choice>
-              <mc:Fallback xmlns:w16se="http://schemas.microsoft.com/office/word/2015/wordml/symex" xmlns:w15="http://schemas.microsoft.com/office/word/2012/wordml" xmlns:cx1="http://schemas.microsoft.com/office/drawing/2015/9/8/chartex" xmlns:cx="http://schemas.microsoft.com/office/drawing/2014/chartex">
+              <mc:Fallback xmlns:cx="http://schemas.microsoft.com/office/drawing/2014/chartex" xmlns:cx1="http://schemas.microsoft.com/office/drawing/2015/9/8/chartex" xmlns:w15="http://schemas.microsoft.com/office/word/2012/wordml" xmlns:w16se="http://schemas.microsoft.com/office/word/2015/wordml/symex">
                 <w:pict>
                   <v:shape id="Caixa de Texto 162" o:spid="_x0000_s1030" type="#_x0000_t202" style="position:absolute;margin-left:0;margin-top:0;width:453pt;height:38.15pt;z-index:251663360;visibility:visible;mso-wrap-style:square;mso-width-percent:1154;mso-height-percent:0;mso-top-percent:790;mso-wrap-distance-left:9pt;mso-wrap-distance-top:0;mso-wrap-distance-right:9pt;mso-wrap-distance-bottom:0;mso-position-horizontal:center;mso-position-horizontal-relative:page;mso-position-vertical-relative:page;mso-width-percent:1154;mso-height-percent:0;mso-top-percent:790;mso-width-relative:margin;mso-height-relative:margin;v-text-anchor:top" o:gfxdata="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" filled="f" stroked="f" strokeweight=".5pt">
                     <v:textbox style="mso-fit-shape-to-text:t" inset="1in,0,86.4pt,0">
@@ -1037,7 +1039,7 @@
                   </wp:anchor>
                 </w:drawing>
               </mc:Choice>
-              <mc:Fallback xmlns:w16se="http://schemas.microsoft.com/office/word/2015/wordml/symex" xmlns:w15="http://schemas.microsoft.com/office/word/2012/wordml" xmlns:cx1="http://schemas.microsoft.com/office/drawing/2015/9/8/chartex" xmlns:cx="http://schemas.microsoft.com/office/drawing/2014/chartex">
+              <mc:Fallback xmlns:cx="http://schemas.microsoft.com/office/drawing/2014/chartex" xmlns:cx1="http://schemas.microsoft.com/office/drawing/2015/9/8/chartex" xmlns:w15="http://schemas.microsoft.com/office/word/2012/wordml" xmlns:w16se="http://schemas.microsoft.com/office/word/2015/wordml/symex">
                 <w:pict>
                   <v:rect id="Retângulo 163" o:spid="_x0000_s1031" style="position:absolute;margin-left:-4.4pt;margin-top:0;width:46.8pt;height:77.75pt;z-index:251662336;visibility:visible;mso-wrap-style:square;mso-width-percent:76;mso-height-percent:98;mso-top-percent:23;mso-wrap-distance-left:9pt;mso-wrap-distance-top:0;mso-wrap-distance-right:9pt;mso-wrap-distance-bottom:0;mso-position-horizontal:right;mso-position-horizontal-relative:margin;mso-position-vertical-relative:page;mso-width-percent:76;mso-height-percent:98;mso-top-percent:23;mso-width-relative:page;mso-height-relative:page;v-text-anchor:bottom" o:gfxdata="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" fillcolor="#5b9bd5 [3204]" stroked="f" strokeweight="1pt">
                     <v:path arrowok="t"/>
@@ -2820,8 +2822,6 @@
       <w:r>
         <w:t>estrutural</w:t>
       </w:r>
-      <w:bookmarkStart w:id="1" w:name="_GoBack"/>
-      <w:bookmarkEnd w:id="1"/>
       <w:r>
         <w:t xml:space="preserve">, também conhecido como teste de </w:t>
       </w:r>
@@ -2876,13 +2876,13 @@
       <w:pPr>
         <w:pStyle w:val="Ttulo1"/>
       </w:pPr>
-      <w:bookmarkStart w:id="2" w:name="_Toc21338732"/>
-      <w:bookmarkStart w:id="3" w:name="_Toc25133965"/>
+      <w:bookmarkStart w:id="1" w:name="_Toc21338732"/>
+      <w:bookmarkStart w:id="2" w:name="_Toc25133965"/>
       <w:r>
         <w:t>Ferramentas necessárias</w:t>
       </w:r>
+      <w:bookmarkEnd w:id="1"/>
       <w:bookmarkEnd w:id="2"/>
-      <w:bookmarkEnd w:id="3"/>
       <w:r>
         <w:t xml:space="preserve"> </w:t>
       </w:r>
@@ -2891,31 +2891,36 @@
       <w:pPr>
         <w:pStyle w:val="Ttulo2"/>
       </w:pPr>
-      <w:bookmarkStart w:id="4" w:name="_Toc21338734"/>
-      <w:bookmarkStart w:id="5" w:name="_Toc25133966"/>
+      <w:bookmarkStart w:id="3" w:name="_Toc21338734"/>
+      <w:bookmarkStart w:id="4" w:name="_Toc25133966"/>
       <w:r>
         <w:t>Visual Studio</w:t>
       </w:r>
+      <w:bookmarkEnd w:id="3"/>
       <w:bookmarkEnd w:id="4"/>
-      <w:bookmarkEnd w:id="5"/>
       <w:r>
         <w:t xml:space="preserve"> </w:t>
       </w:r>
     </w:p>
     <w:p>
       <w:r>
-        <w:t>Visual Studio a partir do 2012</w:t>
-      </w:r>
+        <w:t xml:space="preserve">Visual Studio a partir </w:t>
+      </w:r>
+      <w:proofErr w:type="gramStart"/>
+      <w:r>
+        <w:t>do 2012</w:t>
+      </w:r>
+      <w:proofErr w:type="gramEnd"/>
     </w:p>
     <w:p>
       <w:pPr>
         <w:pStyle w:val="Ttulo1"/>
       </w:pPr>
-      <w:bookmarkStart w:id="6" w:name="_Toc25133967"/>
+      <w:bookmarkStart w:id="5" w:name="_Toc25133967"/>
       <w:r>
         <w:t>Criando o projeto</w:t>
       </w:r>
-      <w:bookmarkEnd w:id="6"/>
+      <w:bookmarkEnd w:id="5"/>
       <w:r>
         <w:t xml:space="preserve"> </w:t>
       </w:r>
@@ -2969,15 +2974,25 @@
       <w:r>
         <w:t xml:space="preserve">. Selecione o </w:t>
       </w:r>
+      <w:proofErr w:type="spellStart"/>
       <w:r>
         <w:rPr>
           <w:b/>
         </w:rPr>
-        <w:t>Class Library</w:t>
+        <w:t>Class</w:t>
+      </w:r>
+      <w:proofErr w:type="spellEnd"/>
+      <w:r>
+        <w:rPr>
+          <w:b/>
+        </w:rPr>
+        <w:t xml:space="preserve"> Library</w:t>
       </w:r>
       <w:r>
         <w:t xml:space="preserve"> e nomeie como </w:t>
       </w:r>
+      <w:proofErr w:type="spellStart"/>
+      <w:proofErr w:type="gramStart"/>
       <w:r>
         <w:rPr>
           <w:b/>
@@ -2996,6 +3011,8 @@
         </w:rPr>
         <w:t>Unit</w:t>
       </w:r>
+      <w:proofErr w:type="spellEnd"/>
+      <w:proofErr w:type="gramEnd"/>
       <w:r>
         <w:t xml:space="preserve">. </w:t>
       </w:r>
@@ -3054,13 +3071,33 @@
     </w:p>
     <w:p>
       <w:r>
-        <w:t>Figura 1. Criando projeto TesteUnit</w:t>
-      </w:r>
-    </w:p>
-    <w:p>
-      <w:r>
-        <w:t>Renomeie o class1.cs para Desconto.cs</w:t>
-      </w:r>
+        <w:t xml:space="preserve">Figura 1. Criando projeto </w:t>
+      </w:r>
+      <w:proofErr w:type="spellStart"/>
+      <w:proofErr w:type="gramStart"/>
+      <w:r>
+        <w:t>TesteUnit</w:t>
+      </w:r>
+      <w:proofErr w:type="spellEnd"/>
+      <w:proofErr w:type="gramEnd"/>
+    </w:p>
+    <w:p>
+      <w:r>
+        <w:t xml:space="preserve">Renomeie o </w:t>
+      </w:r>
+      <w:proofErr w:type="gramStart"/>
+      <w:r>
+        <w:t>class1.</w:t>
+      </w:r>
+      <w:proofErr w:type="gramEnd"/>
+      <w:r>
+        <w:t xml:space="preserve">cs para </w:t>
+      </w:r>
+      <w:proofErr w:type="spellStart"/>
+      <w:r>
+        <w:t>Desconto.cs</w:t>
+      </w:r>
+      <w:proofErr w:type="spellEnd"/>
     </w:p>
     <w:p>
       <w:r>
@@ -3121,7 +3158,23 @@
     </w:p>
     <w:p>
       <w:r>
-        <w:t>Figura 2. Rename Class1.cs</w:t>
+        <w:t xml:space="preserve">Figura 2. </w:t>
+      </w:r>
+      <w:proofErr w:type="spellStart"/>
+      <w:r>
+        <w:t>Rename</w:t>
+      </w:r>
+      <w:proofErr w:type="spellEnd"/>
+      <w:r>
+        <w:t xml:space="preserve"> </w:t>
+      </w:r>
+      <w:proofErr w:type="gramStart"/>
+      <w:r>
+        <w:t>Class1.</w:t>
+      </w:r>
+      <w:proofErr w:type="gramEnd"/>
+      <w:r>
+        <w:t>cs</w:t>
       </w:r>
     </w:p>
     <w:p>
@@ -3182,8 +3235,18 @@
     </w:p>
     <w:p>
       <w:r>
-        <w:t>Figura 3. Desconto.cs</w:t>
-      </w:r>
+        <w:t xml:space="preserve">Figura 3. </w:t>
+      </w:r>
+      <w:proofErr w:type="spellStart"/>
+      <w:proofErr w:type="gramStart"/>
+      <w:r>
+        <w:t>Desconto.</w:t>
+      </w:r>
+      <w:proofErr w:type="gramEnd"/>
+      <w:r>
+        <w:t>cs</w:t>
+      </w:r>
+      <w:proofErr w:type="spellEnd"/>
     </w:p>
     <w:p>
       <w:r>
@@ -3291,18 +3354,28 @@
     </w:p>
     <w:p>
       <w:r>
-        <w:t>Figura 5. Desconto.cs</w:t>
-      </w:r>
+        <w:t xml:space="preserve">Figura 5. </w:t>
+      </w:r>
+      <w:proofErr w:type="spellStart"/>
+      <w:proofErr w:type="gramStart"/>
+      <w:r>
+        <w:t>Desconto.</w:t>
+      </w:r>
+      <w:proofErr w:type="gramEnd"/>
+      <w:r>
+        <w:t>cs</w:t>
+      </w:r>
+      <w:proofErr w:type="spellEnd"/>
     </w:p>
     <w:p>
       <w:pPr>
         <w:pStyle w:val="Ttulo1"/>
       </w:pPr>
-      <w:bookmarkStart w:id="7" w:name="_Toc25133968"/>
+      <w:bookmarkStart w:id="6" w:name="_Toc25133968"/>
       <w:r>
         <w:t>Inserindo um código de teste</w:t>
       </w:r>
-      <w:bookmarkEnd w:id="7"/>
+      <w:bookmarkEnd w:id="6"/>
     </w:p>
     <w:p>
       <w:r>
@@ -3312,9 +3385,9 @@
         </w:rPr>
         <w:drawing>
           <wp:inline distT="0" distB="0" distL="0" distR="0">
-            <wp:extent cx="5400040" cy="4154805"/>
-            <wp:effectExtent l="0" t="0" r="0" b="0"/>
-            <wp:docPr id="324" name="Imagem 324"/>
+            <wp:extent cx="5400040" cy="4552315"/>
+            <wp:effectExtent l="0" t="0" r="0" b="635"/>
+            <wp:docPr id="8" name="Imagem 8"/>
             <wp:cNvGraphicFramePr>
               <a:graphicFrameLocks xmlns:a="http://schemas.openxmlformats.org/drawingml/2006/main" noChangeAspect="1"/>
             </wp:cNvGraphicFramePr>
@@ -3322,7 +3395,7 @@
               <a:graphicData uri="http://schemas.openxmlformats.org/drawingml/2006/picture">
                 <pic:pic xmlns:pic="http://schemas.openxmlformats.org/drawingml/2006/picture">
                   <pic:nvPicPr>
-                    <pic:cNvPr id="324" name="F9CB750.tmp"/>
+                    <pic:cNvPr id="0" name="BC84C84.tmp"/>
                     <pic:cNvPicPr/>
                   </pic:nvPicPr>
                   <pic:blipFill>
@@ -3340,7 +3413,7 @@
                   <pic:spPr>
                     <a:xfrm>
                       <a:off x="0" y="0"/>
-                      <a:ext cx="5400040" cy="4154805"/>
+                      <a:ext cx="5400040" cy="4552315"/>
                     </a:xfrm>
                     <a:prstGeom prst="rect">
                       <a:avLst/>
@@ -3355,21 +3428,69 @@
     </w:p>
     <w:p>
       <w:r>
-        <w:t>Figura 6. Código Desconto.cs</w:t>
-      </w:r>
-    </w:p>
-    <w:p>
-      <w:r>
+        <w:t xml:space="preserve">Figura 6. Código </w:t>
+      </w:r>
+      <w:proofErr w:type="spellStart"/>
+      <w:proofErr w:type="gramStart"/>
+      <w:r>
+        <w:t>Desconto.</w:t>
+      </w:r>
+      <w:proofErr w:type="gramEnd"/>
+      <w:r>
+        <w:t>cs</w:t>
+      </w:r>
+      <w:proofErr w:type="spellEnd"/>
+    </w:p>
+    <w:p>
+      <w:r>
+        <w:lastRenderedPageBreak/>
         <w:t xml:space="preserve">A classe desconto foi projetada para aplicar um percentual de desconto dependendo do valor da venda através do método </w:t>
       </w:r>
     </w:p>
     <w:p>
+      <w:proofErr w:type="spellStart"/>
+      <w:proofErr w:type="gramStart"/>
       <w:r>
         <w:rPr>
           <w:b/>
         </w:rPr>
-        <w:lastRenderedPageBreak/>
-        <w:t>calculcaDesconto(double ValorVenda)</w:t>
+        <w:t>calculcaDesconto</w:t>
+      </w:r>
+      <w:proofErr w:type="spellEnd"/>
+      <w:proofErr w:type="gramEnd"/>
+      <w:r>
+        <w:rPr>
+          <w:b/>
+        </w:rPr>
+        <w:t>(</w:t>
+      </w:r>
+      <w:proofErr w:type="spellStart"/>
+      <w:r>
+        <w:rPr>
+          <w:b/>
+        </w:rPr>
+        <w:t>double</w:t>
+      </w:r>
+      <w:proofErr w:type="spellEnd"/>
+      <w:r>
+        <w:rPr>
+          <w:b/>
+        </w:rPr>
+        <w:t xml:space="preserve"> </w:t>
+      </w:r>
+      <w:proofErr w:type="spellStart"/>
+      <w:r>
+        <w:rPr>
+          <w:b/>
+        </w:rPr>
+        <w:t>ValorVenda</w:t>
+      </w:r>
+      <w:proofErr w:type="spellEnd"/>
+      <w:r>
+        <w:rPr>
+          <w:b/>
+        </w:rPr>
+        <w:t>)</w:t>
       </w:r>
       <w:r>
         <w:t>;</w:t>
@@ -3379,11 +3500,18 @@
       <w:pPr>
         <w:pStyle w:val="Ttulo1"/>
       </w:pPr>
-      <w:bookmarkStart w:id="8" w:name="_Toc25133969"/>
-      <w:r>
-        <w:t>Inserindo classe UnitTest</w:t>
-      </w:r>
-      <w:bookmarkEnd w:id="8"/>
+      <w:bookmarkStart w:id="7" w:name="_Toc25133969"/>
+      <w:r>
+        <w:t xml:space="preserve">Inserindo classe </w:t>
+      </w:r>
+      <w:proofErr w:type="spellStart"/>
+      <w:proofErr w:type="gramStart"/>
+      <w:r>
+        <w:t>UnitTest</w:t>
+      </w:r>
+      <w:bookmarkEnd w:id="7"/>
+      <w:proofErr w:type="spellEnd"/>
+      <w:proofErr w:type="gramEnd"/>
     </w:p>
     <w:p>
       <w:r>
@@ -3392,12 +3520,14 @@
       <w:r>
         <w:t xml:space="preserve">depois em </w:t>
       </w:r>
+      <w:proofErr w:type="spellStart"/>
       <w:r>
         <w:rPr>
           <w:b/>
         </w:rPr>
         <w:t>Add</w:t>
       </w:r>
+      <w:proofErr w:type="spellEnd"/>
       <w:r>
         <w:t xml:space="preserve"> e </w:t>
       </w:r>
@@ -3473,12 +3603,16 @@
       <w:r>
         <w:t xml:space="preserve">Vamos chama-lo de </w:t>
       </w:r>
+      <w:proofErr w:type="spellStart"/>
+      <w:proofErr w:type="gramStart"/>
       <w:r>
         <w:rPr>
           <w:b/>
         </w:rPr>
         <w:t>UnitTesteDesconto</w:t>
       </w:r>
+      <w:proofErr w:type="spellEnd"/>
+      <w:proofErr w:type="gramEnd"/>
       <w:r>
         <w:rPr>
           <w:b/>
@@ -3592,63 +3726,109 @@
     </w:p>
     <w:p>
       <w:r>
-        <w:t>Figura 8. UnitTeste1.cs</w:t>
+        <w:t xml:space="preserve">Figura 8. </w:t>
+      </w:r>
+      <w:proofErr w:type="gramStart"/>
+      <w:r>
+        <w:t>UnitTeste1</w:t>
+      </w:r>
+      <w:proofErr w:type="gramEnd"/>
+      <w:r>
+        <w:t>.cs</w:t>
       </w:r>
     </w:p>
     <w:p>
       <w:pPr>
         <w:pStyle w:val="Ttulo1"/>
       </w:pPr>
-      <w:bookmarkStart w:id="9" w:name="_Toc25133970"/>
+      <w:bookmarkStart w:id="8" w:name="_Toc25133970"/>
       <w:r>
         <w:t>Requisitos de classe de teste</w:t>
       </w:r>
-      <w:bookmarkEnd w:id="9"/>
+      <w:bookmarkEnd w:id="8"/>
     </w:p>
     <w:p>
       <w:pPr>
         <w:pStyle w:val="Ttulo2"/>
       </w:pPr>
-      <w:bookmarkStart w:id="10" w:name="_Toc25133971"/>
+      <w:bookmarkStart w:id="9" w:name="_Toc25133971"/>
+      <w:proofErr w:type="spellStart"/>
+      <w:proofErr w:type="gramStart"/>
       <w:r>
         <w:t>TestClass</w:t>
       </w:r>
-      <w:bookmarkEnd w:id="10"/>
-    </w:p>
-    <w:p>
-      <w:r>
-        <w:t>O atributo [TestClass] é necessário em qualquer classe que contenha métodos de teste de unidade que você queira executar no Gerenciador de Testes.</w:t>
+      <w:bookmarkEnd w:id="9"/>
+      <w:proofErr w:type="spellEnd"/>
+      <w:proofErr w:type="gramEnd"/>
+    </w:p>
+    <w:p>
+      <w:r>
+        <w:t>O atributo [</w:t>
+      </w:r>
+      <w:proofErr w:type="spellStart"/>
+      <w:proofErr w:type="gramStart"/>
+      <w:r>
+        <w:t>TestClass</w:t>
+      </w:r>
+      <w:proofErr w:type="spellEnd"/>
+      <w:proofErr w:type="gramEnd"/>
+      <w:r>
+        <w:t>] é necessário em qualquer classe que contenha métodos de teste de unidade que você queira executar no Gerenciador de Testes.</w:t>
       </w:r>
     </w:p>
     <w:p>
       <w:pPr>
         <w:pStyle w:val="Ttulo2"/>
       </w:pPr>
-      <w:bookmarkStart w:id="11" w:name="_Toc25133972"/>
+      <w:bookmarkStart w:id="10" w:name="_Toc25133972"/>
+      <w:proofErr w:type="spellStart"/>
+      <w:proofErr w:type="gramStart"/>
       <w:r>
         <w:lastRenderedPageBreak/>
         <w:t>TestMethod</w:t>
       </w:r>
-      <w:bookmarkEnd w:id="11"/>
-    </w:p>
-    <w:p>
-      <w:r>
-        <w:t>Cada método de teste que você deseja reconhecer com o Gerenciador de Testes precisa ter o atributo [TestMethod].</w:t>
+      <w:bookmarkEnd w:id="10"/>
+      <w:proofErr w:type="spellEnd"/>
+      <w:proofErr w:type="gramEnd"/>
+    </w:p>
+    <w:p>
+      <w:r>
+        <w:t>Cada método de teste que você deseja reconhecer com o Gerenciador de Testes precisa ter o atributo [</w:t>
+      </w:r>
+      <w:proofErr w:type="spellStart"/>
+      <w:proofErr w:type="gramStart"/>
+      <w:r>
+        <w:t>TestMethod</w:t>
+      </w:r>
+      <w:proofErr w:type="spellEnd"/>
+      <w:proofErr w:type="gramEnd"/>
+      <w:r>
+        <w:t>].</w:t>
       </w:r>
     </w:p>
     <w:p>
       <w:pPr>
         <w:pStyle w:val="Ttulo2"/>
       </w:pPr>
-      <w:bookmarkStart w:id="12" w:name="_Toc25133973"/>
+      <w:bookmarkStart w:id="11" w:name="_Toc25133973"/>
+      <w:proofErr w:type="gramStart"/>
       <w:r>
         <w:t>TestMethod1</w:t>
       </w:r>
-      <w:bookmarkEnd w:id="12"/>
-    </w:p>
-    <w:p>
-      <w:r>
-        <w:t xml:space="preserve">O método TestMethod1 padrão, pode ser excluído pois iremos criar nossos próprios métodos. </w:t>
+      <w:bookmarkEnd w:id="11"/>
+      <w:proofErr w:type="gramEnd"/>
+    </w:p>
+    <w:p>
+      <w:r>
+        <w:t xml:space="preserve">O método </w:t>
+      </w:r>
+      <w:proofErr w:type="gramStart"/>
+      <w:r>
+        <w:t>TestMethod1</w:t>
+      </w:r>
+      <w:proofErr w:type="gramEnd"/>
+      <w:r>
+        <w:t xml:space="preserve"> padrão, pode ser excluído pois iremos criar nossos próprios métodos. </w:t>
       </w:r>
     </w:p>
     <w:p>
@@ -3660,21 +3840,31 @@
       <w:r>
         <w:t xml:space="preserve">Renomeie </w:t>
       </w:r>
+      <w:proofErr w:type="gramStart"/>
       <w:r>
         <w:rPr>
           <w:b/>
         </w:rPr>
-        <w:t>UnitTeste1.cs</w:t>
+        <w:t>UnitTeste1</w:t>
+      </w:r>
+      <w:proofErr w:type="gramEnd"/>
+      <w:r>
+        <w:rPr>
+          <w:b/>
+        </w:rPr>
+        <w:t>.cs</w:t>
       </w:r>
       <w:r>
         <w:t xml:space="preserve"> para </w:t>
       </w:r>
+      <w:proofErr w:type="spellStart"/>
       <w:r>
         <w:rPr>
           <w:b/>
         </w:rPr>
         <w:t>CasoTeste.cs</w:t>
       </w:r>
+      <w:proofErr w:type="spellEnd"/>
     </w:p>
     <w:p>
       <w:r>
@@ -3734,7 +3924,15 @@
     </w:p>
     <w:p>
       <w:r>
-        <w:t xml:space="preserve">Figura 9. Rename </w:t>
+        <w:t xml:space="preserve">Figura 9. </w:t>
+      </w:r>
+      <w:proofErr w:type="spellStart"/>
+      <w:r>
+        <w:t>Rename</w:t>
+      </w:r>
+      <w:proofErr w:type="spellEnd"/>
+      <w:r>
+        <w:t xml:space="preserve"> </w:t>
       </w:r>
     </w:p>
     <w:p>
@@ -3796,8 +3994,18 @@
     </w:p>
     <w:p>
       <w:r>
-        <w:t>Figura 10. CasoTeste.cs</w:t>
-      </w:r>
+        <w:t xml:space="preserve">Figura 10. </w:t>
+      </w:r>
+      <w:proofErr w:type="spellStart"/>
+      <w:proofErr w:type="gramStart"/>
+      <w:r>
+        <w:t>CasoTeste</w:t>
+      </w:r>
+      <w:proofErr w:type="gramEnd"/>
+      <w:r>
+        <w:t>.cs</w:t>
+      </w:r>
+      <w:proofErr w:type="spellEnd"/>
     </w:p>
     <w:p>
       <w:r>
@@ -3855,8 +4063,21 @@
     </w:p>
     <w:p>
       <w:r>
-        <w:t>Figura 11. Alteração UnitTeste1 para CasoTeste</w:t>
-      </w:r>
+        <w:t xml:space="preserve">Figura 11. Alteração </w:t>
+      </w:r>
+      <w:proofErr w:type="gramStart"/>
+      <w:r>
+        <w:t>UnitTeste1</w:t>
+      </w:r>
+      <w:proofErr w:type="gramEnd"/>
+      <w:r>
+        <w:t xml:space="preserve"> para </w:t>
+      </w:r>
+      <w:proofErr w:type="spellStart"/>
+      <w:r>
+        <w:t>CasoTeste</w:t>
+      </w:r>
+      <w:proofErr w:type="spellEnd"/>
     </w:p>
     <w:p>
       <w:r>
@@ -3909,12 +4130,32 @@
     </w:p>
     <w:p>
       <w:r>
-        <w:t>Figura 12. CasoTeste.cs</w:t>
-      </w:r>
-    </w:p>
-    <w:p>
-      <w:r>
-        <w:t>Referenciando a classe CasoTeste em Desconto</w:t>
+        <w:t xml:space="preserve">Figura 12. </w:t>
+      </w:r>
+      <w:proofErr w:type="spellStart"/>
+      <w:proofErr w:type="gramStart"/>
+      <w:r>
+        <w:t>CasoTeste</w:t>
+      </w:r>
+      <w:proofErr w:type="gramEnd"/>
+      <w:r>
+        <w:t>.cs</w:t>
+      </w:r>
+      <w:proofErr w:type="spellEnd"/>
+    </w:p>
+    <w:p>
+      <w:r>
+        <w:t xml:space="preserve">Referenciando a classe </w:t>
+      </w:r>
+      <w:proofErr w:type="spellStart"/>
+      <w:proofErr w:type="gramStart"/>
+      <w:r>
+        <w:t>CasoTeste</w:t>
+      </w:r>
+      <w:proofErr w:type="spellEnd"/>
+      <w:proofErr w:type="gramEnd"/>
+      <w:r>
+        <w:t xml:space="preserve"> em Desconto</w:t>
       </w:r>
     </w:p>
     <w:p>
@@ -3922,30 +4163,38 @@
         <w:lastRenderedPageBreak/>
         <w:t xml:space="preserve">Clique com o botão direito em </w:t>
       </w:r>
+      <w:proofErr w:type="spellStart"/>
+      <w:proofErr w:type="gramStart"/>
       <w:r>
         <w:rPr>
           <w:b/>
         </w:rPr>
         <w:t>UnitTesteDesconto</w:t>
       </w:r>
+      <w:proofErr w:type="spellEnd"/>
+      <w:proofErr w:type="gramEnd"/>
       <w:r>
         <w:t xml:space="preserve"> &gt; </w:t>
       </w:r>
+      <w:proofErr w:type="spellStart"/>
       <w:r>
         <w:rPr>
           <w:b/>
         </w:rPr>
         <w:t>Add</w:t>
       </w:r>
+      <w:proofErr w:type="spellEnd"/>
       <w:r>
         <w:t xml:space="preserve"> &gt; </w:t>
       </w:r>
+      <w:proofErr w:type="spellStart"/>
       <w:r>
         <w:rPr>
           <w:b/>
         </w:rPr>
         <w:t>Reference</w:t>
       </w:r>
+      <w:proofErr w:type="spellEnd"/>
       <w:r>
         <w:t xml:space="preserve"> </w:t>
       </w:r>
@@ -4008,7 +4257,15 @@
     </w:p>
     <w:p>
       <w:r>
-        <w:t xml:space="preserve">Figura 14. Reference </w:t>
+        <w:t xml:space="preserve">Figura 14. </w:t>
+      </w:r>
+      <w:proofErr w:type="spellStart"/>
+      <w:r>
+        <w:t>Reference</w:t>
+      </w:r>
+      <w:proofErr w:type="spellEnd"/>
+      <w:r>
+        <w:t xml:space="preserve"> </w:t>
       </w:r>
     </w:p>
     <w:p>
@@ -4069,8 +4326,15 @@
     </w:p>
     <w:p>
       <w:r>
-        <w:t>Figura 15. TesteUnit</w:t>
-      </w:r>
+        <w:t xml:space="preserve">Figura 15. </w:t>
+      </w:r>
+      <w:proofErr w:type="spellStart"/>
+      <w:proofErr w:type="gramStart"/>
+      <w:r>
+        <w:t>TesteUnit</w:t>
+      </w:r>
+      <w:proofErr w:type="spellEnd"/>
+      <w:proofErr w:type="gramEnd"/>
     </w:p>
     <w:p>
       <w:r>
@@ -4124,7 +4388,17 @@
     </w:p>
     <w:p>
       <w:r>
-        <w:t xml:space="preserve">Figura 16. TesteUnit sendo referenciado </w:t>
+        <w:t xml:space="preserve">Figura 16. </w:t>
+      </w:r>
+      <w:proofErr w:type="spellStart"/>
+      <w:proofErr w:type="gramStart"/>
+      <w:r>
+        <w:t>TesteUnit</w:t>
+      </w:r>
+      <w:proofErr w:type="spellEnd"/>
+      <w:proofErr w:type="gramEnd"/>
+      <w:r>
+        <w:t xml:space="preserve"> sendo referenciado </w:t>
       </w:r>
     </w:p>
     <w:p>
@@ -4178,7 +4452,15 @@
     </w:p>
     <w:p>
       <w:r>
-        <w:t xml:space="preserve">Figura 17. References </w:t>
+        <w:t xml:space="preserve">Figura 17. </w:t>
+      </w:r>
+      <w:proofErr w:type="spellStart"/>
+      <w:r>
+        <w:t>References</w:t>
+      </w:r>
+      <w:proofErr w:type="spellEnd"/>
+      <w:r>
+        <w:t xml:space="preserve"> </w:t>
       </w:r>
     </w:p>
     <w:p>
@@ -4188,12 +4470,16 @@
       <w:r>
         <w:t xml:space="preserve">ao </w:t>
       </w:r>
+      <w:proofErr w:type="spellStart"/>
+      <w:proofErr w:type="gramStart"/>
       <w:r>
         <w:rPr>
           <w:b/>
         </w:rPr>
         <w:t>TesteUnit</w:t>
       </w:r>
+      <w:proofErr w:type="spellEnd"/>
+      <w:proofErr w:type="gramEnd"/>
       <w:r>
         <w:t xml:space="preserve"> </w:t>
       </w:r>
@@ -4254,27 +4540,44 @@
     </w:p>
     <w:p>
       <w:r>
-        <w:t xml:space="preserve">Figura 18. Using </w:t>
-      </w:r>
+        <w:t xml:space="preserve">Figura 18. </w:t>
+      </w:r>
+      <w:proofErr w:type="spellStart"/>
+      <w:r>
+        <w:t>Using</w:t>
+      </w:r>
+      <w:proofErr w:type="spellEnd"/>
+      <w:r>
+        <w:t xml:space="preserve"> </w:t>
+      </w:r>
+      <w:proofErr w:type="spellStart"/>
+      <w:proofErr w:type="gramStart"/>
       <w:r>
         <w:t>TesteUnit</w:t>
       </w:r>
+      <w:proofErr w:type="spellEnd"/>
+      <w:proofErr w:type="gramEnd"/>
     </w:p>
     <w:p>
       <w:pPr>
         <w:pStyle w:val="Ttulo1"/>
       </w:pPr>
-      <w:bookmarkStart w:id="13" w:name="_Toc25133974"/>
+      <w:bookmarkStart w:id="12" w:name="_Toc25133974"/>
       <w:r>
         <w:t xml:space="preserve">Adicionando </w:t>
       </w:r>
+      <w:proofErr w:type="gramStart"/>
       <w:r>
         <w:t xml:space="preserve">um </w:t>
       </w:r>
       <w:r>
-        <w:t>casos de teste</w:t>
-      </w:r>
-      <w:bookmarkEnd w:id="13"/>
+        <w:t>casos</w:t>
+      </w:r>
+      <w:proofErr w:type="gramEnd"/>
+      <w:r>
+        <w:t xml:space="preserve"> de teste</w:t>
+      </w:r>
+      <w:bookmarkEnd w:id="12"/>
     </w:p>
     <w:p>
       <w:r>
@@ -4295,15 +4598,25 @@
       <w:r>
         <w:t xml:space="preserve">de teste </w:t>
       </w:r>
+      <w:proofErr w:type="gramStart"/>
       <w:r>
         <w:t xml:space="preserve">precisa </w:t>
       </w:r>
       <w:r>
-        <w:t xml:space="preserve">ser público e </w:t>
-      </w:r>
-      <w:r>
-        <w:t>retornar void</w:t>
-      </w:r>
+        <w:t>ser público</w:t>
+      </w:r>
+      <w:proofErr w:type="gramEnd"/>
+      <w:r>
+        <w:t xml:space="preserve"> e </w:t>
+      </w:r>
+      <w:r>
+        <w:t xml:space="preserve">retornar </w:t>
+      </w:r>
+      <w:proofErr w:type="spellStart"/>
+      <w:r>
+        <w:t>void</w:t>
+      </w:r>
+      <w:proofErr w:type="spellEnd"/>
       <w:r>
         <w:t xml:space="preserve">. </w:t>
       </w:r>
@@ -4313,22 +4626,35 @@
       <w:r>
         <w:t xml:space="preserve">No nosso primeiro caso nomeamos como </w:t>
       </w:r>
+      <w:proofErr w:type="gramStart"/>
       <w:r>
         <w:rPr>
           <w:b/>
         </w:rPr>
-        <w:t>MaiorOuIgual_1000()</w:t>
+        <w:t>MaiorOuIgual_1000</w:t>
+      </w:r>
+      <w:proofErr w:type="gramEnd"/>
+      <w:r>
+        <w:rPr>
+          <w:b/>
+        </w:rPr>
+        <w:t>()</w:t>
       </w:r>
     </w:p>
     <w:p>
       <w:pPr>
         <w:pStyle w:val="Ttulo2"/>
       </w:pPr>
-      <w:bookmarkStart w:id="14" w:name="_Toc25133975"/>
-      <w:r>
-        <w:t>Caso de teste 1</w:t>
-      </w:r>
-      <w:bookmarkEnd w:id="14"/>
+      <w:bookmarkStart w:id="13" w:name="_Toc25133975"/>
+      <w:r>
+        <w:t xml:space="preserve">Caso de teste </w:t>
+      </w:r>
+      <w:proofErr w:type="gramStart"/>
+      <w:r>
+        <w:t>1</w:t>
+      </w:r>
+      <w:bookmarkEnd w:id="13"/>
+      <w:proofErr w:type="gramEnd"/>
     </w:p>
     <w:p>
       <w:r>
@@ -4386,7 +4712,15 @@
     </w:p>
     <w:p>
       <w:r>
-        <w:t xml:space="preserve">O método MaiorOuIgual_1000 apenas define um novo objeto </w:t>
+        <w:t xml:space="preserve">O método </w:t>
+      </w:r>
+      <w:proofErr w:type="gramStart"/>
+      <w:r>
+        <w:t>MaiorOuIgual_1000</w:t>
+      </w:r>
+      <w:proofErr w:type="gramEnd"/>
+      <w:r>
+        <w:t xml:space="preserve"> apenas define um novo objeto </w:t>
       </w:r>
       <w:r>
         <w:rPr>
@@ -4402,12 +4736,16 @@
       <w:pPr>
         <w:pStyle w:val="Ttulo2"/>
       </w:pPr>
-      <w:bookmarkStart w:id="15" w:name="_Toc25133976"/>
+      <w:bookmarkStart w:id="14" w:name="_Toc25133976"/>
+      <w:proofErr w:type="spellStart"/>
+      <w:proofErr w:type="gramStart"/>
       <w:r>
         <w:lastRenderedPageBreak/>
         <w:t>AreEqual</w:t>
       </w:r>
-      <w:bookmarkEnd w:id="15"/>
+      <w:bookmarkEnd w:id="14"/>
+      <w:proofErr w:type="spellEnd"/>
+      <w:proofErr w:type="gramEnd"/>
     </w:p>
     <w:p>
       <w:r>
@@ -4416,12 +4754,16 @@
       <w:r>
         <w:t xml:space="preserve"> método </w:t>
       </w:r>
+      <w:proofErr w:type="spellStart"/>
+      <w:proofErr w:type="gramStart"/>
       <w:r>
         <w:rPr>
           <w:b/>
         </w:rPr>
         <w:t>AreEqual</w:t>
       </w:r>
+      <w:proofErr w:type="spellEnd"/>
+      <w:proofErr w:type="gramEnd"/>
       <w:r>
         <w:t xml:space="preserve"> para verificar se o saldo final é conforme o esperado.</w:t>
       </w:r>
@@ -4430,11 +4772,35 @@
       <w:pPr>
         <w:ind w:left="708"/>
       </w:pPr>
+      <w:proofErr w:type="spellStart"/>
+      <w:proofErr w:type="gramStart"/>
       <w:r>
         <w:rPr>
           <w:b/>
         </w:rPr>
-        <w:t>AreEqual(Object,Object)</w:t>
+        <w:t>AreEqual</w:t>
+      </w:r>
+      <w:proofErr w:type="spellEnd"/>
+      <w:proofErr w:type="gramEnd"/>
+      <w:r>
+        <w:rPr>
+          <w:b/>
+        </w:rPr>
+        <w:t>(</w:t>
+      </w:r>
+      <w:proofErr w:type="spellStart"/>
+      <w:r>
+        <w:rPr>
+          <w:b/>
+        </w:rPr>
+        <w:t>Object,Object</w:t>
+      </w:r>
+      <w:proofErr w:type="spellEnd"/>
+      <w:r>
+        <w:rPr>
+          <w:b/>
+        </w:rPr>
+        <w:t>)</w:t>
       </w:r>
       <w:r>
         <w:t xml:space="preserve"> </w:t>
@@ -4443,7 +4809,15 @@
         <w:t xml:space="preserve">– </w:t>
       </w:r>
       <w:r>
-        <w:t>Testa se os objetos especificados são iguais e lança uma exceção se os dois objetos não forem iguais. Diferentes tipos numéricos são tratados como desiguais, mesmo que os valores lógicos sejam iguais. 42L não é igual a 42.</w:t>
+        <w:t xml:space="preserve">Testa se os objetos especificados são iguais e lança uma exceção se os dois objetos não forem iguais. Diferentes tipos numéricos são tratados como desiguais, mesmo que os valores lógicos sejam iguais. </w:t>
+      </w:r>
+      <w:proofErr w:type="gramStart"/>
+      <w:r>
+        <w:t>42L</w:t>
+      </w:r>
+      <w:proofErr w:type="gramEnd"/>
+      <w:r>
+        <w:t xml:space="preserve"> não é igual a 42.</w:t>
       </w:r>
       <w:r>
         <w:t xml:space="preserve"> Fonte: docs.microsoft.com </w:t>
@@ -4453,11 +4827,11 @@
       <w:pPr>
         <w:pStyle w:val="Ttulo1"/>
       </w:pPr>
-      <w:bookmarkStart w:id="16" w:name="_Toc25133977"/>
+      <w:bookmarkStart w:id="15" w:name="_Toc25133977"/>
       <w:r>
         <w:t>Executando Teste</w:t>
       </w:r>
-      <w:bookmarkEnd w:id="16"/>
+      <w:bookmarkEnd w:id="15"/>
     </w:p>
     <w:p>
       <w:r>
@@ -4517,8 +4891,21 @@
     </w:p>
     <w:p>
       <w:r>
-        <w:t>Figura 20. Run All</w:t>
-      </w:r>
+        <w:t xml:space="preserve">Figura 20. </w:t>
+      </w:r>
+      <w:proofErr w:type="spellStart"/>
+      <w:r>
+        <w:t>Run</w:t>
+      </w:r>
+      <w:proofErr w:type="spellEnd"/>
+      <w:r>
+        <w:t xml:space="preserve"> </w:t>
+      </w:r>
+      <w:proofErr w:type="spellStart"/>
+      <w:r>
+        <w:t>All</w:t>
+      </w:r>
+      <w:proofErr w:type="spellEnd"/>
     </w:p>
     <w:p>
       <w:r>
@@ -4585,7 +4972,7 @@
       <w:pPr>
         <w:pStyle w:val="Ttulo2"/>
       </w:pPr>
-      <w:bookmarkStart w:id="17" w:name="_Toc25133978"/>
+      <w:bookmarkStart w:id="16" w:name="_Toc25133978"/>
       <w:r>
         <w:lastRenderedPageBreak/>
         <w:t>C</w:t>
@@ -4594,9 +4981,14 @@
         <w:t>aso de teste</w:t>
       </w:r>
       <w:r>
-        <w:t xml:space="preserve"> 2</w:t>
-      </w:r>
-      <w:bookmarkEnd w:id="17"/>
+        <w:t xml:space="preserve"> </w:t>
+      </w:r>
+      <w:proofErr w:type="gramStart"/>
+      <w:r>
+        <w:t>2</w:t>
+      </w:r>
+      <w:bookmarkEnd w:id="16"/>
+      <w:proofErr w:type="gramEnd"/>
     </w:p>
     <w:p>
       <w:r>
@@ -4649,8 +5041,13 @@
     </w:p>
     <w:p>
       <w:r>
-        <w:t>Figura 22. Caso de Teste 2</w:t>
-      </w:r>
+        <w:t xml:space="preserve">Figura 22. Caso de Teste </w:t>
+      </w:r>
+      <w:proofErr w:type="gramStart"/>
+      <w:r>
+        <w:t>2</w:t>
+      </w:r>
+      <w:proofErr w:type="gramEnd"/>
     </w:p>
     <w:p>
       <w:r>
@@ -4710,11 +5107,16 @@
       <w:pPr>
         <w:pStyle w:val="Ttulo2"/>
       </w:pPr>
-      <w:bookmarkStart w:id="18" w:name="_Toc25133979"/>
-      <w:r>
-        <w:t>Caso de teste 3</w:t>
-      </w:r>
-      <w:bookmarkEnd w:id="18"/>
+      <w:bookmarkStart w:id="17" w:name="_Toc25133979"/>
+      <w:r>
+        <w:t xml:space="preserve">Caso de teste </w:t>
+      </w:r>
+      <w:proofErr w:type="gramStart"/>
+      <w:r>
+        <w:t>3</w:t>
+      </w:r>
+      <w:bookmarkEnd w:id="17"/>
+      <w:proofErr w:type="gramEnd"/>
       <w:r>
         <w:t xml:space="preserve"> </w:t>
       </w:r>
@@ -4770,19 +5172,32 @@
     </w:p>
     <w:p>
       <w:r>
-        <w:t xml:space="preserve">Figura 24. Caso de teste 3. </w:t>
+        <w:t xml:space="preserve">Figura 24. Caso de teste </w:t>
+      </w:r>
+      <w:proofErr w:type="gramStart"/>
+      <w:r>
+        <w:t>3</w:t>
+      </w:r>
+      <w:proofErr w:type="gramEnd"/>
+      <w:r>
+        <w:t xml:space="preserve">. </w:t>
       </w:r>
     </w:p>
     <w:p>
       <w:pPr>
         <w:pStyle w:val="Ttulo2"/>
       </w:pPr>
-      <w:bookmarkStart w:id="19" w:name="_Toc25133980"/>
+      <w:bookmarkStart w:id="18" w:name="_Toc25133980"/>
       <w:r>
         <w:lastRenderedPageBreak/>
-        <w:t>Caso de teste 4</w:t>
-      </w:r>
-      <w:bookmarkEnd w:id="19"/>
+        <w:t xml:space="preserve">Caso de teste </w:t>
+      </w:r>
+      <w:proofErr w:type="gramStart"/>
+      <w:r>
+        <w:t>4</w:t>
+      </w:r>
+      <w:bookmarkEnd w:id="18"/>
+      <w:proofErr w:type="gramEnd"/>
     </w:p>
     <w:p>
       <w:r>
@@ -4835,18 +5250,28 @@
     </w:p>
     <w:p>
       <w:r>
-        <w:t>Figura 25. Caso de teste 4</w:t>
-      </w:r>
+        <w:t xml:space="preserve">Figura 25. Caso de teste </w:t>
+      </w:r>
+      <w:proofErr w:type="gramStart"/>
+      <w:r>
+        <w:t>4</w:t>
+      </w:r>
+      <w:proofErr w:type="gramEnd"/>
     </w:p>
     <w:p>
       <w:pPr>
         <w:pStyle w:val="Ttulo2"/>
       </w:pPr>
-      <w:bookmarkStart w:id="20" w:name="_Toc25133981"/>
-      <w:r>
-        <w:t>Caso de teste 5</w:t>
-      </w:r>
-      <w:bookmarkEnd w:id="20"/>
+      <w:bookmarkStart w:id="19" w:name="_Toc25133981"/>
+      <w:r>
+        <w:t xml:space="preserve">Caso de teste </w:t>
+      </w:r>
+      <w:proofErr w:type="gramStart"/>
+      <w:r>
+        <w:t>5</w:t>
+      </w:r>
+      <w:bookmarkEnd w:id="19"/>
+      <w:proofErr w:type="gramEnd"/>
     </w:p>
     <w:p>
       <w:r>
@@ -4899,18 +5324,28 @@
     </w:p>
     <w:p>
       <w:r>
-        <w:t>Figura 26. Caso de teste 5</w:t>
-      </w:r>
+        <w:t xml:space="preserve">Figura 26. Caso de teste </w:t>
+      </w:r>
+      <w:proofErr w:type="gramStart"/>
+      <w:r>
+        <w:t>5</w:t>
+      </w:r>
+      <w:proofErr w:type="gramEnd"/>
     </w:p>
     <w:p>
       <w:pPr>
         <w:pStyle w:val="Ttulo2"/>
       </w:pPr>
-      <w:bookmarkStart w:id="21" w:name="_Toc25133982"/>
-      <w:r>
-        <w:t>Caso de teste 6</w:t>
-      </w:r>
-      <w:bookmarkEnd w:id="21"/>
+      <w:bookmarkStart w:id="20" w:name="_Toc25133982"/>
+      <w:r>
+        <w:t xml:space="preserve">Caso de teste </w:t>
+      </w:r>
+      <w:proofErr w:type="gramStart"/>
+      <w:r>
+        <w:t>6</w:t>
+      </w:r>
+      <w:bookmarkEnd w:id="20"/>
+      <w:proofErr w:type="gramEnd"/>
     </w:p>
     <w:p>
       <w:r>
@@ -4963,19 +5398,29 @@
     </w:p>
     <w:p>
       <w:r>
-        <w:t>Figura 27. Caso de teste 6</w:t>
-      </w:r>
+        <w:t xml:space="preserve">Figura 27. Caso de teste </w:t>
+      </w:r>
+      <w:proofErr w:type="gramStart"/>
+      <w:r>
+        <w:t>6</w:t>
+      </w:r>
+      <w:proofErr w:type="gramEnd"/>
     </w:p>
     <w:p>
       <w:pPr>
         <w:pStyle w:val="Ttulo2"/>
       </w:pPr>
-      <w:bookmarkStart w:id="22" w:name="_Toc25133983"/>
+      <w:bookmarkStart w:id="21" w:name="_Toc25133983"/>
       <w:r>
         <w:lastRenderedPageBreak/>
-        <w:t>Caso de teste 7</w:t>
-      </w:r>
-      <w:bookmarkEnd w:id="22"/>
+        <w:t xml:space="preserve">Caso de teste </w:t>
+      </w:r>
+      <w:proofErr w:type="gramStart"/>
+      <w:r>
+        <w:t>7</w:t>
+      </w:r>
+      <w:bookmarkEnd w:id="21"/>
+      <w:proofErr w:type="gramEnd"/>
     </w:p>
     <w:p>
       <w:r>
@@ -5028,29 +5473,50 @@
     </w:p>
     <w:p>
       <w:r>
-        <w:t>Figura 28. Caso de teste 7</w:t>
-      </w:r>
+        <w:t xml:space="preserve">Figura 28. Caso de teste </w:t>
+      </w:r>
+      <w:proofErr w:type="gramStart"/>
+      <w:r>
+        <w:t>7</w:t>
+      </w:r>
+      <w:proofErr w:type="gramEnd"/>
     </w:p>
     <w:p>
       <w:pPr>
         <w:pStyle w:val="Ttulo1"/>
       </w:pPr>
-      <w:bookmarkStart w:id="23" w:name="_Toc25133984"/>
+      <w:bookmarkStart w:id="22" w:name="_Toc25133984"/>
       <w:r>
         <w:t>Executando os testes</w:t>
       </w:r>
-      <w:bookmarkEnd w:id="23"/>
+      <w:bookmarkEnd w:id="22"/>
     </w:p>
     <w:p>
       <w:r>
         <w:t xml:space="preserve">Clique em </w:t>
       </w:r>
+      <w:proofErr w:type="spellStart"/>
       <w:r>
         <w:rPr>
           <w:b/>
         </w:rPr>
-        <w:t>Run All</w:t>
-      </w:r>
+        <w:t>Run</w:t>
+      </w:r>
+      <w:proofErr w:type="spellEnd"/>
+      <w:r>
+        <w:rPr>
+          <w:b/>
+        </w:rPr>
+        <w:t xml:space="preserve"> </w:t>
+      </w:r>
+      <w:proofErr w:type="spellStart"/>
+      <w:r>
+        <w:rPr>
+          <w:b/>
+        </w:rPr>
+        <w:t>All</w:t>
+      </w:r>
+      <w:proofErr w:type="spellEnd"/>
     </w:p>
     <w:p>
       <w:r>
@@ -5060,9 +5526,9 @@
         </w:rPr>
         <w:drawing>
           <wp:inline distT="0" distB="0" distL="0" distR="0">
-            <wp:extent cx="2953162" cy="3448531"/>
+            <wp:extent cx="2381583" cy="3439005"/>
             <wp:effectExtent l="0" t="0" r="0" b="0"/>
-            <wp:docPr id="7" name="Imagem 7"/>
+            <wp:docPr id="9" name="Imagem 9"/>
             <wp:cNvGraphicFramePr>
               <a:graphicFrameLocks xmlns:a="http://schemas.openxmlformats.org/drawingml/2006/main" noChangeAspect="1"/>
             </wp:cNvGraphicFramePr>
@@ -5070,7 +5536,7 @@
               <a:graphicData uri="http://schemas.openxmlformats.org/drawingml/2006/picture">
                 <pic:pic xmlns:pic="http://schemas.openxmlformats.org/drawingml/2006/picture">
                   <pic:nvPicPr>
-                    <pic:cNvPr id="7" name="64045AF.tmp"/>
+                    <pic:cNvPr id="0" name="BC87192.tmp"/>
                     <pic:cNvPicPr/>
                   </pic:nvPicPr>
                   <pic:blipFill>
@@ -5088,7 +5554,7 @@
                   <pic:spPr>
                     <a:xfrm>
                       <a:off x="0" y="0"/>
-                      <a:ext cx="2953162" cy="3448531"/>
+                      <a:ext cx="2381583" cy="3439005"/>
                     </a:xfrm>
                     <a:prstGeom prst="rect">
                       <a:avLst/>
@@ -5100,6 +5566,8 @@
           </wp:inline>
         </w:drawing>
       </w:r>
+      <w:bookmarkStart w:id="23" w:name="_GoBack"/>
+      <w:bookmarkEnd w:id="23"/>
     </w:p>
     <w:p>
       <w:r>
@@ -5108,7 +5576,15 @@
     </w:p>
     <w:p>
       <w:r>
-        <w:t xml:space="preserve">Assim como na teoria. Precisamos testar os caso válidos e os casos inválidos. </w:t>
+        <w:t xml:space="preserve">Assim como na teoria. Precisamos testar </w:t>
+      </w:r>
+      <w:proofErr w:type="gramStart"/>
+      <w:r>
+        <w:t>os caso válidos</w:t>
+      </w:r>
+      <w:proofErr w:type="gramEnd"/>
+      <w:r>
+        <w:t xml:space="preserve"> e os casos inválidos. </w:t>
       </w:r>
     </w:p>
     <w:p/>
@@ -5119,15 +5595,22 @@
         <w:pStyle w:val="Ttulo1"/>
       </w:pPr>
       <w:bookmarkStart w:id="24" w:name="_Toc25133985"/>
+      <w:proofErr w:type="spellStart"/>
       <w:r>
         <w:lastRenderedPageBreak/>
         <w:t>Github</w:t>
       </w:r>
       <w:bookmarkEnd w:id="24"/>
-    </w:p>
-    <w:p>
-      <w:r>
-        <w:t>https://github.com/endroni/TesteUnit_Desconto.git</w:t>
+      <w:proofErr w:type="spellEnd"/>
+    </w:p>
+    <w:p>
+      <w:proofErr w:type="gramStart"/>
+      <w:r>
+        <w:t>https</w:t>
+      </w:r>
+      <w:proofErr w:type="gramEnd"/>
+      <w:r>
+        <w:t>://github.com/endroni/TesteUnit_Desconto.git</w:t>
       </w:r>
     </w:p>
     <w:p>
@@ -5205,7 +5688,21 @@
         <w:rPr>
           <w:lang w:val="en-US"/>
         </w:rPr>
-        <w:t xml:space="preserve">7. ed. São Paulo: Pearson Makron Books, 2011. </w:t>
+        <w:t xml:space="preserve">7. ed. São Paulo: Pearson </w:t>
+      </w:r>
+      <w:proofErr w:type="spellStart"/>
+      <w:r>
+        <w:rPr>
+          <w:lang w:val="en-US"/>
+        </w:rPr>
+        <w:t>Makron</w:t>
+      </w:r>
+      <w:proofErr w:type="spellEnd"/>
+      <w:r>
+        <w:rPr>
+          <w:lang w:val="en-US"/>
+        </w:rPr>
+        <w:t xml:space="preserve"> Books, 2011. </w:t>
       </w:r>
     </w:p>
     <w:p>
@@ -5220,17 +5717,26 @@
         </w:rPr>
         <w:t xml:space="preserve">SOMMERVILLE, Ian. </w:t>
       </w:r>
+      <w:proofErr w:type="spellStart"/>
       <w:r>
         <w:rPr>
           <w:b/>
           <w:lang w:val="en-US"/>
         </w:rPr>
-        <w:t>Engenharia de Software</w:t>
-      </w:r>
-      <w:r>
-        <w:rPr>
+        <w:t>Engenharia</w:t>
+      </w:r>
+      <w:proofErr w:type="spellEnd"/>
+      <w:r>
+        <w:rPr>
+          <w:b/>
           <w:lang w:val="en-US"/>
         </w:rPr>
+        <w:t xml:space="preserve"> de Software</w:t>
+      </w:r>
+      <w:r>
+        <w:rPr>
+          <w:lang w:val="en-US"/>
+        </w:rPr>
         <w:t xml:space="preserve">. </w:t>
       </w:r>
       <w:r>
@@ -5251,7 +5757,15 @@
         <w:t>Engenharia de Software: análise e projeto de sistemas</w:t>
       </w:r>
       <w:r>
-        <w:t>. 2. ed. Rio de Janeiro: Ciência Moderna, 2008.</w:t>
+        <w:t xml:space="preserve">. 2. </w:t>
+      </w:r>
+      <w:proofErr w:type="gramStart"/>
+      <w:r>
+        <w:t>ed.</w:t>
+      </w:r>
+      <w:proofErr w:type="gramEnd"/>
+      <w:r>
+        <w:t xml:space="preserve"> Rio de Janeiro: Ciência Moderna, 2008.</w:t>
       </w:r>
     </w:p>
     <w:p>
@@ -5278,13 +5792,23 @@
         <w:t>Princípios de Análise e Projeto de Sistemas com UML</w:t>
       </w:r>
       <w:r>
-        <w:t>. Rio de Janeiro: Elsevier, 2007.</w:t>
-      </w:r>
-    </w:p>
-    <w:p>
+        <w:t xml:space="preserve">. Rio de Janeiro: </w:t>
+      </w:r>
+      <w:proofErr w:type="spellStart"/>
+      <w:r>
+        <w:t>Elsevier</w:t>
+      </w:r>
+      <w:proofErr w:type="spellEnd"/>
+      <w:r>
+        <w:t>, 2007.</w:t>
+      </w:r>
+    </w:p>
+    <w:p>
+      <w:proofErr w:type="spellStart"/>
       <w:r>
         <w:t>Macoratti</w:t>
       </w:r>
+      <w:proofErr w:type="spellEnd"/>
       <w:r>
         <w:t>.</w:t>
       </w:r>
@@ -5298,23 +5822,49 @@
         <w:rPr>
           <w:b/>
         </w:rPr>
-        <w:t xml:space="preserve"> Usando NUnit (testes unitários)</w:t>
-      </w:r>
+        <w:t xml:space="preserve"> Usando </w:t>
+      </w:r>
+      <w:proofErr w:type="spellStart"/>
+      <w:proofErr w:type="gramStart"/>
       <w:r>
         <w:rPr>
           <w:b/>
         </w:rPr>
+        <w:t>NUnit</w:t>
+      </w:r>
+      <w:proofErr w:type="spellEnd"/>
+      <w:proofErr w:type="gramEnd"/>
+      <w:r>
+        <w:rPr>
+          <w:b/>
+        </w:rPr>
+        <w:t xml:space="preserve"> (testes unitários)</w:t>
+      </w:r>
+      <w:r>
+        <w:rPr>
+          <w:b/>
+        </w:rPr>
         <w:t>.</w:t>
       </w:r>
       <w:r>
         <w:t xml:space="preserve"> </w:t>
       </w:r>
-      <w:r>
-        <w:t>Macoratti.net</w:t>
-      </w:r>
-      <w:r>
-        <w:t>: Desenvolvimento com CSharp</w:t>
-      </w:r>
+      <w:proofErr w:type="gramStart"/>
+      <w:r>
+        <w:t>Macoratti.</w:t>
+      </w:r>
+      <w:proofErr w:type="gramEnd"/>
+      <w:r>
+        <w:t>net</w:t>
+      </w:r>
+      <w:r>
+        <w:t xml:space="preserve">: Desenvolvimento com </w:t>
+      </w:r>
+      <w:proofErr w:type="spellStart"/>
+      <w:r>
+        <w:t>CSharp</w:t>
+      </w:r>
+      <w:proofErr w:type="spellEnd"/>
       <w:r>
         <w:t xml:space="preserve">. Disponível em: </w:t>
       </w:r>
@@ -5392,8 +5942,21 @@
       <w:r>
         <w:t>&lt;</w:t>
       </w:r>
-      <w:r>
-        <w:t>https://docs.microsoft.com/pt-br/visualstudio/test/walkthrough-creating-and-running-unit-tests-for-managed-code?view=vs-2019</w:t>
+      <w:proofErr w:type="gramStart"/>
+      <w:r>
+        <w:t>https</w:t>
+      </w:r>
+      <w:proofErr w:type="gramEnd"/>
+      <w:r>
+        <w:t>://docs.microsoft.com/pt-br/visualstudio/test/walkthrough-creating-and-running-unit-tests-for-managed-code?</w:t>
+      </w:r>
+      <w:proofErr w:type="gramStart"/>
+      <w:r>
+        <w:t>view</w:t>
+      </w:r>
+      <w:proofErr w:type="gramEnd"/>
+      <w:r>
+        <w:t>=vs-2019</w:t>
       </w:r>
       <w:r>
         <w:t>/</w:t>
@@ -5526,7 +6089,7 @@
           <w:rPr>
             <w:noProof/>
           </w:rPr>
-          <w:t>2</w:t>
+          <w:t>15</w:t>
         </w:r>
         <w:r>
           <w:fldChar w:fldCharType="end"/>
@@ -7020,7 +7583,7 @@
   <a:extraClrSchemeLst/>
   <a:extLst>
     <a:ext uri="{05A4C25C-085E-4340-85A3-A5531E510DB2}">
-      <thm15:themeFamily xmlns:thm15="http://schemas.microsoft.com/office/thememl/2012/main" xmlns="" name="Office Theme" id="{62F939B6-93AF-4DB8-9C6B-D6C7DFDC589F}" vid="{4A3C46E8-61CC-4603-A589-7422A47A8E4A}"/>
+      <thm15:themeFamily xmlns="" xmlns:thm15="http://schemas.microsoft.com/office/thememl/2012/main" name="Office Theme" id="{62F939B6-93AF-4DB8-9C6B-D6C7DFDC589F}" vid="{4A3C46E8-61CC-4603-A589-7422A47A8E4A}"/>
     </a:ext>
   </a:extLst>
 </a:theme>
@@ -7050,7 +7613,7 @@
 </file>
 
 <file path=customXml/itemProps2.xml><?xml version="1.0" encoding="utf-8"?>
-<ds:datastoreItem xmlns:ds="http://schemas.openxmlformats.org/officeDocument/2006/customXml" ds:itemID="{EC9AC68A-C4EB-454D-B7FC-ADAD91EE9EC0}">
+<ds:datastoreItem xmlns:ds="http://schemas.openxmlformats.org/officeDocument/2006/customXml" ds:itemID="{17F94EB5-5D63-4762-AFDB-82A82F6833EC}">
   <ds:schemaRefs>
     <ds:schemaRef ds:uri="http://schemas.openxmlformats.org/officeDocument/2006/bibliography"/>
   </ds:schemaRefs>
